--- a/Παραδοτέα/v0.1/components/Team_Plan_v0.1.docx
+++ b/Παραδοτέα/v0.1/components/Team_Plan_v0.1.docx
@@ -1,20 +1,18 @@
 
 <file path=word/document.xml><?xml version="1.0" encoding="utf-8"?>
-<w:document xmlns:wpc="http://schemas.microsoft.com/office/word/2010/wordprocessingCanvas" xmlns:mc="http://schemas.openxmlformats.org/markup-compatibility/2006" xmlns:o="urn:schemas-microsoft-com:office:office" xmlns:r="http://schemas.openxmlformats.org/officeDocument/2006/relationships" xmlns:m="http://schemas.openxmlformats.org/officeDocument/2006/math" xmlns:v="urn:schemas-microsoft-com:vml" xmlns:wp14="http://schemas.microsoft.com/office/word/2010/wordprocessingDrawing" xmlns:wp="http://schemas.openxmlformats.org/drawingml/2006/wordprocessingDrawing" xmlns:w10="urn:schemas-microsoft-com:office:word" xmlns:w="http://schemas.openxmlformats.org/wordprocessingml/2006/main" xmlns:w14="http://schemas.microsoft.com/office/word/2010/wordml" xmlns:w15="http://schemas.microsoft.com/office/word/2012/wordml" xmlns:wpg="http://schemas.microsoft.com/office/word/2010/wordprocessingGroup" xmlns:wpi="http://schemas.microsoft.com/office/word/2010/wordprocessingInk" xmlns:wne="http://schemas.microsoft.com/office/word/2006/wordml" xmlns:wps="http://schemas.microsoft.com/office/word/2010/wordprocessingShape" mc:Ignorable="w14 w15 wp14">
+<w:document xmlns:wpc="http://schemas.microsoft.com/office/word/2010/wordprocessingCanvas" xmlns:cx="http://schemas.microsoft.com/office/drawing/2014/chartex" xmlns:cx1="http://schemas.microsoft.com/office/drawing/2015/9/8/chartex" xmlns:cx2="http://schemas.microsoft.com/office/drawing/2015/10/21/chartex" xmlns:cx3="http://schemas.microsoft.com/office/drawing/2016/5/9/chartex" xmlns:cx4="http://schemas.microsoft.com/office/drawing/2016/5/10/chartex" xmlns:cx5="http://schemas.microsoft.com/office/drawing/2016/5/11/chartex" xmlns:cx6="http://schemas.microsoft.com/office/drawing/2016/5/12/chartex" xmlns:cx7="http://schemas.microsoft.com/office/drawing/2016/5/13/chartex" xmlns:cx8="http://schemas.microsoft.com/office/drawing/2016/5/14/chartex" xmlns:mc="http://schemas.openxmlformats.org/markup-compatibility/2006" xmlns:aink="http://schemas.microsoft.com/office/drawing/2016/ink" xmlns:am3d="http://schemas.microsoft.com/office/drawing/2017/model3d" xmlns:o="urn:schemas-microsoft-com:office:office" xmlns:oel="http://schemas.microsoft.com/office/2019/extlst" xmlns:r="http://schemas.openxmlformats.org/officeDocument/2006/relationships" xmlns:m="http://schemas.openxmlformats.org/officeDocument/2006/math" xmlns:v="urn:schemas-microsoft-com:vml" xmlns:wp14="http://schemas.microsoft.com/office/word/2010/wordprocessingDrawing" xmlns:wp="http://schemas.openxmlformats.org/drawingml/2006/wordprocessingDrawing" xmlns:w10="urn:schemas-microsoft-com:office:word" xmlns:w="http://schemas.openxmlformats.org/wordprocessingml/2006/main" xmlns:w14="http://schemas.microsoft.com/office/word/2010/wordml" xmlns:w15="http://schemas.microsoft.com/office/word/2012/wordml" xmlns:w16cex="http://schemas.microsoft.com/office/word/2018/wordml/cex" xmlns:w16cid="http://schemas.microsoft.com/office/word/2016/wordml/cid" xmlns:w16="http://schemas.microsoft.com/office/word/2018/wordml" xmlns:w16du="http://schemas.microsoft.com/office/word/2023/wordml/word16du" xmlns:w16sdtdh="http://schemas.microsoft.com/office/word/2020/wordml/sdtdatahash" xmlns:w16se="http://schemas.microsoft.com/office/word/2015/wordml/symex" xmlns:wpg="http://schemas.microsoft.com/office/word/2010/wordprocessingGroup" xmlns:wpi="http://schemas.microsoft.com/office/word/2010/wordprocessingInk" xmlns:wne="http://schemas.microsoft.com/office/word/2006/wordml" xmlns:wps="http://schemas.microsoft.com/office/word/2010/wordprocessingShape" mc:Ignorable="w14 w15 w16se w16cid w16 w16cex w16sdtdh w16du wp14">
   <w:body>
     <w:p>
       <w:pPr>
         <w:pStyle w:val="Title"/>
+        <w:ind w:firstLine="720"/>
         <w:jc w:val="center"/>
       </w:pPr>
       <w:r>
         <w:t>Team Plan v0.1</w:t>
       </w:r>
     </w:p>
-    <w:p>
-      <w:bookmarkStart w:id="0" w:name="_GoBack"/>
-      <w:bookmarkEnd w:id="0"/>
-    </w:p>
+    <w:p/>
     <w:p/>
     <w:p/>
     <w:sdt>
@@ -904,7 +902,7 @@
           <w:lang w:val="el-GR"/>
         </w:rPr>
       </w:pPr>
-      <w:bookmarkStart w:id="1" w:name="_Toc160371387"/>
+      <w:bookmarkStart w:id="0" w:name="_Toc160371387"/>
       <w:r>
         <w:rPr>
           <w:lang w:val="el-GR"/>
@@ -912,10 +910,10 @@
         <w:lastRenderedPageBreak/>
         <w:t>Σύνθεση Ομάδας</w:t>
       </w:r>
-      <w:bookmarkEnd w:id="1"/>
-    </w:p>
-    <w:bookmarkStart w:id="2" w:name="_MON_1771262966"/>
-    <w:bookmarkEnd w:id="2"/>
+      <w:bookmarkEnd w:id="0"/>
+    </w:p>
+    <w:bookmarkStart w:id="1" w:name="_MON_1771262966"/>
+    <w:bookmarkEnd w:id="1"/>
     <w:p>
       <w:pPr>
         <w:rPr>
@@ -949,7 +947,7 @@
           <v:shape id="_x0000_i1025" type="#_x0000_t75" style="width:508.2pt;height:538.2pt" o:ole="">
             <v:imagedata r:id="rId6" o:title=""/>
           </v:shape>
-          <o:OLEObject Type="Embed" ProgID="Word.Document.12" ShapeID="_x0000_i1025" DrawAspect="Content" ObjectID="_1771496187" r:id="rId7">
+          <o:OLEObject Type="Embed" ProgID="Word.Document.12" ShapeID="_x0000_i1025" DrawAspect="Content" ObjectID="_1773917020" r:id="rId7">
             <o:FieldCodes>\s</o:FieldCodes>
           </o:OLEObject>
         </w:object>
@@ -989,14 +987,14 @@
           <w:lang w:val="el-GR"/>
         </w:rPr>
       </w:pPr>
-      <w:bookmarkStart w:id="3" w:name="_Toc160371388"/>
+      <w:bookmarkStart w:id="2" w:name="_Toc160371388"/>
       <w:r>
         <w:rPr>
           <w:lang w:val="el-GR"/>
         </w:rPr>
         <w:t>Μέθοδος Εργασίας</w:t>
       </w:r>
-      <w:bookmarkEnd w:id="3"/>
+      <w:bookmarkEnd w:id="2"/>
     </w:p>
     <w:p>
       <w:pPr>
@@ -1064,7 +1062,7 @@
           <w:lang w:val="el-GR"/>
         </w:rPr>
       </w:pPr>
-      <w:bookmarkStart w:id="4" w:name="_Toc160371389"/>
+      <w:bookmarkStart w:id="3" w:name="_Toc160371389"/>
       <w:r>
         <w:rPr>
           <w:lang w:val="el-GR"/>
@@ -1074,128 +1072,128 @@
       <w:r>
         <w:t>scrum</w:t>
       </w:r>
+      <w:bookmarkEnd w:id="3"/>
+    </w:p>
+    <w:p>
+      <w:pPr>
+        <w:jc w:val="both"/>
+        <w:rPr>
+          <w:rFonts w:ascii="Calibri" w:hAnsi="Calibri" w:cs="Calibri"/>
+          <w:sz w:val="24"/>
+          <w:szCs w:val="24"/>
+          <w:lang w:val="el-GR"/>
+        </w:rPr>
+      </w:pPr>
+      <w:r>
+        <w:rPr>
+          <w:rFonts w:ascii="Calibri" w:hAnsi="Calibri" w:cs="Calibri"/>
+          <w:sz w:val="24"/>
+          <w:szCs w:val="24"/>
+        </w:rPr>
+        <w:t>H</w:t>
+      </w:r>
+      <w:r>
+        <w:rPr>
+          <w:rFonts w:ascii="Calibri" w:hAnsi="Calibri" w:cs="Calibri"/>
+          <w:sz w:val="24"/>
+          <w:szCs w:val="24"/>
+          <w:lang w:val="el-GR"/>
+        </w:rPr>
+        <w:t xml:space="preserve"> </w:t>
+      </w:r>
+      <w:r>
+        <w:rPr>
+          <w:rFonts w:ascii="Calibri" w:hAnsi="Calibri" w:cs="Calibri"/>
+          <w:sz w:val="24"/>
+          <w:szCs w:val="24"/>
+        </w:rPr>
+        <w:t>scrum</w:t>
+      </w:r>
+      <w:r>
+        <w:rPr>
+          <w:rFonts w:ascii="Calibri" w:hAnsi="Calibri" w:cs="Calibri"/>
+          <w:sz w:val="24"/>
+          <w:szCs w:val="24"/>
+          <w:lang w:val="el-GR"/>
+        </w:rPr>
+        <w:t xml:space="preserve"> είναι μια </w:t>
+      </w:r>
+      <w:r>
+        <w:rPr>
+          <w:rFonts w:ascii="Calibri" w:hAnsi="Calibri" w:cs="Calibri"/>
+          <w:sz w:val="24"/>
+          <w:szCs w:val="24"/>
+        </w:rPr>
+        <w:t>agile</w:t>
+      </w:r>
+      <w:r>
+        <w:rPr>
+          <w:rFonts w:ascii="Calibri" w:hAnsi="Calibri" w:cs="Calibri"/>
+          <w:sz w:val="24"/>
+          <w:szCs w:val="24"/>
+          <w:lang w:val="el-GR"/>
+        </w:rPr>
+        <w:t xml:space="preserve"> διαδικασία</w:t>
+      </w:r>
+      <w:r>
+        <w:rPr>
+          <w:rFonts w:ascii="Calibri" w:hAnsi="Calibri" w:cs="Calibri"/>
+          <w:sz w:val="24"/>
+          <w:szCs w:val="24"/>
+          <w:lang w:val="el-GR"/>
+        </w:rPr>
+        <w:t xml:space="preserve">, η οποία υλοποιεί την ανάπτυξη λογισμικού μέσω επαναληπτικών σταδίων που ονομάζονται </w:t>
+      </w:r>
+      <w:r>
+        <w:rPr>
+          <w:rFonts w:ascii="Calibri" w:hAnsi="Calibri" w:cs="Calibri"/>
+          <w:sz w:val="24"/>
+          <w:szCs w:val="24"/>
+        </w:rPr>
+        <w:t>sprint</w:t>
+      </w:r>
+      <w:r>
+        <w:rPr>
+          <w:rFonts w:ascii="Calibri" w:hAnsi="Calibri" w:cs="Calibri"/>
+          <w:sz w:val="24"/>
+          <w:szCs w:val="24"/>
+          <w:lang w:val="el-GR"/>
+        </w:rPr>
+        <w:t xml:space="preserve">s. Η </w:t>
+      </w:r>
+      <w:r>
+        <w:rPr>
+          <w:rFonts w:ascii="Calibri" w:hAnsi="Calibri" w:cs="Calibri"/>
+          <w:sz w:val="24"/>
+          <w:szCs w:val="24"/>
+        </w:rPr>
+        <w:t>scrum</w:t>
+      </w:r>
+      <w:r>
+        <w:rPr>
+          <w:rFonts w:ascii="Calibri" w:hAnsi="Calibri" w:cs="Calibri"/>
+          <w:sz w:val="24"/>
+          <w:szCs w:val="24"/>
+          <w:lang w:val="el-GR"/>
+        </w:rPr>
+        <w:t xml:space="preserve"> προσφέρει προσαρμοστικότητα, ευελιξία και εξασφαλίζει μια συνεχόμενη ροή πραγμάτωσης των εργασιών, κρατώντας όλα τα μέλη σε συνεχή συγχρονισμό.</w:t>
+      </w:r>
+    </w:p>
+    <w:p>
+      <w:pPr>
+        <w:pStyle w:val="Heading2"/>
+      </w:pPr>
+      <w:bookmarkStart w:id="4" w:name="_Toc160371390"/>
+      <w:r>
+        <w:rPr>
+          <w:lang w:val="el-GR"/>
+        </w:rPr>
+        <w:t xml:space="preserve">Ρόλοι της </w:t>
+      </w:r>
+      <w:r>
+        <w:t>scrum</w:t>
+      </w:r>
       <w:bookmarkEnd w:id="4"/>
-    </w:p>
-    <w:p>
-      <w:pPr>
-        <w:jc w:val="both"/>
-        <w:rPr>
-          <w:rFonts w:ascii="Calibri" w:hAnsi="Calibri" w:cs="Calibri"/>
-          <w:sz w:val="24"/>
-          <w:szCs w:val="24"/>
-          <w:lang w:val="el-GR"/>
-        </w:rPr>
-      </w:pPr>
-      <w:r>
-        <w:rPr>
-          <w:rFonts w:ascii="Calibri" w:hAnsi="Calibri" w:cs="Calibri"/>
-          <w:sz w:val="24"/>
-          <w:szCs w:val="24"/>
-        </w:rPr>
-        <w:t>H</w:t>
-      </w:r>
-      <w:r>
-        <w:rPr>
-          <w:rFonts w:ascii="Calibri" w:hAnsi="Calibri" w:cs="Calibri"/>
-          <w:sz w:val="24"/>
-          <w:szCs w:val="24"/>
-          <w:lang w:val="el-GR"/>
-        </w:rPr>
-        <w:t xml:space="preserve"> </w:t>
-      </w:r>
-      <w:r>
-        <w:rPr>
-          <w:rFonts w:ascii="Calibri" w:hAnsi="Calibri" w:cs="Calibri"/>
-          <w:sz w:val="24"/>
-          <w:szCs w:val="24"/>
-        </w:rPr>
-        <w:t>scrum</w:t>
-      </w:r>
-      <w:r>
-        <w:rPr>
-          <w:rFonts w:ascii="Calibri" w:hAnsi="Calibri" w:cs="Calibri"/>
-          <w:sz w:val="24"/>
-          <w:szCs w:val="24"/>
-          <w:lang w:val="el-GR"/>
-        </w:rPr>
-        <w:t xml:space="preserve"> είναι μια </w:t>
-      </w:r>
-      <w:r>
-        <w:rPr>
-          <w:rFonts w:ascii="Calibri" w:hAnsi="Calibri" w:cs="Calibri"/>
-          <w:sz w:val="24"/>
-          <w:szCs w:val="24"/>
-        </w:rPr>
-        <w:t>agile</w:t>
-      </w:r>
-      <w:r>
-        <w:rPr>
-          <w:rFonts w:ascii="Calibri" w:hAnsi="Calibri" w:cs="Calibri"/>
-          <w:sz w:val="24"/>
-          <w:szCs w:val="24"/>
-          <w:lang w:val="el-GR"/>
-        </w:rPr>
-        <w:t xml:space="preserve"> διαδικασία</w:t>
-      </w:r>
-      <w:r>
-        <w:rPr>
-          <w:rFonts w:ascii="Calibri" w:hAnsi="Calibri" w:cs="Calibri"/>
-          <w:sz w:val="24"/>
-          <w:szCs w:val="24"/>
-          <w:lang w:val="el-GR"/>
-        </w:rPr>
-        <w:t xml:space="preserve">, η οποία υλοποιεί την ανάπτυξη λογισμικού μέσω επαναληπτικών σταδίων που ονομάζονται </w:t>
-      </w:r>
-      <w:r>
-        <w:rPr>
-          <w:rFonts w:ascii="Calibri" w:hAnsi="Calibri" w:cs="Calibri"/>
-          <w:sz w:val="24"/>
-          <w:szCs w:val="24"/>
-        </w:rPr>
-        <w:t>sprint</w:t>
-      </w:r>
-      <w:r>
-        <w:rPr>
-          <w:rFonts w:ascii="Calibri" w:hAnsi="Calibri" w:cs="Calibri"/>
-          <w:sz w:val="24"/>
-          <w:szCs w:val="24"/>
-          <w:lang w:val="el-GR"/>
-        </w:rPr>
-        <w:t xml:space="preserve">s. Η </w:t>
-      </w:r>
-      <w:r>
-        <w:rPr>
-          <w:rFonts w:ascii="Calibri" w:hAnsi="Calibri" w:cs="Calibri"/>
-          <w:sz w:val="24"/>
-          <w:szCs w:val="24"/>
-        </w:rPr>
-        <w:t>scrum</w:t>
-      </w:r>
-      <w:r>
-        <w:rPr>
-          <w:rFonts w:ascii="Calibri" w:hAnsi="Calibri" w:cs="Calibri"/>
-          <w:sz w:val="24"/>
-          <w:szCs w:val="24"/>
-          <w:lang w:val="el-GR"/>
-        </w:rPr>
-        <w:t xml:space="preserve"> προσφέρει προσαρμοστικότητα, ευελιξία και εξασφαλίζει μια συνεχόμενη ροή πραγμάτωσης των εργασιών, κρατώντας όλα τα μέλη σε συνεχή συγχρονισμό.</w:t>
-      </w:r>
-    </w:p>
-    <w:p>
-      <w:pPr>
-        <w:pStyle w:val="Heading2"/>
-      </w:pPr>
-      <w:bookmarkStart w:id="5" w:name="_Toc160371390"/>
-      <w:r>
-        <w:rPr>
-          <w:lang w:val="el-GR"/>
-        </w:rPr>
-        <w:t xml:space="preserve">Ρόλοι της </w:t>
-      </w:r>
-      <w:r>
-        <w:t>scrum</w:t>
-      </w:r>
-      <w:bookmarkEnd w:id="5"/>
     </w:p>
     <w:p>
       <w:pPr>
@@ -1676,7 +1674,7 @@
           <w:lang w:val="el-GR"/>
         </w:rPr>
       </w:pPr>
-      <w:bookmarkStart w:id="6" w:name="_Toc160371391"/>
+      <w:bookmarkStart w:id="5" w:name="_Toc160371391"/>
       <w:r>
         <w:rPr>
           <w:lang w:val="el-GR"/>
@@ -1686,7 +1684,7 @@
       <w:r>
         <w:t>scrum</w:t>
       </w:r>
-      <w:bookmarkEnd w:id="6"/>
+      <w:bookmarkEnd w:id="5"/>
     </w:p>
     <w:p>
       <w:pPr>
@@ -1915,14 +1913,14 @@
           <w:lang w:val="el-GR"/>
         </w:rPr>
       </w:pPr>
-      <w:bookmarkStart w:id="7" w:name="_Toc160371392"/>
+      <w:bookmarkStart w:id="6" w:name="_Toc160371392"/>
       <w:r>
         <w:rPr>
           <w:lang w:val="el-GR"/>
         </w:rPr>
         <w:t>Εργαλεία που θα χρησιμοποιηθούν</w:t>
       </w:r>
-      <w:bookmarkEnd w:id="7"/>
+      <w:bookmarkEnd w:id="6"/>
     </w:p>
     <w:p>
       <w:pPr>
@@ -1984,7 +1982,70 @@
           <w:szCs w:val="24"/>
           <w:lang w:val="el-GR"/>
         </w:rPr>
-        <w:t>Για την συγγραφή των τεχνικών κειμένων.</w:t>
+        <w:t xml:space="preserve">Για την συγγραφή των τεχνικών </w:t>
+      </w:r>
+      <w:r>
+        <w:rPr>
+          <w:rFonts w:ascii="Calibri" w:hAnsi="Calibri" w:cs="Calibri"/>
+          <w:sz w:val="24"/>
+          <w:szCs w:val="24"/>
+          <w:lang w:val="el-GR"/>
+        </w:rPr>
+        <w:t xml:space="preserve">κειμένων, δημιουργία </w:t>
+      </w:r>
+      <w:r>
+        <w:rPr>
+          <w:rFonts w:ascii="Calibri" w:hAnsi="Calibri" w:cs="Calibri"/>
+          <w:sz w:val="24"/>
+          <w:szCs w:val="24"/>
+          <w:lang w:val="en-GB"/>
+        </w:rPr>
+        <w:t>Pert</w:t>
+      </w:r>
+      <w:r>
+        <w:rPr>
+          <w:rFonts w:ascii="Calibri" w:hAnsi="Calibri" w:cs="Calibri"/>
+          <w:sz w:val="24"/>
+          <w:szCs w:val="24"/>
+          <w:lang w:val="el-GR"/>
+        </w:rPr>
+        <w:t xml:space="preserve"> </w:t>
+      </w:r>
+      <w:r>
+        <w:rPr>
+          <w:rFonts w:ascii="Calibri" w:hAnsi="Calibri" w:cs="Calibri"/>
+          <w:sz w:val="24"/>
+          <w:szCs w:val="24"/>
+          <w:lang w:val="en-GB"/>
+        </w:rPr>
+        <w:t>Chart</w:t>
+      </w:r>
+      <w:r>
+        <w:rPr>
+          <w:rFonts w:ascii="Calibri" w:hAnsi="Calibri" w:cs="Calibri"/>
+          <w:sz w:val="24"/>
+          <w:szCs w:val="24"/>
+          <w:lang w:val="el-GR"/>
+        </w:rPr>
+        <w:t xml:space="preserve"> </w:t>
+      </w:r>
+      <w:r>
+        <w:rPr>
+          <w:rFonts w:ascii="Calibri" w:hAnsi="Calibri" w:cs="Calibri"/>
+          <w:sz w:val="24"/>
+          <w:szCs w:val="24"/>
+          <w:lang w:val="el-GR"/>
+        </w:rPr>
+        <w:t>καθώς και για την δημιουργία κάποιον πινάκων για την ανάθεση έργου και τον υπολογισμό του συνολικού κόστους</w:t>
+      </w:r>
+      <w:r>
+        <w:rPr>
+          <w:rFonts w:ascii="Calibri" w:hAnsi="Calibri" w:cs="Calibri"/>
+          <w:sz w:val="24"/>
+          <w:szCs w:val="24"/>
+          <w:lang w:val="el-GR"/>
+        </w:rPr>
+        <w:t>.</w:t>
       </w:r>
     </w:p>
     <w:p>
@@ -2283,7 +2344,25 @@
           <w:szCs w:val="24"/>
           <w:lang w:val="el-GR"/>
         </w:rPr>
-        <w:t>Για την δημιουργια της βάσης δεδομένων.</w:t>
+        <w:t xml:space="preserve">Για την </w:t>
+      </w:r>
+      <w:r>
+        <w:rPr>
+          <w:rFonts w:ascii="Calibri" w:hAnsi="Calibri" w:cs="Calibri"/>
+          <w:sz w:val="24"/>
+          <w:szCs w:val="24"/>
+          <w:lang w:val="el-GR"/>
+        </w:rPr>
+        <w:t>δημιουργία</w:t>
+      </w:r>
+      <w:r>
+        <w:rPr>
+          <w:rFonts w:ascii="Calibri" w:hAnsi="Calibri" w:cs="Calibri"/>
+          <w:sz w:val="24"/>
+          <w:szCs w:val="24"/>
+          <w:lang w:val="el-GR"/>
+        </w:rPr>
+        <w:t xml:space="preserve"> της βάσης δεδομένων.</w:t>
       </w:r>
     </w:p>
     <w:p>
@@ -2417,27 +2496,1360 @@
           <w:szCs w:val="24"/>
           <w:lang w:val="el-GR"/>
         </w:rPr>
-        <w:t>ια την συγγραφή του κώδικα.</w:t>
+        <w:t>ια την συγγραφή του κώδικα</w:t>
+      </w:r>
+      <w:r>
+        <w:rPr>
+          <w:rFonts w:ascii="Calibri" w:hAnsi="Calibri" w:cs="Calibri"/>
+          <w:sz w:val="24"/>
+          <w:szCs w:val="24"/>
+          <w:lang w:val="el-GR"/>
+        </w:rPr>
+        <w:t>.</w:t>
+      </w:r>
+    </w:p>
+    <w:p>
+      <w:pPr>
+        <w:pStyle w:val="ListParagraph"/>
+        <w:numPr>
+          <w:ilvl w:val="0"/>
+          <w:numId w:val="2"/>
+        </w:numPr>
+        <w:rPr>
+          <w:rFonts w:ascii="Calibri" w:hAnsi="Calibri" w:cs="Calibri"/>
+          <w:b/>
+          <w:sz w:val="24"/>
+          <w:szCs w:val="24"/>
+          <w:lang w:val="el-GR"/>
+        </w:rPr>
+      </w:pPr>
+      <w:r>
+        <w:rPr>
+          <w:rFonts w:ascii="Calibri" w:hAnsi="Calibri" w:cs="Calibri"/>
+          <w:b/>
+          <w:sz w:val="24"/>
+          <w:szCs w:val="24"/>
+          <w:lang w:val="en-GB"/>
+        </w:rPr>
+        <w:t>JiraSoftware</w:t>
+      </w:r>
+      <w:r>
+        <w:rPr>
+          <w:rFonts w:ascii="Calibri" w:hAnsi="Calibri" w:cs="Calibri"/>
+          <w:b/>
+          <w:sz w:val="24"/>
+          <w:szCs w:val="24"/>
+          <w:lang w:val="el-GR"/>
+        </w:rPr>
+        <w:t xml:space="preserve"> </w:t>
+      </w:r>
+      <w:r>
+        <w:rPr>
+          <w:rFonts w:ascii="Calibri" w:hAnsi="Calibri" w:cs="Calibri"/>
+          <w:b/>
+          <w:sz w:val="24"/>
+          <w:szCs w:val="24"/>
+          <w:lang w:val="el-GR"/>
+        </w:rPr>
+        <w:t xml:space="preserve">: </w:t>
+      </w:r>
+      <w:r>
+        <w:rPr>
+          <w:rFonts w:ascii="Calibri" w:hAnsi="Calibri" w:cs="Calibri"/>
+          <w:bCs/>
+          <w:sz w:val="24"/>
+          <w:szCs w:val="24"/>
+          <w:lang w:val="el-GR"/>
+        </w:rPr>
+        <w:t xml:space="preserve">Για την εφαρμογή της διαδικασίας </w:t>
+      </w:r>
+      <w:r>
+        <w:rPr>
+          <w:rFonts w:ascii="Calibri" w:hAnsi="Calibri" w:cs="Calibri"/>
+          <w:bCs/>
+          <w:sz w:val="24"/>
+          <w:szCs w:val="24"/>
+          <w:lang w:val="el-GR"/>
+        </w:rPr>
+        <w:t xml:space="preserve"> </w:t>
+      </w:r>
+      <w:r>
+        <w:rPr>
+          <w:rFonts w:ascii="Calibri" w:hAnsi="Calibri" w:cs="Calibri"/>
+          <w:bCs/>
+          <w:sz w:val="24"/>
+          <w:szCs w:val="24"/>
+          <w:lang w:val="en-GB"/>
+        </w:rPr>
+        <w:t>Scrum</w:t>
+      </w:r>
+      <w:r>
+        <w:rPr>
+          <w:rFonts w:ascii="Calibri" w:hAnsi="Calibri" w:cs="Calibri"/>
+          <w:bCs/>
+          <w:sz w:val="24"/>
+          <w:szCs w:val="24"/>
+          <w:lang w:val="el-GR"/>
+        </w:rPr>
+        <w:t xml:space="preserve"> </w:t>
+      </w:r>
+      <w:r>
+        <w:rPr>
+          <w:rFonts w:ascii="Calibri" w:hAnsi="Calibri" w:cs="Calibri"/>
+          <w:bCs/>
+          <w:sz w:val="24"/>
+          <w:szCs w:val="24"/>
+          <w:lang w:val="el-GR"/>
+        </w:rPr>
+        <w:t xml:space="preserve">, δηλαδή τον καταμερισμό των </w:t>
+      </w:r>
+      <w:r>
+        <w:rPr>
+          <w:rFonts w:ascii="Calibri" w:hAnsi="Calibri" w:cs="Calibri"/>
+          <w:bCs/>
+          <w:sz w:val="24"/>
+          <w:szCs w:val="24"/>
+          <w:lang w:val="en-GB"/>
+        </w:rPr>
+        <w:t>tasks</w:t>
+      </w:r>
+      <w:r>
+        <w:rPr>
+          <w:rFonts w:ascii="Calibri" w:hAnsi="Calibri" w:cs="Calibri"/>
+          <w:bCs/>
+          <w:sz w:val="24"/>
+          <w:szCs w:val="24"/>
+          <w:lang w:val="el-GR"/>
+        </w:rPr>
+        <w:t xml:space="preserve"> </w:t>
+      </w:r>
+      <w:r>
+        <w:rPr>
+          <w:rFonts w:ascii="Calibri" w:hAnsi="Calibri" w:cs="Calibri"/>
+          <w:bCs/>
+          <w:sz w:val="24"/>
+          <w:szCs w:val="24"/>
+          <w:lang w:val="el-GR"/>
+        </w:rPr>
+        <w:t xml:space="preserve">στα μέλη της ομάδας και την συνεχή ενημέρωση προόδου του </w:t>
+      </w:r>
+      <w:r>
+        <w:rPr>
+          <w:rFonts w:ascii="Calibri" w:hAnsi="Calibri" w:cs="Calibri"/>
+          <w:bCs/>
+          <w:sz w:val="24"/>
+          <w:szCs w:val="24"/>
+          <w:lang w:val="en-GB"/>
+        </w:rPr>
+        <w:t>project</w:t>
+      </w:r>
+      <w:r>
+        <w:rPr>
+          <w:rFonts w:ascii="Calibri" w:hAnsi="Calibri" w:cs="Calibri"/>
+          <w:bCs/>
+          <w:sz w:val="24"/>
+          <w:szCs w:val="24"/>
+          <w:lang w:val="el-GR"/>
+        </w:rPr>
+        <w:t>.</w:t>
+      </w:r>
+    </w:p>
+    <w:p>
+      <w:pPr>
+        <w:pStyle w:val="ListParagraph"/>
+        <w:numPr>
+          <w:ilvl w:val="0"/>
+          <w:numId w:val="2"/>
+        </w:numPr>
+        <w:rPr>
+          <w:rFonts w:ascii="Calibri" w:hAnsi="Calibri" w:cs="Calibri"/>
+          <w:b/>
+          <w:sz w:val="24"/>
+          <w:szCs w:val="24"/>
+          <w:lang w:val="el-GR"/>
+        </w:rPr>
+      </w:pPr>
+      <w:r>
+        <w:rPr>
+          <w:rFonts w:ascii="Calibri" w:hAnsi="Calibri" w:cs="Calibri"/>
+          <w:b/>
+          <w:sz w:val="24"/>
+          <w:szCs w:val="24"/>
+          <w:lang w:val="en-GB"/>
+        </w:rPr>
+        <w:lastRenderedPageBreak/>
+        <w:t>Draw</w:t>
+      </w:r>
+      <w:r>
+        <w:rPr>
+          <w:rFonts w:ascii="Calibri" w:hAnsi="Calibri" w:cs="Calibri"/>
+          <w:b/>
+          <w:sz w:val="24"/>
+          <w:szCs w:val="24"/>
+          <w:lang w:val="el-GR"/>
+        </w:rPr>
+        <w:t>.</w:t>
+      </w:r>
+      <w:r>
+        <w:rPr>
+          <w:rFonts w:ascii="Calibri" w:hAnsi="Calibri" w:cs="Calibri"/>
+          <w:b/>
+          <w:sz w:val="24"/>
+          <w:szCs w:val="24"/>
+          <w:lang w:val="en-GB"/>
+        </w:rPr>
+        <w:t>io</w:t>
+      </w:r>
+      <w:r>
+        <w:rPr>
+          <w:rFonts w:ascii="Calibri" w:hAnsi="Calibri" w:cs="Calibri"/>
+          <w:b/>
+          <w:sz w:val="24"/>
+          <w:szCs w:val="24"/>
+          <w:lang w:val="el-GR"/>
+        </w:rPr>
+        <w:t xml:space="preserve"> : </w:t>
+      </w:r>
+      <w:r>
+        <w:rPr>
+          <w:rFonts w:ascii="Calibri" w:hAnsi="Calibri" w:cs="Calibri"/>
+          <w:bCs/>
+          <w:sz w:val="24"/>
+          <w:szCs w:val="24"/>
+          <w:lang w:val="el-GR"/>
+        </w:rPr>
+        <w:t xml:space="preserve">Για την δημιουργία των </w:t>
+      </w:r>
+      <w:r>
+        <w:rPr>
+          <w:rFonts w:ascii="Calibri" w:hAnsi="Calibri" w:cs="Calibri"/>
+          <w:bCs/>
+          <w:sz w:val="24"/>
+          <w:szCs w:val="24"/>
+          <w:lang w:val="en-GB"/>
+        </w:rPr>
+        <w:t>Use</w:t>
+      </w:r>
+      <w:r>
+        <w:rPr>
+          <w:rFonts w:ascii="Calibri" w:hAnsi="Calibri" w:cs="Calibri"/>
+          <w:bCs/>
+          <w:sz w:val="24"/>
+          <w:szCs w:val="24"/>
+          <w:lang w:val="el-GR"/>
+        </w:rPr>
+        <w:t xml:space="preserve"> </w:t>
+      </w:r>
+      <w:r>
+        <w:rPr>
+          <w:rFonts w:ascii="Calibri" w:hAnsi="Calibri" w:cs="Calibri"/>
+          <w:bCs/>
+          <w:sz w:val="24"/>
+          <w:szCs w:val="24"/>
+          <w:lang w:val="en-GB"/>
+        </w:rPr>
+        <w:t>Cases</w:t>
+      </w:r>
+      <w:r>
+        <w:rPr>
+          <w:rFonts w:ascii="Calibri" w:hAnsi="Calibri" w:cs="Calibri"/>
+          <w:bCs/>
+          <w:sz w:val="24"/>
+          <w:szCs w:val="24"/>
+          <w:lang w:val="el-GR"/>
+        </w:rPr>
+        <w:t xml:space="preserve"> , </w:t>
+      </w:r>
+      <w:r>
+        <w:rPr>
+          <w:rFonts w:ascii="Calibri" w:hAnsi="Calibri" w:cs="Calibri"/>
+          <w:bCs/>
+          <w:sz w:val="24"/>
+          <w:szCs w:val="24"/>
+          <w:lang w:val="en-GB"/>
+        </w:rPr>
+        <w:t>D</w:t>
+      </w:r>
+      <w:r>
+        <w:rPr>
+          <w:rFonts w:ascii="Calibri" w:hAnsi="Calibri" w:cs="Calibri"/>
+          <w:bCs/>
+          <w:sz w:val="24"/>
+          <w:szCs w:val="24"/>
+          <w:lang w:val="en-GB"/>
+        </w:rPr>
+        <w:t>i</w:t>
+      </w:r>
+      <w:r>
+        <w:rPr>
+          <w:rFonts w:ascii="Calibri" w:hAnsi="Calibri" w:cs="Calibri"/>
+          <w:bCs/>
+          <w:sz w:val="24"/>
+          <w:szCs w:val="24"/>
+          <w:lang w:val="en-GB"/>
+        </w:rPr>
+        <w:t>agram</w:t>
+      </w:r>
+      <w:r>
+        <w:rPr>
+          <w:rFonts w:ascii="Calibri" w:hAnsi="Calibri" w:cs="Calibri"/>
+          <w:bCs/>
+          <w:sz w:val="24"/>
+          <w:szCs w:val="24"/>
+          <w:lang w:val="el-GR"/>
+        </w:rPr>
+        <w:t xml:space="preserve"> </w:t>
+      </w:r>
+      <w:r>
+        <w:rPr>
+          <w:rFonts w:ascii="Calibri" w:hAnsi="Calibri" w:cs="Calibri"/>
+          <w:bCs/>
+          <w:sz w:val="24"/>
+          <w:szCs w:val="24"/>
+          <w:lang w:val="el-GR"/>
+        </w:rPr>
+        <w:t xml:space="preserve">και </w:t>
+      </w:r>
+      <w:r>
+        <w:rPr>
+          <w:rFonts w:ascii="Calibri" w:hAnsi="Calibri" w:cs="Calibri"/>
+          <w:bCs/>
+          <w:sz w:val="24"/>
+          <w:szCs w:val="24"/>
+          <w:lang w:val="en-GB"/>
+        </w:rPr>
+        <w:t>Domain</w:t>
+      </w:r>
+      <w:r>
+        <w:rPr>
+          <w:rFonts w:ascii="Calibri" w:hAnsi="Calibri" w:cs="Calibri"/>
+          <w:bCs/>
+          <w:sz w:val="24"/>
+          <w:szCs w:val="24"/>
+          <w:lang w:val="el-GR"/>
+        </w:rPr>
+        <w:t xml:space="preserve"> </w:t>
+      </w:r>
+      <w:r>
+        <w:rPr>
+          <w:rFonts w:ascii="Calibri" w:hAnsi="Calibri" w:cs="Calibri"/>
+          <w:bCs/>
+          <w:sz w:val="24"/>
+          <w:szCs w:val="24"/>
+          <w:lang w:val="en-GB"/>
+        </w:rPr>
+        <w:t>Model.</w:t>
       </w:r>
     </w:p>
     <w:p>
       <w:pPr>
         <w:pStyle w:val="Heading1"/>
-      </w:pPr>
-      <w:bookmarkStart w:id="8" w:name="_Toc160371393"/>
+        <w:rPr>
+          <w:lang w:val="el-GR"/>
+        </w:rPr>
+      </w:pPr>
+    </w:p>
+    <w:p>
+      <w:pPr>
+        <w:pStyle w:val="Heading1"/>
+        <w:rPr>
+          <w:lang w:val="el-GR"/>
+        </w:rPr>
+      </w:pPr>
+    </w:p>
+    <w:p>
+      <w:pPr>
+        <w:pStyle w:val="Heading1"/>
+        <w:rPr>
+          <w:lang w:val="el-GR"/>
+        </w:rPr>
+      </w:pPr>
+    </w:p>
+    <w:p>
+      <w:pPr>
+        <w:pStyle w:val="Heading1"/>
+      </w:pPr>
+      <w:r>
+        <w:t>Impleme</w:t>
+      </w:r>
+      <w:r>
+        <w:t>n</w:t>
+      </w:r>
+      <w:r>
+        <w:t>tation</w:t>
+      </w:r>
+    </w:p>
+    <w:p>
+      <w:pPr>
+        <w:rPr>
+          <w:lang w:val="el-GR"/>
+        </w:rPr>
+      </w:pPr>
+      <w:r>
+        <w:rPr>
+          <w:lang w:val="el-GR"/>
+        </w:rPr>
+        <w:t>Για</w:t>
+      </w:r>
+      <w:r>
+        <w:rPr>
+          <w:lang w:val="el-GR"/>
+        </w:rPr>
+        <w:t xml:space="preserve"> </w:t>
+      </w:r>
+      <w:r>
+        <w:rPr>
+          <w:lang w:val="el-GR"/>
+        </w:rPr>
+        <w:t xml:space="preserve">την καλύτερη συνεργασία της ομάδας αποφασίσαμε ότι κάθε </w:t>
+      </w:r>
+      <w:r>
+        <w:rPr>
+          <w:lang w:val="en-GB"/>
+        </w:rPr>
+        <w:t>sprint</w:t>
+      </w:r>
+      <w:r>
+        <w:rPr>
+          <w:lang w:val="el-GR"/>
+        </w:rPr>
+        <w:t xml:space="preserve"> </w:t>
+      </w:r>
+      <w:r>
+        <w:rPr>
+          <w:lang w:val="el-GR"/>
+        </w:rPr>
+        <w:t xml:space="preserve">θα έχει διάρκεια μία βδομάδα. Στην αρχή ενός παραδοτέου πραγματοποιήσαμε ένα </w:t>
+      </w:r>
+      <w:r>
+        <w:rPr>
+          <w:lang w:val="en-GB"/>
+        </w:rPr>
+        <w:t>meeting</w:t>
+      </w:r>
+      <w:r>
+        <w:rPr>
+          <w:lang w:val="el-GR"/>
+        </w:rPr>
+        <w:t xml:space="preserve"> </w:t>
+      </w:r>
+      <w:r>
+        <w:rPr>
+          <w:lang w:val="el-GR"/>
+        </w:rPr>
+        <w:t xml:space="preserve">για την δημιουργία των </w:t>
+      </w:r>
+      <w:r>
+        <w:rPr>
+          <w:lang w:val="en-GB"/>
+        </w:rPr>
+        <w:t>tasks</w:t>
+      </w:r>
+      <w:r>
+        <w:rPr>
+          <w:lang w:val="el-GR"/>
+        </w:rPr>
+        <w:t xml:space="preserve">. Πιο συγκεκριμένα , για κάθε αρχείο δημιουργούσαμε ένα </w:t>
+      </w:r>
+      <w:r>
+        <w:rPr>
+          <w:lang w:val="en-GB"/>
+        </w:rPr>
+        <w:t>Epic</w:t>
+      </w:r>
+      <w:r>
+        <w:rPr>
+          <w:lang w:val="el-GR"/>
+        </w:rPr>
+        <w:t xml:space="preserve"> </w:t>
+      </w:r>
+      <w:r>
+        <w:rPr>
+          <w:lang w:val="el-GR"/>
+        </w:rPr>
+        <w:t xml:space="preserve">και αναθέταμε τα αντίστοιχα </w:t>
+      </w:r>
+      <w:r>
+        <w:rPr>
+          <w:lang w:val="en-GB"/>
+        </w:rPr>
+        <w:t>tasks</w:t>
+      </w:r>
+      <w:r>
+        <w:rPr>
+          <w:lang w:val="el-GR"/>
+        </w:rPr>
+        <w:t xml:space="preserve"> </w:t>
+      </w:r>
+      <w:r>
+        <w:rPr>
+          <w:lang w:val="el-GR"/>
+        </w:rPr>
+        <w:t xml:space="preserve">ανάλογα με πιο αρχείο συσχετιζόντουσαν. Στην αρχή κάθε </w:t>
+      </w:r>
+      <w:r>
+        <w:rPr>
+          <w:lang w:val="en-GB"/>
+        </w:rPr>
+        <w:t>Sprint</w:t>
+      </w:r>
+      <w:r>
+        <w:rPr>
+          <w:lang w:val="el-GR"/>
+        </w:rPr>
+        <w:t xml:space="preserve"> </w:t>
+      </w:r>
+      <w:r>
+        <w:rPr>
+          <w:lang w:val="el-GR"/>
+        </w:rPr>
+        <w:t xml:space="preserve">κάναμε ένα </w:t>
+      </w:r>
+      <w:r>
+        <w:rPr>
+          <w:lang w:val="en-GB"/>
+        </w:rPr>
+        <w:t>meeting</w:t>
+      </w:r>
+      <w:r>
+        <w:rPr>
+          <w:lang w:val="el-GR"/>
+        </w:rPr>
+        <w:t xml:space="preserve"> </w:t>
+      </w:r>
+      <w:r>
+        <w:rPr>
+          <w:lang w:val="el-GR"/>
+        </w:rPr>
+        <w:t xml:space="preserve">για την επιλογή των </w:t>
+      </w:r>
+      <w:r>
+        <w:rPr>
+          <w:lang w:val="en-GB"/>
+        </w:rPr>
+        <w:t>tasks</w:t>
+      </w:r>
+      <w:r>
+        <w:rPr>
+          <w:lang w:val="el-GR"/>
+        </w:rPr>
+        <w:t xml:space="preserve"> </w:t>
+      </w:r>
+      <w:r>
+        <w:rPr>
+          <w:lang w:val="el-GR"/>
+        </w:rPr>
+        <w:t xml:space="preserve">που θα πραγματοποιούσαμε κάθε βδομάδα και την ανάθεση τους στα μέλη της ομάδας .Η εφαρμογή </w:t>
+      </w:r>
+      <w:r>
+        <w:rPr>
+          <w:lang w:val="en-GB"/>
+        </w:rPr>
+        <w:t>JiraSoftware</w:t>
+      </w:r>
+      <w:r>
+        <w:rPr>
+          <w:lang w:val="el-GR"/>
+        </w:rPr>
+        <w:t xml:space="preserve"> </w:t>
+      </w:r>
+      <w:r>
+        <w:rPr>
+          <w:lang w:val="el-GR"/>
+        </w:rPr>
+        <w:t xml:space="preserve">μας επέτρεψε να κάνουμε </w:t>
+      </w:r>
+      <w:r>
+        <w:rPr>
+          <w:lang w:val="en-GB"/>
+        </w:rPr>
+        <w:t>integrate</w:t>
+      </w:r>
+      <w:r>
+        <w:rPr>
+          <w:lang w:val="el-GR"/>
+        </w:rPr>
+        <w:t xml:space="preserve"> </w:t>
+      </w:r>
+      <w:r>
+        <w:rPr>
+          <w:lang w:val="el-GR"/>
+        </w:rPr>
+        <w:t xml:space="preserve">στο </w:t>
+      </w:r>
+      <w:r>
+        <w:rPr>
+          <w:lang w:val="en-GB"/>
+        </w:rPr>
+        <w:t>Git</w:t>
+      </w:r>
+      <w:r>
+        <w:rPr>
+          <w:lang w:val="en-GB"/>
+        </w:rPr>
+        <w:t>h</w:t>
+      </w:r>
+      <w:r>
+        <w:rPr>
+          <w:lang w:val="en-GB"/>
+        </w:rPr>
+        <w:t>ub</w:t>
+      </w:r>
+      <w:r>
+        <w:rPr>
+          <w:lang w:val="el-GR"/>
+        </w:rPr>
+        <w:t xml:space="preserve"> </w:t>
+      </w:r>
+      <w:r>
+        <w:rPr>
+          <w:lang w:val="en-GB"/>
+        </w:rPr>
+        <w:t>repo</w:t>
+      </w:r>
+      <w:r>
+        <w:rPr>
+          <w:lang w:val="el-GR"/>
+        </w:rPr>
+        <w:t xml:space="preserve"> </w:t>
+      </w:r>
+      <w:r>
+        <w:rPr>
+          <w:lang w:val="el-GR"/>
+        </w:rPr>
+        <w:t xml:space="preserve">μας , δηλαδή να δημιουργήσουμε </w:t>
+      </w:r>
+      <w:r>
+        <w:rPr>
+          <w:lang w:val="en-GB"/>
+        </w:rPr>
+        <w:t>branches</w:t>
+      </w:r>
+      <w:r>
+        <w:rPr>
+          <w:lang w:val="el-GR"/>
+        </w:rPr>
+        <w:t xml:space="preserve"> </w:t>
+      </w:r>
+      <w:r>
+        <w:rPr>
+          <w:lang w:val="el-GR"/>
+        </w:rPr>
+        <w:t xml:space="preserve">για κάθε </w:t>
+      </w:r>
+      <w:r>
+        <w:rPr>
+          <w:lang w:val="en-GB"/>
+        </w:rPr>
+        <w:t>Epic</w:t>
+      </w:r>
+      <w:r>
+        <w:rPr>
+          <w:lang w:val="el-GR"/>
+        </w:rPr>
+        <w:t xml:space="preserve"> </w:t>
+      </w:r>
+      <w:r>
+        <w:rPr>
+          <w:lang w:val="el-GR"/>
+        </w:rPr>
+        <w:t xml:space="preserve">ή </w:t>
+      </w:r>
+      <w:r>
+        <w:rPr>
+          <w:lang w:val="en-GB"/>
+        </w:rPr>
+        <w:t>Task</w:t>
+      </w:r>
+      <w:r>
+        <w:rPr>
+          <w:lang w:val="el-GR"/>
+        </w:rPr>
+        <w:t xml:space="preserve"> , το οποίο θα περιείχε έναν αριθμό </w:t>
+      </w:r>
+      <w:r>
+        <w:rPr>
+          <w:lang w:val="en-GB"/>
+        </w:rPr>
+        <w:t>ticket</w:t>
+      </w:r>
+      <w:r>
+        <w:rPr>
+          <w:lang w:val="el-GR"/>
+        </w:rPr>
+        <w:t xml:space="preserve"> </w:t>
+      </w:r>
+      <w:r>
+        <w:rPr>
+          <w:lang w:val="el-GR"/>
+        </w:rPr>
+        <w:t xml:space="preserve">και το όνομα του </w:t>
+      </w:r>
+      <w:r>
+        <w:rPr>
+          <w:lang w:val="el-GR"/>
+        </w:rPr>
+        <w:t xml:space="preserve">αντίστοιχου </w:t>
+      </w:r>
+      <w:r>
+        <w:rPr>
+          <w:lang w:val="en-GB"/>
+        </w:rPr>
+        <w:t>Epic</w:t>
+      </w:r>
+      <w:r>
+        <w:rPr>
+          <w:lang w:val="el-GR"/>
+        </w:rPr>
+        <w:t>/</w:t>
+      </w:r>
+      <w:r>
+        <w:rPr>
+          <w:lang w:val="en-GB"/>
+        </w:rPr>
+        <w:t>Task</w:t>
+      </w:r>
+      <w:r>
+        <w:rPr>
+          <w:lang w:val="el-GR"/>
+        </w:rPr>
+        <w:t>.</w:t>
+      </w:r>
+    </w:p>
+    <w:p>
+      <w:pPr>
+        <w:rPr>
+          <w:lang w:val="el-GR"/>
+        </w:rPr>
+      </w:pPr>
+    </w:p>
+    <w:p>
+      <w:pPr>
+        <w:rPr>
+          <w:lang w:val="el-GR"/>
+        </w:rPr>
+      </w:pPr>
+      <w:r>
+        <w:rPr>
+          <w:lang w:val="el-GR"/>
+        </w:rPr>
+        <w:t xml:space="preserve">Το </w:t>
+      </w:r>
+      <w:r>
+        <w:rPr>
+          <w:lang w:val="en-GB"/>
+        </w:rPr>
+        <w:t>Github</w:t>
+      </w:r>
+      <w:r>
+        <w:rPr>
+          <w:lang w:val="el-GR"/>
+        </w:rPr>
+        <w:t xml:space="preserve"> </w:t>
+      </w:r>
+      <w:r>
+        <w:rPr>
+          <w:lang w:val="el-GR"/>
+        </w:rPr>
+        <w:t xml:space="preserve">περιέχει το βασικό </w:t>
+      </w:r>
+      <w:r>
+        <w:rPr>
+          <w:lang w:val="en-GB"/>
+        </w:rPr>
+        <w:t>branch</w:t>
+      </w:r>
+      <w:r>
+        <w:rPr>
+          <w:lang w:val="el-GR"/>
+        </w:rPr>
+        <w:t xml:space="preserve"> </w:t>
+      </w:r>
+      <w:r>
+        <w:rPr>
+          <w:lang w:val="en-GB"/>
+        </w:rPr>
+        <w:t>main</w:t>
+      </w:r>
+      <w:r>
+        <w:rPr>
+          <w:lang w:val="el-GR"/>
+        </w:rPr>
+        <w:t xml:space="preserve"> </w:t>
+      </w:r>
+      <w:r>
+        <w:rPr>
+          <w:lang w:val="el-GR"/>
+        </w:rPr>
+        <w:t xml:space="preserve">στο οποίο υπάρχει η ολοκληρωμένη έκδοση των παραδοτέων μας. Από το </w:t>
+      </w:r>
+      <w:r>
+        <w:rPr>
+          <w:lang w:val="en-GB"/>
+        </w:rPr>
+        <w:t>main</w:t>
+      </w:r>
+      <w:r>
+        <w:rPr>
+          <w:lang w:val="el-GR"/>
+        </w:rPr>
+        <w:t xml:space="preserve"> </w:t>
+      </w:r>
+      <w:r>
+        <w:rPr>
+          <w:lang w:val="el-GR"/>
+        </w:rPr>
+        <w:t xml:space="preserve">φτιάξαμε ένα καινούργιο </w:t>
+      </w:r>
+      <w:r>
+        <w:rPr>
+          <w:lang w:val="en-GB"/>
+        </w:rPr>
+        <w:t>branch</w:t>
+      </w:r>
+      <w:r>
+        <w:rPr>
+          <w:lang w:val="el-GR"/>
+        </w:rPr>
+        <w:t xml:space="preserve"> </w:t>
+      </w:r>
+      <w:r>
+        <w:rPr>
+          <w:lang w:val="el-GR"/>
+        </w:rPr>
+        <w:t xml:space="preserve">,με το όνομα </w:t>
+      </w:r>
+      <w:r>
+        <w:rPr>
+          <w:lang w:val="en-GB"/>
+        </w:rPr>
+        <w:t>D</w:t>
+      </w:r>
+      <w:r>
+        <w:rPr>
+          <w:lang w:val="en-GB"/>
+        </w:rPr>
+        <w:t>ev</w:t>
+      </w:r>
+      <w:r>
+        <w:rPr>
+          <w:lang w:val="el-GR"/>
+        </w:rPr>
+        <w:t xml:space="preserve"> , στο οποίο πραγματοποιήσαμε όλο το </w:t>
+      </w:r>
+      <w:r>
+        <w:rPr>
+          <w:lang w:val="en-GB"/>
+        </w:rPr>
+        <w:t>development</w:t>
+      </w:r>
+      <w:r>
+        <w:rPr>
+          <w:lang w:val="el-GR"/>
+        </w:rPr>
+        <w:t xml:space="preserve"> </w:t>
+      </w:r>
+      <w:r>
+        <w:rPr>
+          <w:lang w:val="el-GR"/>
+        </w:rPr>
+        <w:t xml:space="preserve">των παραδοτέων. Από το </w:t>
+      </w:r>
+      <w:r>
+        <w:rPr>
+          <w:lang w:val="en-GB"/>
+        </w:rPr>
+        <w:t>Dev</w:t>
+      </w:r>
+      <w:r>
+        <w:rPr>
+          <w:lang w:val="el-GR"/>
+        </w:rPr>
+        <w:t xml:space="preserve"> φτιάχναμε </w:t>
+      </w:r>
+      <w:r>
+        <w:rPr>
+          <w:lang w:val="en-GB"/>
+        </w:rPr>
+        <w:t>branches</w:t>
+      </w:r>
+      <w:r>
+        <w:rPr>
+          <w:lang w:val="el-GR"/>
+        </w:rPr>
+        <w:t xml:space="preserve"> </w:t>
+      </w:r>
+      <w:r>
+        <w:rPr>
+          <w:lang w:val="el-GR"/>
+        </w:rPr>
+        <w:t xml:space="preserve">για κάθε </w:t>
+      </w:r>
+      <w:r>
+        <w:rPr>
+          <w:lang w:val="en-GB"/>
+        </w:rPr>
+        <w:t>Epic</w:t>
+      </w:r>
+      <w:r>
+        <w:rPr>
+          <w:lang w:val="el-GR"/>
+        </w:rPr>
+        <w:t xml:space="preserve"> </w:t>
+      </w:r>
+      <w:r>
+        <w:rPr>
+          <w:lang w:val="el-GR"/>
+        </w:rPr>
+        <w:t xml:space="preserve">και από αυτά φτιάχναμε </w:t>
+      </w:r>
+      <w:r>
+        <w:rPr>
+          <w:lang w:val="en-GB"/>
+        </w:rPr>
+        <w:t>branches</w:t>
+      </w:r>
+      <w:r>
+        <w:rPr>
+          <w:lang w:val="el-GR"/>
+        </w:rPr>
+        <w:t xml:space="preserve"> </w:t>
+      </w:r>
+      <w:r>
+        <w:rPr>
+          <w:lang w:val="el-GR"/>
+        </w:rPr>
+        <w:t xml:space="preserve">για κάθε </w:t>
+      </w:r>
+      <w:r>
+        <w:rPr>
+          <w:lang w:val="en-GB"/>
+        </w:rPr>
+        <w:t>task</w:t>
+      </w:r>
+      <w:r>
+        <w:rPr>
+          <w:lang w:val="el-GR"/>
+        </w:rPr>
+        <w:t xml:space="preserve"> </w:t>
+      </w:r>
+      <w:r>
+        <w:rPr>
+          <w:lang w:val="el-GR"/>
+        </w:rPr>
+        <w:t xml:space="preserve">των </w:t>
+      </w:r>
+      <w:r>
+        <w:rPr>
+          <w:lang w:val="en-GB"/>
+        </w:rPr>
+        <w:t>Epic</w:t>
+      </w:r>
+      <w:r>
+        <w:rPr>
+          <w:lang w:val="el-GR"/>
+        </w:rPr>
+        <w:t xml:space="preserve">. </w:t>
+      </w:r>
+      <w:r>
+        <w:rPr>
+          <w:lang w:val="el-GR"/>
+        </w:rPr>
+        <w:t>Στην συνέχεια</w:t>
+      </w:r>
+      <w:r>
+        <w:rPr>
+          <w:lang w:val="el-GR"/>
+        </w:rPr>
+        <w:t xml:space="preserve"> </w:t>
+      </w:r>
+      <w:r>
+        <w:rPr>
+          <w:lang w:val="el-GR"/>
+        </w:rPr>
+        <w:t xml:space="preserve">ανοίγαμε </w:t>
+      </w:r>
+      <w:r>
+        <w:rPr>
+          <w:lang w:val="en-GB"/>
+        </w:rPr>
+        <w:t>pull</w:t>
+      </w:r>
+      <w:r>
+        <w:rPr>
+          <w:lang w:val="el-GR"/>
+        </w:rPr>
+        <w:t xml:space="preserve"> </w:t>
+      </w:r>
+      <w:r>
+        <w:rPr>
+          <w:lang w:val="en-GB"/>
+        </w:rPr>
+        <w:t>request</w:t>
+      </w:r>
+      <w:r>
+        <w:rPr>
+          <w:lang w:val="el-GR"/>
+        </w:rPr>
+        <w:t xml:space="preserve"> </w:t>
+      </w:r>
+      <w:r>
+        <w:rPr>
+          <w:lang w:val="el-GR"/>
+        </w:rPr>
+        <w:t xml:space="preserve">για </w:t>
+      </w:r>
+      <w:r>
+        <w:rPr>
+          <w:lang w:val="el-GR"/>
+        </w:rPr>
+        <w:t xml:space="preserve">την ενημέρωση </w:t>
+      </w:r>
+      <w:r>
+        <w:rPr>
+          <w:lang w:val="el-GR"/>
+        </w:rPr>
+        <w:t>της ομάδας</w:t>
+      </w:r>
+      <w:r>
+        <w:rPr>
+          <w:lang w:val="el-GR"/>
+        </w:rPr>
+        <w:t xml:space="preserve"> </w:t>
+      </w:r>
+      <w:r>
+        <w:rPr>
+          <w:lang w:val="el-GR"/>
+        </w:rPr>
+        <w:t>τη</w:t>
+      </w:r>
+      <w:r>
+        <w:rPr>
+          <w:lang w:val="el-GR"/>
+        </w:rPr>
+        <w:t>ς</w:t>
+      </w:r>
+      <w:r>
+        <w:rPr>
+          <w:lang w:val="el-GR"/>
+        </w:rPr>
+        <w:t xml:space="preserve"> ολοκλήρωση</w:t>
+      </w:r>
+      <w:r>
+        <w:rPr>
+          <w:lang w:val="el-GR"/>
+        </w:rPr>
+        <w:t>ς</w:t>
+      </w:r>
+      <w:r>
+        <w:rPr>
+          <w:lang w:val="el-GR"/>
+        </w:rPr>
+        <w:t xml:space="preserve"> του </w:t>
+      </w:r>
+      <w:r>
+        <w:rPr>
+          <w:lang w:val="el-GR"/>
+        </w:rPr>
+        <w:t xml:space="preserve">κάθε </w:t>
+      </w:r>
+      <w:r>
+        <w:rPr>
+          <w:lang w:val="en-GB"/>
+        </w:rPr>
+        <w:t>task</w:t>
+      </w:r>
+      <w:r>
+        <w:rPr>
+          <w:lang w:val="el-GR"/>
+        </w:rPr>
+        <w:t xml:space="preserve"> και έπειτα </w:t>
+      </w:r>
+      <w:r>
+        <w:rPr>
+          <w:lang w:val="el-GR"/>
+        </w:rPr>
+        <w:t xml:space="preserve">γινόταν </w:t>
+      </w:r>
+      <w:r>
+        <w:rPr>
+          <w:lang w:val="en-GB"/>
+        </w:rPr>
+        <w:t>review</w:t>
+      </w:r>
+      <w:r>
+        <w:rPr>
+          <w:lang w:val="el-GR"/>
+        </w:rPr>
+        <w:t xml:space="preserve"> </w:t>
+      </w:r>
+      <w:r>
+        <w:rPr>
+          <w:lang w:val="el-GR"/>
+        </w:rPr>
+        <w:t xml:space="preserve">από τα υπόλοιπα μέλη, μέχρι το τελικό </w:t>
+      </w:r>
+      <w:r>
+        <w:rPr>
+          <w:lang w:val="en-GB"/>
+        </w:rPr>
+        <w:t>merge</w:t>
+      </w:r>
+      <w:r>
+        <w:rPr>
+          <w:lang w:val="el-GR"/>
+        </w:rPr>
+        <w:t xml:space="preserve"> </w:t>
+      </w:r>
+      <w:r>
+        <w:rPr>
+          <w:lang w:val="el-GR"/>
+        </w:rPr>
+        <w:t xml:space="preserve">στο </w:t>
+      </w:r>
+      <w:r>
+        <w:rPr>
+          <w:lang w:val="en-GB"/>
+        </w:rPr>
+        <w:t>branch</w:t>
+      </w:r>
+      <w:r>
+        <w:rPr>
+          <w:lang w:val="el-GR"/>
+        </w:rPr>
+        <w:t xml:space="preserve"> </w:t>
+      </w:r>
+      <w:r>
+        <w:rPr>
+          <w:lang w:val="el-GR"/>
+        </w:rPr>
+        <w:t xml:space="preserve">του αντίστοιχου </w:t>
+      </w:r>
+      <w:r>
+        <w:rPr>
+          <w:lang w:val="en-GB"/>
+        </w:rPr>
+        <w:t>Epic</w:t>
+      </w:r>
+      <w:r>
+        <w:rPr>
+          <w:lang w:val="el-GR"/>
+        </w:rPr>
+        <w:t xml:space="preserve">. Με την ολοκλήρωση των </w:t>
+      </w:r>
+      <w:r>
+        <w:rPr>
+          <w:lang w:val="en-GB"/>
+        </w:rPr>
+        <w:t>Epic</w:t>
+      </w:r>
+      <w:r>
+        <w:rPr>
+          <w:lang w:val="el-GR"/>
+        </w:rPr>
+        <w:t xml:space="preserve"> </w:t>
+      </w:r>
+      <w:r>
+        <w:rPr>
+          <w:lang w:val="el-GR"/>
+        </w:rPr>
+        <w:t xml:space="preserve">, γίνεται πάλι </w:t>
+      </w:r>
+      <w:r>
+        <w:rPr>
+          <w:lang w:val="en-GB"/>
+        </w:rPr>
+        <w:t>pull</w:t>
+      </w:r>
+      <w:r>
+        <w:rPr>
+          <w:lang w:val="el-GR"/>
+        </w:rPr>
+        <w:t xml:space="preserve"> </w:t>
+      </w:r>
+      <w:r>
+        <w:rPr>
+          <w:lang w:val="en-GB"/>
+        </w:rPr>
+        <w:t>request</w:t>
+      </w:r>
+      <w:r>
+        <w:rPr>
+          <w:lang w:val="el-GR"/>
+        </w:rPr>
+        <w:t xml:space="preserve"> </w:t>
+      </w:r>
+      <w:r>
+        <w:rPr>
+          <w:lang w:val="el-GR"/>
+        </w:rPr>
+        <w:t xml:space="preserve">και μετά από </w:t>
+      </w:r>
+      <w:r>
+        <w:rPr>
+          <w:lang w:val="en-GB"/>
+        </w:rPr>
+        <w:t>review</w:t>
+      </w:r>
+      <w:r>
+        <w:rPr>
+          <w:lang w:val="el-GR"/>
+        </w:rPr>
+        <w:t xml:space="preserve"> </w:t>
+      </w:r>
+      <w:r>
+        <w:rPr>
+          <w:lang w:val="el-GR"/>
+        </w:rPr>
+        <w:t xml:space="preserve">γίνεται </w:t>
+      </w:r>
+      <w:r>
+        <w:rPr>
+          <w:lang w:val="en-GB"/>
+        </w:rPr>
+        <w:t>merch</w:t>
+      </w:r>
+      <w:r>
+        <w:rPr>
+          <w:lang w:val="el-GR"/>
+        </w:rPr>
+        <w:t xml:space="preserve"> </w:t>
+      </w:r>
+      <w:r>
+        <w:rPr>
+          <w:lang w:val="el-GR"/>
+        </w:rPr>
+        <w:t xml:space="preserve">στο </w:t>
+      </w:r>
+      <w:r>
+        <w:rPr>
+          <w:lang w:val="en-GB"/>
+        </w:rPr>
+        <w:t>Dev</w:t>
+      </w:r>
+      <w:r>
+        <w:rPr>
+          <w:lang w:val="el-GR"/>
+        </w:rPr>
+        <w:t xml:space="preserve">. </w:t>
+      </w:r>
+      <w:r>
+        <w:rPr>
+          <w:lang w:val="el-GR"/>
+        </w:rPr>
+        <w:t xml:space="preserve">Τέλος όλα τα παραδοτέα γίνονται </w:t>
+      </w:r>
+      <w:r>
+        <w:rPr>
+          <w:lang w:val="en-GB"/>
+        </w:rPr>
+        <w:t>merge</w:t>
+      </w:r>
+      <w:r>
+        <w:rPr>
+          <w:lang w:val="el-GR"/>
+        </w:rPr>
+        <w:t xml:space="preserve"> </w:t>
+      </w:r>
+      <w:r>
+        <w:rPr>
+          <w:lang w:val="el-GR"/>
+        </w:rPr>
+        <w:t xml:space="preserve">στο </w:t>
+      </w:r>
+      <w:r>
+        <w:rPr>
+          <w:lang w:val="en-GB"/>
+        </w:rPr>
+        <w:t>main</w:t>
+      </w:r>
+      <w:r>
+        <w:rPr>
+          <w:lang w:val="el-GR"/>
+        </w:rPr>
+        <w:t xml:space="preserve"> </w:t>
+      </w:r>
+      <w:r>
+        <w:rPr>
+          <w:lang w:val="el-GR"/>
+        </w:rPr>
+        <w:t>εφόσον έχουν πάρει την τελική τους μορφή.</w:t>
+      </w:r>
+    </w:p>
+    <w:p>
+      <w:pPr>
+        <w:pStyle w:val="ListParagraph"/>
+        <w:rPr>
+          <w:rFonts w:ascii="Calibri" w:hAnsi="Calibri" w:cs="Calibri"/>
+          <w:b/>
+          <w:sz w:val="24"/>
+          <w:szCs w:val="24"/>
+          <w:lang w:val="el-GR"/>
+        </w:rPr>
+      </w:pPr>
+    </w:p>
+    <w:p>
+      <w:pPr>
+        <w:pStyle w:val="ListParagraph"/>
+        <w:rPr>
+          <w:rFonts w:ascii="Calibri" w:hAnsi="Calibri" w:cs="Calibri"/>
+          <w:b/>
+          <w:sz w:val="24"/>
+          <w:szCs w:val="24"/>
+          <w:lang w:val="el-GR"/>
+        </w:rPr>
+      </w:pPr>
+    </w:p>
+    <w:p>
+      <w:pPr>
+        <w:pStyle w:val="Heading1"/>
+        <w:rPr>
+          <w:lang w:val="el-GR"/>
+        </w:rPr>
+      </w:pPr>
+      <w:bookmarkStart w:id="7" w:name="_Toc160371393"/>
+    </w:p>
+    <w:p>
+      <w:pPr>
+        <w:pStyle w:val="Heading1"/>
+        <w:rPr>
+          <w:lang w:val="el-GR"/>
+        </w:rPr>
+      </w:pPr>
+    </w:p>
+    <w:p>
+      <w:pPr>
+        <w:pStyle w:val="Heading1"/>
+        <w:rPr>
+          <w:lang w:val="el-GR"/>
+        </w:rPr>
+      </w:pPr>
+    </w:p>
+    <w:p>
+      <w:pPr>
+        <w:pStyle w:val="Heading1"/>
+        <w:rPr>
+          <w:lang w:val="el-GR"/>
+        </w:rPr>
+      </w:pPr>
+    </w:p>
+    <w:p>
+      <w:pPr>
+        <w:pStyle w:val="Heading1"/>
+      </w:pPr>
       <w:r>
         <w:t>Pert</w:t>
       </w:r>
       <w:r>
         <w:rPr>
-          <w:lang w:val="el-GR"/>
+          <w:lang w:val="en-GB"/>
         </w:rPr>
         <w:t xml:space="preserve"> </w:t>
       </w:r>
       <w:r>
         <w:t>Chart</w:t>
       </w:r>
-      <w:bookmarkEnd w:id="8"/>
+      <w:bookmarkEnd w:id="7"/>
     </w:p>
     <w:p>
       <w:pPr>
@@ -2456,7 +3868,7 @@
       <w:pPr>
         <w:pStyle w:val="Heading1"/>
         <w:rPr>
-          <w:lang w:val="el-GR"/>
+          <w:lang w:val="en-GB"/>
         </w:rPr>
       </w:pPr>
       <w:r>
@@ -2468,7 +3880,7 @@
           <v:shape id="_x0000_s1027" type="#_x0000_t75" style="position:absolute;margin-left:33pt;margin-top:-1in;width:394.2pt;height:790.8pt;z-index:251659264;mso-position-horizontal-relative:text;mso-position-vertical-relative:text">
             <v:imagedata r:id="rId10" o:title=""/>
           </v:shape>
-          <o:OLEObject Type="Embed" ProgID="Visio.Drawing.15" ShapeID="_x0000_s1027" DrawAspect="Content" ObjectID="_1771496188" r:id="rId11"/>
+          <o:OLEObject Type="Embed" ProgID="Visio.Drawing.15" ShapeID="_x0000_s1027" DrawAspect="Content" ObjectID="_1773917021" r:id="rId11"/>
         </w:object>
       </w:r>
     </w:p>
@@ -2479,12 +3891,12 @@
           <w:color w:val="0F4761" w:themeColor="accent1" w:themeShade="BF"/>
           <w:sz w:val="40"/>
           <w:szCs w:val="40"/>
-          <w:lang w:val="el-GR"/>
-        </w:rPr>
-      </w:pPr>
-      <w:r>
-        <w:rPr>
-          <w:lang w:val="el-GR"/>
+          <w:lang w:val="en-GB"/>
+        </w:rPr>
+      </w:pPr>
+      <w:r>
+        <w:rPr>
+          <w:lang w:val="en-GB"/>
         </w:rPr>
         <w:br w:type="page"/>
       </w:r>
@@ -2492,7 +3904,7 @@
     <w:p>
       <w:pPr>
         <w:rPr>
-          <w:lang w:val="el-GR"/>
+          <w:lang w:val="en-GB"/>
         </w:rPr>
       </w:pPr>
     </w:p>
@@ -2500,11 +3912,11 @@
       <w:pPr>
         <w:pStyle w:val="Heading1"/>
       </w:pPr>
-      <w:bookmarkStart w:id="9" w:name="_Toc160371394"/>
+      <w:bookmarkStart w:id="8" w:name="_Toc160371394"/>
       <w:r>
         <w:t>Gantt Chart</w:t>
       </w:r>
-      <w:bookmarkEnd w:id="9"/>
+      <w:bookmarkEnd w:id="8"/>
     </w:p>
     <w:p>
       <w:r>
@@ -2565,7 +3977,7 @@
 </file>
 
 <file path=word/numbering.xml><?xml version="1.0" encoding="utf-8"?>
-<w:numbering xmlns:wpc="http://schemas.microsoft.com/office/word/2010/wordprocessingCanvas" xmlns:mc="http://schemas.openxmlformats.org/markup-compatibility/2006" xmlns:o="urn:schemas-microsoft-com:office:office" xmlns:r="http://schemas.openxmlformats.org/officeDocument/2006/relationships" xmlns:m="http://schemas.openxmlformats.org/officeDocument/2006/math" xmlns:v="urn:schemas-microsoft-com:vml" xmlns:wp14="http://schemas.microsoft.com/office/word/2010/wordprocessingDrawing" xmlns:wp="http://schemas.openxmlformats.org/drawingml/2006/wordprocessingDrawing" xmlns:w10="urn:schemas-microsoft-com:office:word" xmlns:w="http://schemas.openxmlformats.org/wordprocessingml/2006/main" xmlns:w14="http://schemas.microsoft.com/office/word/2010/wordml" xmlns:w15="http://schemas.microsoft.com/office/word/2012/wordml" xmlns:wpg="http://schemas.microsoft.com/office/word/2010/wordprocessingGroup" xmlns:wpi="http://schemas.microsoft.com/office/word/2010/wordprocessingInk" xmlns:wne="http://schemas.microsoft.com/office/word/2006/wordml" xmlns:wps="http://schemas.microsoft.com/office/word/2010/wordprocessingShape" mc:Ignorable="w14 w15 wp14">
+<w:numbering xmlns:wpc="http://schemas.microsoft.com/office/word/2010/wordprocessingCanvas" xmlns:cx="http://schemas.microsoft.com/office/drawing/2014/chartex" xmlns:cx1="http://schemas.microsoft.com/office/drawing/2015/9/8/chartex" xmlns:cx2="http://schemas.microsoft.com/office/drawing/2015/10/21/chartex" xmlns:cx3="http://schemas.microsoft.com/office/drawing/2016/5/9/chartex" xmlns:cx4="http://schemas.microsoft.com/office/drawing/2016/5/10/chartex" xmlns:cx5="http://schemas.microsoft.com/office/drawing/2016/5/11/chartex" xmlns:cx6="http://schemas.microsoft.com/office/drawing/2016/5/12/chartex" xmlns:cx7="http://schemas.microsoft.com/office/drawing/2016/5/13/chartex" xmlns:cx8="http://schemas.microsoft.com/office/drawing/2016/5/14/chartex" xmlns:mc="http://schemas.openxmlformats.org/markup-compatibility/2006" xmlns:aink="http://schemas.microsoft.com/office/drawing/2016/ink" xmlns:am3d="http://schemas.microsoft.com/office/drawing/2017/model3d" xmlns:o="urn:schemas-microsoft-com:office:office" xmlns:oel="http://schemas.microsoft.com/office/2019/extlst" xmlns:r="http://schemas.openxmlformats.org/officeDocument/2006/relationships" xmlns:m="http://schemas.openxmlformats.org/officeDocument/2006/math" xmlns:v="urn:schemas-microsoft-com:vml" xmlns:wp14="http://schemas.microsoft.com/office/word/2010/wordprocessingDrawing" xmlns:wp="http://schemas.openxmlformats.org/drawingml/2006/wordprocessingDrawing" xmlns:w10="urn:schemas-microsoft-com:office:word" xmlns:w="http://schemas.openxmlformats.org/wordprocessingml/2006/main" xmlns:w14="http://schemas.microsoft.com/office/word/2010/wordml" xmlns:w15="http://schemas.microsoft.com/office/word/2012/wordml" xmlns:w16cex="http://schemas.microsoft.com/office/word/2018/wordml/cex" xmlns:w16cid="http://schemas.microsoft.com/office/word/2016/wordml/cid" xmlns:w16="http://schemas.microsoft.com/office/word/2018/wordml" xmlns:w16du="http://schemas.microsoft.com/office/word/2023/wordml/word16du" xmlns:w16sdtdh="http://schemas.microsoft.com/office/word/2020/wordml/sdtdatahash" xmlns:w16se="http://schemas.microsoft.com/office/word/2015/wordml/symex" xmlns:wpg="http://schemas.microsoft.com/office/word/2010/wordprocessingGroup" xmlns:wpi="http://schemas.microsoft.com/office/word/2010/wordprocessingInk" xmlns:wne="http://schemas.microsoft.com/office/word/2006/wordml" xmlns:wps="http://schemas.microsoft.com/office/word/2010/wordprocessingShape" mc:Ignorable="w14 w15 w16se w16cid w16 w16cex w16sdtdh w16du wp14">
   <w:abstractNum w:abstractNumId="0" w15:restartNumberingAfterBreak="0">
     <w:nsid w:val="59C05279"/>
     <w:multiLevelType w:val="hybridMultilevel"/>
@@ -2792,17 +4204,17 @@
       </w:rPr>
     </w:lvl>
   </w:abstractNum>
-  <w:num w:numId="1">
+  <w:num w:numId="1" w16cid:durableId="640891864">
     <w:abstractNumId w:val="1"/>
   </w:num>
-  <w:num w:numId="2">
+  <w:num w:numId="2" w16cid:durableId="1697539191">
     <w:abstractNumId w:val="0"/>
   </w:num>
 </w:numbering>
 </file>
 
 <file path=word/styles.xml><?xml version="1.0" encoding="utf-8"?>
-<w:styles xmlns:mc="http://schemas.openxmlformats.org/markup-compatibility/2006" xmlns:r="http://schemas.openxmlformats.org/officeDocument/2006/relationships" xmlns:w="http://schemas.openxmlformats.org/wordprocessingml/2006/main" xmlns:w14="http://schemas.microsoft.com/office/word/2010/wordml" xmlns:w15="http://schemas.microsoft.com/office/word/2012/wordml" mc:Ignorable="w14 w15">
+<w:styles xmlns:mc="http://schemas.openxmlformats.org/markup-compatibility/2006" xmlns:r="http://schemas.openxmlformats.org/officeDocument/2006/relationships" xmlns:w="http://schemas.openxmlformats.org/wordprocessingml/2006/main" xmlns:w14="http://schemas.microsoft.com/office/word/2010/wordml" xmlns:w15="http://schemas.microsoft.com/office/word/2012/wordml" xmlns:w16cex="http://schemas.microsoft.com/office/word/2018/wordml/cex" xmlns:w16cid="http://schemas.microsoft.com/office/word/2016/wordml/cid" xmlns:w16="http://schemas.microsoft.com/office/word/2018/wordml" xmlns:w16du="http://schemas.microsoft.com/office/word/2023/wordml/word16du" xmlns:w16sdtdh="http://schemas.microsoft.com/office/word/2020/wordml/sdtdatahash" xmlns:w16se="http://schemas.microsoft.com/office/word/2015/wordml/symex" mc:Ignorable="w14 w15 w16se w16cid w16 w16cex w16sdtdh w16du">
   <w:docDefaults>
     <w:rPrDefault>
       <w:rPr>
@@ -2820,7 +4232,7 @@
       </w:pPr>
     </w:pPrDefault>
   </w:docDefaults>
-  <w:latentStyles w:defLockedState="0" w:defUIPriority="99" w:defSemiHidden="0" w:defUnhideWhenUsed="0" w:defQFormat="0" w:count="371">
+  <w:latentStyles w:defLockedState="0" w:defUIPriority="99" w:defSemiHidden="0" w:defUnhideWhenUsed="0" w:defQFormat="0" w:count="376">
     <w:lsdException w:name="Normal" w:uiPriority="0" w:qFormat="1"/>
     <w:lsdException w:name="heading 1" w:uiPriority="9" w:qFormat="1"/>
     <w:lsdException w:name="heading 2" w:semiHidden="1" w:uiPriority="9" w:unhideWhenUsed="1" w:qFormat="1"/>
@@ -3192,6 +4604,11 @@
     <w:lsdException w:name="List Table 5 Dark Accent 6" w:uiPriority="50"/>
     <w:lsdException w:name="List Table 6 Colorful Accent 6" w:uiPriority="51"/>
     <w:lsdException w:name="List Table 7 Colorful Accent 6" w:uiPriority="52"/>
+    <w:lsdException w:name="Mention" w:semiHidden="1" w:unhideWhenUsed="1"/>
+    <w:lsdException w:name="Smart Hyperlink" w:semiHidden="1" w:unhideWhenUsed="1"/>
+    <w:lsdException w:name="Hashtag" w:semiHidden="1" w:unhideWhenUsed="1"/>
+    <w:lsdException w:name="Unresolved Mention" w:semiHidden="1" w:unhideWhenUsed="1"/>
+    <w:lsdException w:name="Smart Link" w:semiHidden="1" w:unhideWhenUsed="1"/>
   </w:latentStyles>
   <w:style w:type="paragraph" w:default="1" w:styleId="Normal">
     <w:name w:val="Normal"/>

--- a/Παραδοτέα/v0.1/components/Team_Plan_v0.1.docx
+++ b/Παραδοτέα/v0.1/components/Team_Plan_v0.1.docx
@@ -1,30 +1,548 @@
 
 <file path=word/document.xml><?xml version="1.0" encoding="utf-8"?>
-<w:document xmlns:wpc="http://schemas.microsoft.com/office/word/2010/wordprocessingCanvas" xmlns:cx="http://schemas.microsoft.com/office/drawing/2014/chartex" xmlns:cx1="http://schemas.microsoft.com/office/drawing/2015/9/8/chartex" xmlns:cx2="http://schemas.microsoft.com/office/drawing/2015/10/21/chartex" xmlns:cx3="http://schemas.microsoft.com/office/drawing/2016/5/9/chartex" xmlns:cx4="http://schemas.microsoft.com/office/drawing/2016/5/10/chartex" xmlns:cx5="http://schemas.microsoft.com/office/drawing/2016/5/11/chartex" xmlns:cx6="http://schemas.microsoft.com/office/drawing/2016/5/12/chartex" xmlns:cx7="http://schemas.microsoft.com/office/drawing/2016/5/13/chartex" xmlns:cx8="http://schemas.microsoft.com/office/drawing/2016/5/14/chartex" xmlns:mc="http://schemas.openxmlformats.org/markup-compatibility/2006" xmlns:aink="http://schemas.microsoft.com/office/drawing/2016/ink" xmlns:am3d="http://schemas.microsoft.com/office/drawing/2017/model3d" xmlns:o="urn:schemas-microsoft-com:office:office" xmlns:oel="http://schemas.microsoft.com/office/2019/extlst" xmlns:r="http://schemas.openxmlformats.org/officeDocument/2006/relationships" xmlns:m="http://schemas.openxmlformats.org/officeDocument/2006/math" xmlns:v="urn:schemas-microsoft-com:vml" xmlns:wp14="http://schemas.microsoft.com/office/word/2010/wordprocessingDrawing" xmlns:wp="http://schemas.openxmlformats.org/drawingml/2006/wordprocessingDrawing" xmlns:w10="urn:schemas-microsoft-com:office:word" xmlns:w="http://schemas.openxmlformats.org/wordprocessingml/2006/main" xmlns:w14="http://schemas.microsoft.com/office/word/2010/wordml" xmlns:w15="http://schemas.microsoft.com/office/word/2012/wordml" xmlns:w16cex="http://schemas.microsoft.com/office/word/2018/wordml/cex" xmlns:w16cid="http://schemas.microsoft.com/office/word/2016/wordml/cid" xmlns:w16="http://schemas.microsoft.com/office/word/2018/wordml" xmlns:w16du="http://schemas.microsoft.com/office/word/2023/wordml/word16du" xmlns:w16sdtdh="http://schemas.microsoft.com/office/word/2020/wordml/sdtdatahash" xmlns:w16se="http://schemas.microsoft.com/office/word/2015/wordml/symex" xmlns:wpg="http://schemas.microsoft.com/office/word/2010/wordprocessingGroup" xmlns:wpi="http://schemas.microsoft.com/office/word/2010/wordprocessingInk" xmlns:wne="http://schemas.microsoft.com/office/word/2006/wordml" xmlns:wps="http://schemas.microsoft.com/office/word/2010/wordprocessingShape" mc:Ignorable="w14 w15 w16se w16cid w16 w16cex w16sdtdh w16du wp14">
+<w:document xmlns:wpc="http://schemas.microsoft.com/office/word/2010/wordprocessingCanvas" xmlns:cx="http://schemas.microsoft.com/office/drawing/2014/chartex" xmlns:cx1="http://schemas.microsoft.com/office/drawing/2015/9/8/chartex" xmlns:cx2="http://schemas.microsoft.com/office/drawing/2015/10/21/chartex" xmlns:cx3="http://schemas.microsoft.com/office/drawing/2016/5/9/chartex" xmlns:cx4="http://schemas.microsoft.com/office/drawing/2016/5/10/chartex" xmlns:cx5="http://schemas.microsoft.com/office/drawing/2016/5/11/chartex" xmlns:cx6="http://schemas.microsoft.com/office/drawing/2016/5/12/chartex" xmlns:cx7="http://schemas.microsoft.com/office/drawing/2016/5/13/chartex" xmlns:cx8="http://schemas.microsoft.com/office/drawing/2016/5/14/chartex" xmlns:mc="http://schemas.openxmlformats.org/markup-compatibility/2006" xmlns:aink="http://schemas.microsoft.com/office/drawing/2016/ink" xmlns:am3d="http://schemas.microsoft.com/office/drawing/2017/model3d" xmlns:o="urn:schemas-microsoft-com:office:office" xmlns:oel="http://schemas.microsoft.com/office/2019/extlst" xmlns:r="http://schemas.openxmlformats.org/officeDocument/2006/relationships" xmlns:m="http://schemas.openxmlformats.org/officeDocument/2006/math" xmlns:v="urn:schemas-microsoft-com:vml" xmlns:wp14="http://schemas.microsoft.com/office/word/2010/wordprocessingDrawing" xmlns:wp="http://schemas.openxmlformats.org/drawingml/2006/wordprocessingDrawing" xmlns:w10="urn:schemas-microsoft-com:office:word" xmlns:w="http://schemas.openxmlformats.org/wordprocessingml/2006/main" xmlns:w14="http://schemas.microsoft.com/office/word/2010/wordml" xmlns:w15="http://schemas.microsoft.com/office/word/2012/wordml" xmlns:w16cex="http://schemas.microsoft.com/office/word/2018/wordml/cex" xmlns:w16cid="http://schemas.microsoft.com/office/word/2016/wordml/cid" xmlns:w16="http://schemas.microsoft.com/office/word/2018/wordml" xmlns:w16sdtdh="http://schemas.microsoft.com/office/word/2020/wordml/sdtdatahash" xmlns:w16se="http://schemas.microsoft.com/office/word/2015/wordml/symex" xmlns:wpg="http://schemas.microsoft.com/office/word/2010/wordprocessingGroup" xmlns:wpi="http://schemas.microsoft.com/office/word/2010/wordprocessingInk" xmlns:wne="http://schemas.microsoft.com/office/word/2006/wordml" xmlns:wps="http://schemas.microsoft.com/office/word/2010/wordprocessingShape" mc:Ignorable="w14 w15 w16se w16cid w16 w16cex w16sdtdh wp14">
   <w:body>
     <w:p>
       <w:pPr>
-        <w:pStyle w:val="Title"/>
-        <w:ind w:firstLine="720"/>
+        <w:spacing w:after="0" w:line="240" w:lineRule="auto"/>
+        <w:rPr>
+          <w:rFonts w:ascii="Century Gothic" w:hAnsi="Century Gothic"/>
+          <w:lang w:val="el-GR"/>
+        </w:rPr>
+      </w:pPr>
+      <w:r>
+        <w:rPr>
+          <w:rFonts w:ascii="Century Gothic" w:hAnsi="Century Gothic"/>
+          <w:lang w:val="el-GR"/>
+        </w:rPr>
+        <w:t>Πανεπιστήμιο Πατρών</w:t>
+      </w:r>
+    </w:p>
+    <w:p>
+      <w:pPr>
+        <w:spacing w:after="0" w:line="240" w:lineRule="auto"/>
+        <w:rPr>
+          <w:rFonts w:ascii="Century Gothic" w:hAnsi="Century Gothic"/>
+        </w:rPr>
+      </w:pPr>
+    </w:p>
+    <w:p>
+      <w:pPr>
+        <w:spacing w:after="0" w:line="240" w:lineRule="auto"/>
+        <w:rPr>
+          <w:rFonts w:ascii="Century Gothic" w:hAnsi="Century Gothic"/>
+          <w:lang w:val="el-GR"/>
+        </w:rPr>
+      </w:pPr>
+      <w:r>
+        <w:rPr>
+          <w:rFonts w:ascii="Century Gothic" w:hAnsi="Century Gothic"/>
+          <w:lang w:val="el-GR"/>
+        </w:rPr>
+        <w:t>Τμήμα Μηχανικών Η/Υ</w:t>
+      </w:r>
+    </w:p>
+    <w:p>
+      <w:pPr>
+        <w:spacing w:after="0" w:line="240" w:lineRule="auto"/>
+        <w:rPr>
+          <w:rFonts w:ascii="Century Gothic" w:hAnsi="Century Gothic"/>
+          <w:lang w:val="el-GR"/>
+        </w:rPr>
+      </w:pPr>
+      <w:r>
+        <w:rPr>
+          <w:rFonts w:ascii="Century Gothic" w:hAnsi="Century Gothic"/>
+          <w:lang w:val="el-GR"/>
+        </w:rPr>
+        <w:t>&amp; Πληροφορικής</w:t>
+      </w:r>
+    </w:p>
+    <w:p>
+      <w:pPr>
+        <w:spacing w:after="0" w:line="240" w:lineRule="auto"/>
+        <w:rPr>
+          <w:rFonts w:ascii="Century Gothic" w:hAnsi="Century Gothic"/>
+          <w:lang w:val="el-GR"/>
+        </w:rPr>
+      </w:pPr>
+    </w:p>
+    <w:p>
+      <w:pPr>
+        <w:spacing w:after="0" w:line="240" w:lineRule="auto"/>
+        <w:rPr>
+          <w:rFonts w:ascii="Century Gothic" w:hAnsi="Century Gothic"/>
+          <w:sz w:val="24"/>
+          <w:szCs w:val="24"/>
+          <w:lang w:val="el-GR"/>
+        </w:rPr>
+      </w:pPr>
+    </w:p>
+    <w:p>
+      <w:pPr>
+        <w:spacing w:after="0" w:line="240" w:lineRule="auto"/>
+        <w:rPr>
+          <w:rFonts w:ascii="Century Gothic" w:hAnsi="Century Gothic"/>
+          <w:sz w:val="24"/>
+          <w:szCs w:val="24"/>
+          <w:lang w:val="el-GR"/>
+        </w:rPr>
+      </w:pPr>
+    </w:p>
+    <w:p>
+      <w:pPr>
+        <w:spacing w:after="0" w:line="240" w:lineRule="auto"/>
+        <w:rPr>
+          <w:rFonts w:ascii="Century Gothic" w:hAnsi="Century Gothic"/>
+          <w:sz w:val="24"/>
+          <w:szCs w:val="24"/>
+          <w:lang w:val="el-GR"/>
+        </w:rPr>
+      </w:pPr>
+    </w:p>
+    <w:p>
+      <w:pPr>
+        <w:spacing w:after="0" w:line="240" w:lineRule="auto"/>
+        <w:rPr>
+          <w:rFonts w:ascii="Century Gothic" w:hAnsi="Century Gothic"/>
+          <w:sz w:val="24"/>
+          <w:szCs w:val="24"/>
+          <w:lang w:val="el-GR"/>
+        </w:rPr>
+      </w:pPr>
+    </w:p>
+    <w:p>
+      <w:pPr>
+        <w:spacing w:after="0" w:line="240" w:lineRule="auto"/>
+        <w:rPr>
+          <w:rFonts w:ascii="Century Gothic" w:hAnsi="Century Gothic"/>
+          <w:sz w:val="24"/>
+          <w:szCs w:val="24"/>
+        </w:rPr>
+      </w:pPr>
+    </w:p>
+    <w:p>
+      <w:pPr>
+        <w:spacing w:after="0" w:line="240" w:lineRule="auto"/>
+        <w:rPr>
+          <w:rFonts w:ascii="Century Gothic" w:hAnsi="Century Gothic"/>
+          <w:lang w:val="el-GR"/>
+        </w:rPr>
+      </w:pPr>
+    </w:p>
+    <w:p>
+      <w:pPr>
+        <w:spacing w:after="0" w:line="240" w:lineRule="auto"/>
         <w:jc w:val="center"/>
-      </w:pPr>
-      <w:r>
-        <w:t>Team Plan v0.1</w:t>
-      </w:r>
-    </w:p>
-    <w:p/>
+        <w:rPr>
+          <w:rFonts w:ascii="Century Gothic" w:hAnsi="Century Gothic"/>
+          <w:b/>
+          <w:bCs/>
+          <w:sz w:val="72"/>
+          <w:szCs w:val="72"/>
+          <w:lang w:val="el-GR"/>
+        </w:rPr>
+      </w:pPr>
+      <w:r>
+        <w:rPr>
+          <w:rFonts w:ascii="Century Gothic" w:hAnsi="Century Gothic"/>
+          <w:b/>
+          <w:bCs/>
+          <w:noProof/>
+          <w:sz w:val="72"/>
+          <w:szCs w:val="72"/>
+          <w:lang w:val="el-GR"/>
+        </w:rPr>
+        <w:drawing>
+          <wp:anchor distT="0" distB="0" distL="182880" distR="182880" simplePos="0" relativeHeight="251661312" behindDoc="1" locked="0" layoutInCell="1" allowOverlap="1" wp14:anchorId="10E4C100" wp14:editId="32CCCE9B">
+            <wp:simplePos x="0" y="0"/>
+            <wp:positionH relativeFrom="margin">
+              <wp:align>left</wp:align>
+            </wp:positionH>
+            <wp:positionV relativeFrom="margin">
+              <wp:align>top</wp:align>
+            </wp:positionV>
+            <wp:extent cx="822960" cy="822960"/>
+            <wp:effectExtent l="0" t="0" r="2540" b="2540"/>
+            <wp:wrapSquare wrapText="bothSides"/>
+            <wp:docPr id="1587081388" name="Picture 1"/>
+            <wp:cNvGraphicFramePr>
+              <a:graphicFrameLocks xmlns:a="http://schemas.openxmlformats.org/drawingml/2006/main" noChangeAspect="1"/>
+            </wp:cNvGraphicFramePr>
+            <a:graphic xmlns:a="http://schemas.openxmlformats.org/drawingml/2006/main">
+              <a:graphicData uri="http://schemas.openxmlformats.org/drawingml/2006/picture">
+                <pic:pic xmlns:pic="http://schemas.openxmlformats.org/drawingml/2006/picture">
+                  <pic:nvPicPr>
+                    <pic:cNvPr id="1587081388" name="Picture 1"/>
+                    <pic:cNvPicPr/>
+                  </pic:nvPicPr>
+                  <pic:blipFill>
+                    <a:blip r:embed="rId6" cstate="print">
+                      <a:extLst>
+                        <a:ext uri="{28A0092B-C50C-407E-A947-70E740481C1C}">
+                          <a14:useLocalDpi xmlns:a14="http://schemas.microsoft.com/office/drawing/2010/main" val="0"/>
+                        </a:ext>
+                      </a:extLst>
+                    </a:blip>
+                    <a:stretch>
+                      <a:fillRect/>
+                    </a:stretch>
+                  </pic:blipFill>
+                  <pic:spPr>
+                    <a:xfrm>
+                      <a:off x="0" y="0"/>
+                      <a:ext cx="822960" cy="822960"/>
+                    </a:xfrm>
+                    <a:prstGeom prst="rect">
+                      <a:avLst/>
+                    </a:prstGeom>
+                  </pic:spPr>
+                </pic:pic>
+              </a:graphicData>
+            </a:graphic>
+            <wp14:sizeRelH relativeFrom="margin">
+              <wp14:pctWidth>0</wp14:pctWidth>
+            </wp14:sizeRelH>
+            <wp14:sizeRelV relativeFrom="margin">
+              <wp14:pctHeight>0</wp14:pctHeight>
+            </wp14:sizeRelV>
+          </wp:anchor>
+        </w:drawing>
+      </w:r>
+      <w:r>
+        <w:rPr>
+          <w:rFonts w:ascii="Century Gothic" w:hAnsi="Century Gothic"/>
+          <w:b/>
+          <w:bCs/>
+          <w:sz w:val="72"/>
+          <w:szCs w:val="72"/>
+        </w:rPr>
+        <w:t>WhatToWear</w:t>
+      </w:r>
+    </w:p>
+    <w:p>
+      <w:pPr>
+        <w:spacing w:after="0" w:line="240" w:lineRule="auto"/>
+        <w:rPr>
+          <w:rFonts w:ascii="Century Gothic" w:hAnsi="Century Gothic"/>
+          <w:sz w:val="24"/>
+          <w:szCs w:val="24"/>
+          <w:lang w:val="el-GR"/>
+        </w:rPr>
+      </w:pPr>
+    </w:p>
+    <w:p>
+      <w:pPr>
+        <w:spacing w:after="0" w:line="240" w:lineRule="auto"/>
+        <w:rPr>
+          <w:rFonts w:ascii="Century Gothic" w:hAnsi="Century Gothic"/>
+          <w:sz w:val="24"/>
+          <w:szCs w:val="24"/>
+          <w:lang w:val="el-GR"/>
+        </w:rPr>
+      </w:pPr>
+    </w:p>
+    <w:p>
+      <w:pPr>
+        <w:spacing w:after="0" w:line="240" w:lineRule="auto"/>
+        <w:rPr>
+          <w:rFonts w:ascii="Century Gothic" w:hAnsi="Century Gothic"/>
+          <w:sz w:val="24"/>
+          <w:szCs w:val="24"/>
+          <w:lang w:val="el-GR"/>
+        </w:rPr>
+      </w:pPr>
+    </w:p>
+    <w:p>
+      <w:pPr>
+        <w:spacing w:after="0" w:line="240" w:lineRule="auto"/>
+        <w:rPr>
+          <w:rFonts w:ascii="Century Gothic" w:hAnsi="Century Gothic"/>
+          <w:sz w:val="24"/>
+          <w:szCs w:val="24"/>
+          <w:lang w:val="el-GR"/>
+        </w:rPr>
+      </w:pPr>
+    </w:p>
+    <w:p>
+      <w:pPr>
+        <w:spacing w:after="0" w:line="240" w:lineRule="auto"/>
+        <w:rPr>
+          <w:rFonts w:ascii="Century Gothic" w:hAnsi="Century Gothic"/>
+          <w:sz w:val="24"/>
+          <w:szCs w:val="24"/>
+          <w:lang w:val="el-GR"/>
+        </w:rPr>
+      </w:pPr>
+    </w:p>
+    <w:p>
+      <w:pPr>
+        <w:spacing w:after="0" w:line="240" w:lineRule="auto"/>
+        <w:rPr>
+          <w:rFonts w:ascii="Century Gothic" w:hAnsi="Century Gothic"/>
+          <w:sz w:val="24"/>
+          <w:szCs w:val="24"/>
+          <w:lang w:val="el-GR"/>
+        </w:rPr>
+      </w:pPr>
+    </w:p>
+    <w:p>
+      <w:pPr>
+        <w:spacing w:after="0" w:line="240" w:lineRule="auto"/>
+        <w:rPr>
+          <w:rFonts w:ascii="Century Gothic" w:hAnsi="Century Gothic"/>
+          <w:sz w:val="24"/>
+          <w:szCs w:val="24"/>
+          <w:lang w:val="el-GR"/>
+        </w:rPr>
+      </w:pPr>
+    </w:p>
+    <w:p>
+      <w:pPr>
+        <w:spacing w:after="0" w:line="240" w:lineRule="auto"/>
+        <w:rPr>
+          <w:rFonts w:ascii="Century Gothic" w:hAnsi="Century Gothic"/>
+          <w:sz w:val="24"/>
+          <w:szCs w:val="24"/>
+          <w:lang w:val="el-GR"/>
+        </w:rPr>
+      </w:pPr>
+    </w:p>
+    <w:p>
+      <w:pPr>
+        <w:spacing w:after="0" w:line="240" w:lineRule="auto"/>
+        <w:rPr>
+          <w:rFonts w:ascii="Century Gothic" w:hAnsi="Century Gothic"/>
+          <w:sz w:val="24"/>
+          <w:szCs w:val="24"/>
+          <w:lang w:val="el-GR"/>
+        </w:rPr>
+      </w:pPr>
+    </w:p>
+    <w:p>
+      <w:pPr>
+        <w:spacing w:after="0" w:line="240" w:lineRule="auto"/>
+        <w:rPr>
+          <w:rFonts w:ascii="Century Gothic" w:hAnsi="Century Gothic"/>
+          <w:sz w:val="24"/>
+          <w:szCs w:val="24"/>
+          <w:lang w:val="el-GR"/>
+        </w:rPr>
+      </w:pPr>
+    </w:p>
+    <w:p>
+      <w:pPr>
+        <w:spacing w:after="0" w:line="240" w:lineRule="auto"/>
+        <w:rPr>
+          <w:rFonts w:ascii="Century Gothic" w:hAnsi="Century Gothic"/>
+          <w:sz w:val="24"/>
+          <w:szCs w:val="24"/>
+          <w:lang w:val="el-GR"/>
+        </w:rPr>
+      </w:pPr>
+    </w:p>
+    <w:p>
+      <w:pPr>
+        <w:spacing w:after="0" w:line="240" w:lineRule="auto"/>
+        <w:rPr>
+          <w:rFonts w:ascii="Century Gothic" w:hAnsi="Century Gothic"/>
+          <w:sz w:val="24"/>
+          <w:szCs w:val="24"/>
+          <w:lang w:val="el-GR"/>
+        </w:rPr>
+      </w:pPr>
+    </w:p>
+    <w:p>
+      <w:pPr>
+        <w:spacing w:after="0" w:line="240" w:lineRule="auto"/>
+        <w:rPr>
+          <w:rFonts w:ascii="Century Gothic" w:hAnsi="Century Gothic"/>
+          <w:sz w:val="24"/>
+          <w:szCs w:val="24"/>
+          <w:lang w:val="el-GR"/>
+        </w:rPr>
+      </w:pPr>
+    </w:p>
+    <w:p>
+      <w:pPr>
+        <w:spacing w:after="0" w:line="240" w:lineRule="auto"/>
+        <w:jc w:val="center"/>
+        <w:rPr>
+          <w:rFonts w:ascii="Century Gothic" w:hAnsi="Century Gothic"/>
+          <w:sz w:val="40"/>
+          <w:szCs w:val="40"/>
+        </w:rPr>
+      </w:pPr>
+      <w:r>
+        <w:rPr>
+          <w:rFonts w:ascii="Century Gothic" w:hAnsi="Century Gothic"/>
+          <w:sz w:val="40"/>
+          <w:szCs w:val="40"/>
+        </w:rPr>
+        <w:t>Team Plan</w:t>
+      </w:r>
+      <w:r>
+        <w:rPr>
+          <w:rFonts w:ascii="Century Gothic" w:hAnsi="Century Gothic"/>
+          <w:sz w:val="40"/>
+          <w:szCs w:val="40"/>
+        </w:rPr>
+        <w:t xml:space="preserve"> </w:t>
+      </w:r>
+      <w:r>
+        <w:rPr>
+          <w:rFonts w:ascii="Century Gothic" w:hAnsi="Century Gothic"/>
+          <w:sz w:val="40"/>
+          <w:szCs w:val="40"/>
+        </w:rPr>
+        <w:t>v0.1</w:t>
+      </w:r>
+    </w:p>
+    <w:p>
+      <w:pPr>
+        <w:spacing w:after="0" w:line="240" w:lineRule="auto"/>
+        <w:rPr>
+          <w:rFonts w:ascii="Century Gothic" w:hAnsi="Century Gothic"/>
+          <w:sz w:val="24"/>
+          <w:szCs w:val="24"/>
+        </w:rPr>
+      </w:pPr>
+    </w:p>
+    <w:p>
+      <w:pPr>
+        <w:spacing w:after="0" w:line="240" w:lineRule="auto"/>
+        <w:rPr>
+          <w:rFonts w:ascii="Century Gothic" w:hAnsi="Century Gothic"/>
+          <w:sz w:val="24"/>
+          <w:szCs w:val="24"/>
+        </w:rPr>
+      </w:pPr>
+    </w:p>
+    <w:p>
+      <w:pPr>
+        <w:spacing w:after="0" w:line="240" w:lineRule="auto"/>
+        <w:rPr>
+          <w:rFonts w:ascii="Century Gothic" w:hAnsi="Century Gothic"/>
+          <w:sz w:val="24"/>
+          <w:szCs w:val="24"/>
+        </w:rPr>
+      </w:pPr>
+    </w:p>
+    <w:p>
+      <w:pPr>
+        <w:spacing w:after="0" w:line="240" w:lineRule="auto"/>
+        <w:rPr>
+          <w:rFonts w:ascii="Century Gothic" w:hAnsi="Century Gothic"/>
+          <w:sz w:val="24"/>
+          <w:szCs w:val="24"/>
+        </w:rPr>
+      </w:pPr>
+    </w:p>
+    <w:p>
+      <w:pPr>
+        <w:spacing w:after="0" w:line="240" w:lineRule="auto"/>
+        <w:rPr>
+          <w:rFonts w:ascii="Century Gothic" w:hAnsi="Century Gothic"/>
+          <w:sz w:val="24"/>
+          <w:szCs w:val="24"/>
+        </w:rPr>
+      </w:pPr>
+    </w:p>
+    <w:p>
+      <w:pPr>
+        <w:rPr>
+          <w:rFonts w:ascii="Century Gothic" w:hAnsi="Century Gothic"/>
+          <w:sz w:val="24"/>
+          <w:szCs w:val="24"/>
+        </w:rPr>
+      </w:pPr>
+    </w:p>
+    <w:p>
+      <w:pPr>
+        <w:rPr>
+          <w:rFonts w:ascii="Century Gothic" w:hAnsi="Century Gothic"/>
+          <w:sz w:val="24"/>
+          <w:szCs w:val="24"/>
+        </w:rPr>
+      </w:pPr>
+    </w:p>
+    <w:p>
+      <w:pPr>
+        <w:rPr>
+          <w:rFonts w:ascii="Century Gothic" w:hAnsi="Century Gothic"/>
+          <w:sz w:val="24"/>
+          <w:szCs w:val="24"/>
+        </w:rPr>
+      </w:pPr>
+    </w:p>
+    <w:p>
+      <w:pPr>
+        <w:rPr>
+          <w:rFonts w:ascii="Century Gothic" w:hAnsi="Century Gothic"/>
+          <w:sz w:val="24"/>
+          <w:szCs w:val="24"/>
+        </w:rPr>
+      </w:pPr>
+    </w:p>
+    <w:p>
+      <w:pPr>
+        <w:rPr>
+          <w:rFonts w:ascii="Century Gothic" w:hAnsi="Century Gothic"/>
+          <w:sz w:val="24"/>
+          <w:szCs w:val="24"/>
+        </w:rPr>
+      </w:pPr>
+    </w:p>
+    <w:p>
+      <w:pPr>
+        <w:rPr>
+          <w:rFonts w:ascii="Century Gothic" w:hAnsi="Century Gothic"/>
+          <w:sz w:val="24"/>
+          <w:szCs w:val="24"/>
+        </w:rPr>
+      </w:pPr>
+    </w:p>
+    <w:p>
+      <w:pPr>
+        <w:rPr>
+          <w:rFonts w:ascii="Century Gothic" w:hAnsi="Century Gothic"/>
+          <w:sz w:val="24"/>
+          <w:szCs w:val="24"/>
+        </w:rPr>
+      </w:pPr>
+    </w:p>
+    <w:p>
+      <w:pPr>
+        <w:rPr>
+          <w:rFonts w:ascii="Century Gothic" w:hAnsi="Century Gothic"/>
+          <w:sz w:val="24"/>
+          <w:szCs w:val="24"/>
+        </w:rPr>
+      </w:pPr>
+    </w:p>
+    <w:p>
+      <w:pPr>
+        <w:rPr>
+          <w:rFonts w:ascii="Century Gothic" w:hAnsi="Century Gothic"/>
+          <w:sz w:val="24"/>
+          <w:szCs w:val="24"/>
+        </w:rPr>
+      </w:pPr>
+    </w:p>
+    <w:p>
+      <w:pPr>
+        <w:rPr>
+          <w:rFonts w:ascii="Century Gothic" w:hAnsi="Century Gothic"/>
+          <w:sz w:val="24"/>
+          <w:szCs w:val="24"/>
+        </w:rPr>
+      </w:pPr>
+    </w:p>
     <w:p/>
     <w:p/>
     <w:sdt>
       <w:sdtPr>
-        <w:rPr>
-          <w:rFonts w:asciiTheme="minorHAnsi" w:eastAsiaTheme="minorHAnsi" w:hAnsiTheme="minorHAnsi" w:cstheme="minorBidi"/>
-          <w:color w:val="auto"/>
-          <w:kern w:val="2"/>
-          <w:sz w:val="22"/>
-          <w:szCs w:val="22"/>
-        </w:rPr>
-        <w:id w:val="-413244897"/>
+        <w:id w:val="-845785812"/>
         <w:docPartObj>
           <w:docPartGallery w:val="Table of Contents"/>
           <w:docPartUnique/>
@@ -32,9 +550,14 @@
       </w:sdtPr>
       <w:sdtEndPr>
         <w:rPr>
+          <w:rFonts w:asciiTheme="minorHAnsi" w:eastAsiaTheme="minorHAnsi" w:hAnsiTheme="minorHAnsi" w:cstheme="minorBidi"/>
           <w:b/>
           <w:bCs/>
           <w:noProof/>
+          <w:color w:val="auto"/>
+          <w:kern w:val="2"/>
+          <w:sz w:val="22"/>
+          <w:szCs w:val="22"/>
         </w:rPr>
       </w:sdtEndPr>
       <w:sdtContent>
@@ -42,49 +565,66 @@
           <w:pPr>
             <w:pStyle w:val="TOCHeading"/>
             <w:rPr>
-              <w:sz w:val="40"/>
-              <w:szCs w:val="40"/>
-              <w:lang w:val="el-GR"/>
+              <w:rFonts w:ascii="Century Gothic" w:hAnsi="Century Gothic"/>
+              <w:b/>
+              <w:bCs/>
+              <w:color w:val="auto"/>
             </w:rPr>
           </w:pPr>
           <w:r>
             <w:rPr>
-              <w:sz w:val="40"/>
-              <w:szCs w:val="40"/>
-              <w:lang w:val="el-GR"/>
+              <w:rFonts w:ascii="Century Gothic" w:hAnsi="Century Gothic"/>
+              <w:b/>
+              <w:bCs/>
+              <w:color w:val="auto"/>
             </w:rPr>
-            <w:t>Περιεχόμενα</w:t>
+            <w:t>Table of Contents</w:t>
           </w:r>
         </w:p>
         <w:p>
           <w:pPr>
             <w:pStyle w:val="TOC1"/>
             <w:tabs>
-              <w:tab w:val="right" w:leader="dot" w:pos="9350"/>
+              <w:tab w:val="right" w:leader="dot" w:pos="10450"/>
             </w:tabs>
             <w:rPr>
               <w:rFonts w:eastAsiaTheme="minorEastAsia"/>
+              <w:b w:val="0"/>
+              <w:bCs w:val="0"/>
+              <w:caps w:val="0"/>
               <w:noProof/>
               <w:sz w:val="24"/>
               <w:szCs w:val="24"/>
             </w:rPr>
           </w:pPr>
           <w:r>
+            <w:rPr>
+              <w:rFonts w:ascii="Century Gothic" w:hAnsi="Century Gothic"/>
+              <w:b w:val="0"/>
+              <w:bCs w:val="0"/>
+            </w:rPr>
             <w:fldChar w:fldCharType="begin"/>
           </w:r>
           <w:r>
+            <w:rPr>
+              <w:rFonts w:ascii="Century Gothic" w:hAnsi="Century Gothic"/>
+            </w:rPr>
             <w:instrText xml:space="preserve"> TOC \o "1-3" \h \z \u </w:instrText>
           </w:r>
           <w:r>
+            <w:rPr>
+              <w:rFonts w:ascii="Century Gothic" w:hAnsi="Century Gothic"/>
+              <w:b w:val="0"/>
+              <w:bCs w:val="0"/>
+            </w:rPr>
             <w:fldChar w:fldCharType="separate"/>
           </w:r>
-          <w:hyperlink w:anchor="_Toc160371387" w:history="1">
+          <w:hyperlink w:anchor="_Toc163304787" w:history="1">
             <w:r>
               <w:rPr>
                 <w:rStyle w:val="Hyperlink"/>
-                <w:noProof/>
-                <w:sz w:val="24"/>
-                <w:szCs w:val="24"/>
+                <w:rFonts w:ascii="Century Gothic" w:hAnsi="Century Gothic"/>
+                <w:noProof/>
                 <w:lang w:val="el-GR"/>
               </w:rPr>
               <w:t>Σύνθεση Ομάδας</w:t>
@@ -93,8 +633,6 @@
               <w:rPr>
                 <w:noProof/>
                 <w:webHidden/>
-                <w:sz w:val="24"/>
-                <w:szCs w:val="24"/>
               </w:rPr>
               <w:tab/>
             </w:r>
@@ -102,8 +640,6 @@
               <w:rPr>
                 <w:noProof/>
                 <w:webHidden/>
-                <w:sz w:val="24"/>
-                <w:szCs w:val="24"/>
               </w:rPr>
               <w:fldChar w:fldCharType="begin"/>
             </w:r>
@@ -111,25 +647,19 @@
               <w:rPr>
                 <w:noProof/>
                 <w:webHidden/>
-                <w:sz w:val="24"/>
-                <w:szCs w:val="24"/>
-              </w:rPr>
-              <w:instrText xml:space="preserve"> PAGEREF _Toc160371387 \h </w:instrText>
-            </w:r>
-            <w:r>
-              <w:rPr>
-                <w:noProof/>
-                <w:webHidden/>
-                <w:sz w:val="24"/>
-                <w:szCs w:val="24"/>
-              </w:rPr>
-            </w:r>
-            <w:r>
-              <w:rPr>
-                <w:noProof/>
-                <w:webHidden/>
-                <w:sz w:val="24"/>
-                <w:szCs w:val="24"/>
+              </w:rPr>
+              <w:instrText xml:space="preserve"> PAGEREF _Toc163304787 \h </w:instrText>
+            </w:r>
+            <w:r>
+              <w:rPr>
+                <w:noProof/>
+                <w:webHidden/>
+              </w:rPr>
+            </w:r>
+            <w:r>
+              <w:rPr>
+                <w:noProof/>
+                <w:webHidden/>
               </w:rPr>
               <w:fldChar w:fldCharType="separate"/>
             </w:r>
@@ -137,17 +667,13 @@
               <w:rPr>
                 <w:noProof/>
                 <w:webHidden/>
-                <w:sz w:val="24"/>
-                <w:szCs w:val="24"/>
-              </w:rPr>
-              <w:t>2</w:t>
-            </w:r>
-            <w:r>
-              <w:rPr>
-                <w:noProof/>
-                <w:webHidden/>
-                <w:sz w:val="24"/>
-                <w:szCs w:val="24"/>
+              </w:rPr>
+              <w:t>3</w:t>
+            </w:r>
+            <w:r>
+              <w:rPr>
+                <w:noProof/>
+                <w:webHidden/>
               </w:rPr>
               <w:fldChar w:fldCharType="end"/>
             </w:r>
@@ -157,22 +683,24 @@
           <w:pPr>
             <w:pStyle w:val="TOC1"/>
             <w:tabs>
-              <w:tab w:val="right" w:leader="dot" w:pos="9350"/>
+              <w:tab w:val="right" w:leader="dot" w:pos="10450"/>
             </w:tabs>
             <w:rPr>
               <w:rFonts w:eastAsiaTheme="minorEastAsia"/>
+              <w:b w:val="0"/>
+              <w:bCs w:val="0"/>
+              <w:caps w:val="0"/>
               <w:noProof/>
               <w:sz w:val="24"/>
               <w:szCs w:val="24"/>
             </w:rPr>
           </w:pPr>
-          <w:hyperlink w:anchor="_Toc160371388" w:history="1">
+          <w:hyperlink w:anchor="_Toc163304788" w:history="1">
             <w:r>
               <w:rPr>
                 <w:rStyle w:val="Hyperlink"/>
-                <w:noProof/>
-                <w:sz w:val="24"/>
-                <w:szCs w:val="24"/>
+                <w:rFonts w:ascii="Century Gothic" w:hAnsi="Century Gothic"/>
+                <w:noProof/>
                 <w:lang w:val="el-GR"/>
               </w:rPr>
               <w:t>Μέθοδος Εργασίας</w:t>
@@ -181,8 +709,6 @@
               <w:rPr>
                 <w:noProof/>
                 <w:webHidden/>
-                <w:sz w:val="24"/>
-                <w:szCs w:val="24"/>
               </w:rPr>
               <w:tab/>
             </w:r>
@@ -190,8 +716,6 @@
               <w:rPr>
                 <w:noProof/>
                 <w:webHidden/>
-                <w:sz w:val="24"/>
-                <w:szCs w:val="24"/>
               </w:rPr>
               <w:fldChar w:fldCharType="begin"/>
             </w:r>
@@ -199,25 +723,19 @@
               <w:rPr>
                 <w:noProof/>
                 <w:webHidden/>
-                <w:sz w:val="24"/>
-                <w:szCs w:val="24"/>
-              </w:rPr>
-              <w:instrText xml:space="preserve"> PAGEREF _Toc160371388 \h </w:instrText>
-            </w:r>
-            <w:r>
-              <w:rPr>
-                <w:noProof/>
-                <w:webHidden/>
-                <w:sz w:val="24"/>
-                <w:szCs w:val="24"/>
-              </w:rPr>
-            </w:r>
-            <w:r>
-              <w:rPr>
-                <w:noProof/>
-                <w:webHidden/>
-                <w:sz w:val="24"/>
-                <w:szCs w:val="24"/>
+              </w:rPr>
+              <w:instrText xml:space="preserve"> PAGEREF _Toc163304788 \h </w:instrText>
+            </w:r>
+            <w:r>
+              <w:rPr>
+                <w:noProof/>
+                <w:webHidden/>
+              </w:rPr>
+            </w:r>
+            <w:r>
+              <w:rPr>
+                <w:noProof/>
+                <w:webHidden/>
               </w:rPr>
               <w:fldChar w:fldCharType="separate"/>
             </w:r>
@@ -225,17 +743,13 @@
               <w:rPr>
                 <w:noProof/>
                 <w:webHidden/>
-                <w:sz w:val="24"/>
-                <w:szCs w:val="24"/>
-              </w:rPr>
-              <w:t>3</w:t>
-            </w:r>
-            <w:r>
-              <w:rPr>
-                <w:noProof/>
-                <w:webHidden/>
-                <w:sz w:val="24"/>
-                <w:szCs w:val="24"/>
+              </w:rPr>
+              <w:t>4</w:t>
+            </w:r>
+            <w:r>
+              <w:rPr>
+                <w:noProof/>
+                <w:webHidden/>
               </w:rPr>
               <w:fldChar w:fldCharType="end"/>
             </w:r>
@@ -245,22 +759,22 @@
           <w:pPr>
             <w:pStyle w:val="TOC2"/>
             <w:tabs>
-              <w:tab w:val="right" w:leader="dot" w:pos="9350"/>
+              <w:tab w:val="right" w:leader="dot" w:pos="10450"/>
             </w:tabs>
             <w:rPr>
               <w:rFonts w:eastAsiaTheme="minorEastAsia"/>
+              <w:smallCaps w:val="0"/>
               <w:noProof/>
               <w:sz w:val="24"/>
               <w:szCs w:val="24"/>
             </w:rPr>
           </w:pPr>
-          <w:hyperlink w:anchor="_Toc160371389" w:history="1">
+          <w:hyperlink w:anchor="_Toc163304789" w:history="1">
             <w:r>
               <w:rPr>
                 <w:rStyle w:val="Hyperlink"/>
-                <w:noProof/>
-                <w:sz w:val="24"/>
-                <w:szCs w:val="24"/>
+                <w:rFonts w:ascii="Century Gothic" w:hAnsi="Century Gothic"/>
+                <w:noProof/>
                 <w:lang w:val="el-GR"/>
               </w:rPr>
               <w:t xml:space="preserve">Τι είναι η </w:t>
@@ -268,9 +782,8 @@
             <w:r>
               <w:rPr>
                 <w:rStyle w:val="Hyperlink"/>
-                <w:noProof/>
-                <w:sz w:val="24"/>
-                <w:szCs w:val="24"/>
+                <w:rFonts w:ascii="Century Gothic" w:hAnsi="Century Gothic"/>
+                <w:noProof/>
               </w:rPr>
               <w:t>scrum</w:t>
             </w:r>
@@ -278,8 +791,6 @@
               <w:rPr>
                 <w:noProof/>
                 <w:webHidden/>
-                <w:sz w:val="24"/>
-                <w:szCs w:val="24"/>
               </w:rPr>
               <w:tab/>
             </w:r>
@@ -287,8 +798,6 @@
               <w:rPr>
                 <w:noProof/>
                 <w:webHidden/>
-                <w:sz w:val="24"/>
-                <w:szCs w:val="24"/>
               </w:rPr>
               <w:fldChar w:fldCharType="begin"/>
             </w:r>
@@ -296,25 +805,19 @@
               <w:rPr>
                 <w:noProof/>
                 <w:webHidden/>
-                <w:sz w:val="24"/>
-                <w:szCs w:val="24"/>
-              </w:rPr>
-              <w:instrText xml:space="preserve"> PAGEREF _Toc160371389 \h </w:instrText>
-            </w:r>
-            <w:r>
-              <w:rPr>
-                <w:noProof/>
-                <w:webHidden/>
-                <w:sz w:val="24"/>
-                <w:szCs w:val="24"/>
-              </w:rPr>
-            </w:r>
-            <w:r>
-              <w:rPr>
-                <w:noProof/>
-                <w:webHidden/>
-                <w:sz w:val="24"/>
-                <w:szCs w:val="24"/>
+              </w:rPr>
+              <w:instrText xml:space="preserve"> PAGEREF _Toc163304789 \h </w:instrText>
+            </w:r>
+            <w:r>
+              <w:rPr>
+                <w:noProof/>
+                <w:webHidden/>
+              </w:rPr>
+            </w:r>
+            <w:r>
+              <w:rPr>
+                <w:noProof/>
+                <w:webHidden/>
               </w:rPr>
               <w:fldChar w:fldCharType="separate"/>
             </w:r>
@@ -322,17 +825,13 @@
               <w:rPr>
                 <w:noProof/>
                 <w:webHidden/>
-                <w:sz w:val="24"/>
-                <w:szCs w:val="24"/>
-              </w:rPr>
-              <w:t>3</w:t>
-            </w:r>
-            <w:r>
-              <w:rPr>
-                <w:noProof/>
-                <w:webHidden/>
-                <w:sz w:val="24"/>
-                <w:szCs w:val="24"/>
+              </w:rPr>
+              <w:t>4</w:t>
+            </w:r>
+            <w:r>
+              <w:rPr>
+                <w:noProof/>
+                <w:webHidden/>
               </w:rPr>
               <w:fldChar w:fldCharType="end"/>
             </w:r>
@@ -342,22 +841,22 @@
           <w:pPr>
             <w:pStyle w:val="TOC2"/>
             <w:tabs>
-              <w:tab w:val="right" w:leader="dot" w:pos="9350"/>
+              <w:tab w:val="right" w:leader="dot" w:pos="10450"/>
             </w:tabs>
             <w:rPr>
               <w:rFonts w:eastAsiaTheme="minorEastAsia"/>
+              <w:smallCaps w:val="0"/>
               <w:noProof/>
               <w:sz w:val="24"/>
               <w:szCs w:val="24"/>
             </w:rPr>
           </w:pPr>
-          <w:hyperlink w:anchor="_Toc160371390" w:history="1">
+          <w:hyperlink w:anchor="_Toc163304790" w:history="1">
             <w:r>
               <w:rPr>
                 <w:rStyle w:val="Hyperlink"/>
-                <w:noProof/>
-                <w:sz w:val="24"/>
-                <w:szCs w:val="24"/>
+                <w:rFonts w:ascii="Century Gothic" w:hAnsi="Century Gothic"/>
+                <w:noProof/>
                 <w:lang w:val="el-GR"/>
               </w:rPr>
               <w:t xml:space="preserve">Ρόλοι της </w:t>
@@ -365,9 +864,8 @@
             <w:r>
               <w:rPr>
                 <w:rStyle w:val="Hyperlink"/>
-                <w:noProof/>
-                <w:sz w:val="24"/>
-                <w:szCs w:val="24"/>
+                <w:rFonts w:ascii="Century Gothic" w:hAnsi="Century Gothic"/>
+                <w:noProof/>
               </w:rPr>
               <w:t>scrum</w:t>
             </w:r>
@@ -375,8 +873,6 @@
               <w:rPr>
                 <w:noProof/>
                 <w:webHidden/>
-                <w:sz w:val="24"/>
-                <w:szCs w:val="24"/>
               </w:rPr>
               <w:tab/>
             </w:r>
@@ -384,8 +880,6 @@
               <w:rPr>
                 <w:noProof/>
                 <w:webHidden/>
-                <w:sz w:val="24"/>
-                <w:szCs w:val="24"/>
               </w:rPr>
               <w:fldChar w:fldCharType="begin"/>
             </w:r>
@@ -393,25 +887,19 @@
               <w:rPr>
                 <w:noProof/>
                 <w:webHidden/>
-                <w:sz w:val="24"/>
-                <w:szCs w:val="24"/>
-              </w:rPr>
-              <w:instrText xml:space="preserve"> PAGEREF _Toc160371390 \h </w:instrText>
-            </w:r>
-            <w:r>
-              <w:rPr>
-                <w:noProof/>
-                <w:webHidden/>
-                <w:sz w:val="24"/>
-                <w:szCs w:val="24"/>
-              </w:rPr>
-            </w:r>
-            <w:r>
-              <w:rPr>
-                <w:noProof/>
-                <w:webHidden/>
-                <w:sz w:val="24"/>
-                <w:szCs w:val="24"/>
+              </w:rPr>
+              <w:instrText xml:space="preserve"> PAGEREF _Toc163304790 \h </w:instrText>
+            </w:r>
+            <w:r>
+              <w:rPr>
+                <w:noProof/>
+                <w:webHidden/>
+              </w:rPr>
+            </w:r>
+            <w:r>
+              <w:rPr>
+                <w:noProof/>
+                <w:webHidden/>
               </w:rPr>
               <w:fldChar w:fldCharType="separate"/>
             </w:r>
@@ -419,17 +907,13 @@
               <w:rPr>
                 <w:noProof/>
                 <w:webHidden/>
-                <w:sz w:val="24"/>
-                <w:szCs w:val="24"/>
-              </w:rPr>
-              <w:t>3</w:t>
-            </w:r>
-            <w:r>
-              <w:rPr>
-                <w:noProof/>
-                <w:webHidden/>
-                <w:sz w:val="24"/>
-                <w:szCs w:val="24"/>
+              </w:rPr>
+              <w:t>4</w:t>
+            </w:r>
+            <w:r>
+              <w:rPr>
+                <w:noProof/>
+                <w:webHidden/>
               </w:rPr>
               <w:fldChar w:fldCharType="end"/>
             </w:r>
@@ -439,22 +923,22 @@
           <w:pPr>
             <w:pStyle w:val="TOC2"/>
             <w:tabs>
-              <w:tab w:val="right" w:leader="dot" w:pos="9350"/>
+              <w:tab w:val="right" w:leader="dot" w:pos="10450"/>
             </w:tabs>
             <w:rPr>
               <w:rFonts w:eastAsiaTheme="minorEastAsia"/>
+              <w:smallCaps w:val="0"/>
               <w:noProof/>
               <w:sz w:val="24"/>
               <w:szCs w:val="24"/>
             </w:rPr>
           </w:pPr>
-          <w:hyperlink w:anchor="_Toc160371391" w:history="1">
+          <w:hyperlink w:anchor="_Toc163304791" w:history="1">
             <w:r>
               <w:rPr>
                 <w:rStyle w:val="Hyperlink"/>
-                <w:noProof/>
-                <w:sz w:val="24"/>
-                <w:szCs w:val="24"/>
+                <w:rFonts w:ascii="Century Gothic" w:hAnsi="Century Gothic"/>
+                <w:noProof/>
                 <w:lang w:val="el-GR"/>
               </w:rPr>
               <w:t xml:space="preserve">Διαδικασία της </w:t>
@@ -462,9 +946,8 @@
             <w:r>
               <w:rPr>
                 <w:rStyle w:val="Hyperlink"/>
-                <w:noProof/>
-                <w:sz w:val="24"/>
-                <w:szCs w:val="24"/>
+                <w:rFonts w:ascii="Century Gothic" w:hAnsi="Century Gothic"/>
+                <w:noProof/>
               </w:rPr>
               <w:t>scrum</w:t>
             </w:r>
@@ -472,8 +955,6 @@
               <w:rPr>
                 <w:noProof/>
                 <w:webHidden/>
-                <w:sz w:val="24"/>
-                <w:szCs w:val="24"/>
               </w:rPr>
               <w:tab/>
             </w:r>
@@ -481,8 +962,6 @@
               <w:rPr>
                 <w:noProof/>
                 <w:webHidden/>
-                <w:sz w:val="24"/>
-                <w:szCs w:val="24"/>
               </w:rPr>
               <w:fldChar w:fldCharType="begin"/>
             </w:r>
@@ -490,25 +969,19 @@
               <w:rPr>
                 <w:noProof/>
                 <w:webHidden/>
-                <w:sz w:val="24"/>
-                <w:szCs w:val="24"/>
-              </w:rPr>
-              <w:instrText xml:space="preserve"> PAGEREF _Toc160371391 \h </w:instrText>
-            </w:r>
-            <w:r>
-              <w:rPr>
-                <w:noProof/>
-                <w:webHidden/>
-                <w:sz w:val="24"/>
-                <w:szCs w:val="24"/>
-              </w:rPr>
-            </w:r>
-            <w:r>
-              <w:rPr>
-                <w:noProof/>
-                <w:webHidden/>
-                <w:sz w:val="24"/>
-                <w:szCs w:val="24"/>
+              </w:rPr>
+              <w:instrText xml:space="preserve"> PAGEREF _Toc163304791 \h </w:instrText>
+            </w:r>
+            <w:r>
+              <w:rPr>
+                <w:noProof/>
+                <w:webHidden/>
+              </w:rPr>
+            </w:r>
+            <w:r>
+              <w:rPr>
+                <w:noProof/>
+                <w:webHidden/>
               </w:rPr>
               <w:fldChar w:fldCharType="separate"/>
             </w:r>
@@ -516,17 +989,13 @@
               <w:rPr>
                 <w:noProof/>
                 <w:webHidden/>
-                <w:sz w:val="24"/>
-                <w:szCs w:val="24"/>
-              </w:rPr>
-              <w:t>4</w:t>
-            </w:r>
-            <w:r>
-              <w:rPr>
-                <w:noProof/>
-                <w:webHidden/>
-                <w:sz w:val="24"/>
-                <w:szCs w:val="24"/>
+              </w:rPr>
+              <w:t>5</w:t>
+            </w:r>
+            <w:r>
+              <w:rPr>
+                <w:noProof/>
+                <w:webHidden/>
               </w:rPr>
               <w:fldChar w:fldCharType="end"/>
             </w:r>
@@ -536,22 +1005,24 @@
           <w:pPr>
             <w:pStyle w:val="TOC1"/>
             <w:tabs>
-              <w:tab w:val="right" w:leader="dot" w:pos="9350"/>
+              <w:tab w:val="right" w:leader="dot" w:pos="10450"/>
             </w:tabs>
             <w:rPr>
               <w:rFonts w:eastAsiaTheme="minorEastAsia"/>
+              <w:b w:val="0"/>
+              <w:bCs w:val="0"/>
+              <w:caps w:val="0"/>
               <w:noProof/>
               <w:sz w:val="24"/>
               <w:szCs w:val="24"/>
             </w:rPr>
           </w:pPr>
-          <w:hyperlink w:anchor="_Toc160371392" w:history="1">
+          <w:hyperlink w:anchor="_Toc163304792" w:history="1">
             <w:r>
               <w:rPr>
                 <w:rStyle w:val="Hyperlink"/>
-                <w:noProof/>
-                <w:sz w:val="24"/>
-                <w:szCs w:val="24"/>
+                <w:rFonts w:ascii="Century Gothic" w:hAnsi="Century Gothic"/>
+                <w:noProof/>
                 <w:lang w:val="el-GR"/>
               </w:rPr>
               <w:t>Εργαλεία που θα χρησιμοποιηθούν</w:t>
@@ -560,8 +1031,6 @@
               <w:rPr>
                 <w:noProof/>
                 <w:webHidden/>
-                <w:sz w:val="24"/>
-                <w:szCs w:val="24"/>
               </w:rPr>
               <w:tab/>
             </w:r>
@@ -569,8 +1038,6 @@
               <w:rPr>
                 <w:noProof/>
                 <w:webHidden/>
-                <w:sz w:val="24"/>
-                <w:szCs w:val="24"/>
               </w:rPr>
               <w:fldChar w:fldCharType="begin"/>
             </w:r>
@@ -578,25 +1045,19 @@
               <w:rPr>
                 <w:noProof/>
                 <w:webHidden/>
-                <w:sz w:val="24"/>
-                <w:szCs w:val="24"/>
-              </w:rPr>
-              <w:instrText xml:space="preserve"> PAGEREF _Toc160371392 \h </w:instrText>
-            </w:r>
-            <w:r>
-              <w:rPr>
-                <w:noProof/>
-                <w:webHidden/>
-                <w:sz w:val="24"/>
-                <w:szCs w:val="24"/>
-              </w:rPr>
-            </w:r>
-            <w:r>
-              <w:rPr>
-                <w:noProof/>
-                <w:webHidden/>
-                <w:sz w:val="24"/>
-                <w:szCs w:val="24"/>
+              </w:rPr>
+              <w:instrText xml:space="preserve"> PAGEREF _Toc163304792 \h </w:instrText>
+            </w:r>
+            <w:r>
+              <w:rPr>
+                <w:noProof/>
+                <w:webHidden/>
+              </w:rPr>
+            </w:r>
+            <w:r>
+              <w:rPr>
+                <w:noProof/>
+                <w:webHidden/>
               </w:rPr>
               <w:fldChar w:fldCharType="separate"/>
             </w:r>
@@ -604,17 +1065,13 @@
               <w:rPr>
                 <w:noProof/>
                 <w:webHidden/>
-                <w:sz w:val="24"/>
-                <w:szCs w:val="24"/>
-              </w:rPr>
-              <w:t>5</w:t>
-            </w:r>
-            <w:r>
-              <w:rPr>
-                <w:noProof/>
-                <w:webHidden/>
-                <w:sz w:val="24"/>
-                <w:szCs w:val="24"/>
+              </w:rPr>
+              <w:t>6</w:t>
+            </w:r>
+            <w:r>
+              <w:rPr>
+                <w:noProof/>
+                <w:webHidden/>
               </w:rPr>
               <w:fldChar w:fldCharType="end"/>
             </w:r>
@@ -624,31 +1081,31 @@
           <w:pPr>
             <w:pStyle w:val="TOC1"/>
             <w:tabs>
-              <w:tab w:val="right" w:leader="dot" w:pos="9350"/>
+              <w:tab w:val="right" w:leader="dot" w:pos="10450"/>
             </w:tabs>
             <w:rPr>
               <w:rFonts w:eastAsiaTheme="minorEastAsia"/>
+              <w:b w:val="0"/>
+              <w:bCs w:val="0"/>
+              <w:caps w:val="0"/>
               <w:noProof/>
               <w:sz w:val="24"/>
               <w:szCs w:val="24"/>
             </w:rPr>
           </w:pPr>
-          <w:hyperlink w:anchor="_Toc160371393" w:history="1">
+          <w:hyperlink w:anchor="_Toc163304793" w:history="1">
             <w:r>
               <w:rPr>
                 <w:rStyle w:val="Hyperlink"/>
-                <w:noProof/>
-                <w:sz w:val="24"/>
-                <w:szCs w:val="24"/>
-              </w:rPr>
-              <w:t>Pert Chart</w:t>
-            </w:r>
-            <w:r>
-              <w:rPr>
-                <w:noProof/>
-                <w:webHidden/>
-                <w:sz w:val="24"/>
-                <w:szCs w:val="24"/>
+                <w:rFonts w:ascii="Century Gothic" w:hAnsi="Century Gothic"/>
+                <w:noProof/>
+              </w:rPr>
+              <w:t>Implementation</w:t>
+            </w:r>
+            <w:r>
+              <w:rPr>
+                <w:noProof/>
+                <w:webHidden/>
               </w:rPr>
               <w:tab/>
             </w:r>
@@ -656,8 +1113,6 @@
               <w:rPr>
                 <w:noProof/>
                 <w:webHidden/>
-                <w:sz w:val="24"/>
-                <w:szCs w:val="24"/>
               </w:rPr>
               <w:fldChar w:fldCharType="begin"/>
             </w:r>
@@ -665,25 +1120,19 @@
               <w:rPr>
                 <w:noProof/>
                 <w:webHidden/>
-                <w:sz w:val="24"/>
-                <w:szCs w:val="24"/>
-              </w:rPr>
-              <w:instrText xml:space="preserve"> PAGEREF _Toc160371393 \h </w:instrText>
-            </w:r>
-            <w:r>
-              <w:rPr>
-                <w:noProof/>
-                <w:webHidden/>
-                <w:sz w:val="24"/>
-                <w:szCs w:val="24"/>
-              </w:rPr>
-            </w:r>
-            <w:r>
-              <w:rPr>
-                <w:noProof/>
-                <w:webHidden/>
-                <w:sz w:val="24"/>
-                <w:szCs w:val="24"/>
+              </w:rPr>
+              <w:instrText xml:space="preserve"> PAGEREF _Toc163304793 \h </w:instrText>
+            </w:r>
+            <w:r>
+              <w:rPr>
+                <w:noProof/>
+                <w:webHidden/>
+              </w:rPr>
+            </w:r>
+            <w:r>
+              <w:rPr>
+                <w:noProof/>
+                <w:webHidden/>
               </w:rPr>
               <w:fldChar w:fldCharType="separate"/>
             </w:r>
@@ -691,17 +1140,13 @@
               <w:rPr>
                 <w:noProof/>
                 <w:webHidden/>
-                <w:sz w:val="24"/>
-                <w:szCs w:val="24"/>
-              </w:rPr>
-              <w:t>5</w:t>
-            </w:r>
-            <w:r>
-              <w:rPr>
-                <w:noProof/>
-                <w:webHidden/>
-                <w:sz w:val="24"/>
-                <w:szCs w:val="24"/>
+              </w:rPr>
+              <w:t>6</w:t>
+            </w:r>
+            <w:r>
+              <w:rPr>
+                <w:noProof/>
+                <w:webHidden/>
               </w:rPr>
               <w:fldChar w:fldCharType="end"/>
             </w:r>
@@ -711,22 +1156,116 @@
           <w:pPr>
             <w:pStyle w:val="TOC1"/>
             <w:tabs>
-              <w:tab w:val="right" w:leader="dot" w:pos="9350"/>
+              <w:tab w:val="right" w:leader="dot" w:pos="10450"/>
             </w:tabs>
             <w:rPr>
               <w:rFonts w:eastAsiaTheme="minorEastAsia"/>
+              <w:b w:val="0"/>
+              <w:bCs w:val="0"/>
+              <w:caps w:val="0"/>
               <w:noProof/>
               <w:sz w:val="24"/>
               <w:szCs w:val="24"/>
             </w:rPr>
           </w:pPr>
-          <w:hyperlink w:anchor="_Toc160371394" w:history="1">
+          <w:hyperlink w:anchor="_Toc163304794" w:history="1">
             <w:r>
               <w:rPr>
                 <w:rStyle w:val="Hyperlink"/>
-                <w:noProof/>
-                <w:sz w:val="24"/>
-                <w:szCs w:val="24"/>
+                <w:rFonts w:ascii="Century Gothic" w:hAnsi="Century Gothic"/>
+                <w:noProof/>
+              </w:rPr>
+              <w:t>Pert</w:t>
+            </w:r>
+            <w:r>
+              <w:rPr>
+                <w:rStyle w:val="Hyperlink"/>
+                <w:rFonts w:ascii="Century Gothic" w:hAnsi="Century Gothic"/>
+                <w:noProof/>
+                <w:lang w:val="en-GB"/>
+              </w:rPr>
+              <w:t xml:space="preserve"> </w:t>
+            </w:r>
+            <w:r>
+              <w:rPr>
+                <w:rStyle w:val="Hyperlink"/>
+                <w:rFonts w:ascii="Century Gothic" w:hAnsi="Century Gothic"/>
+                <w:noProof/>
+              </w:rPr>
+              <w:t>Chart</w:t>
+            </w:r>
+            <w:r>
+              <w:rPr>
+                <w:noProof/>
+                <w:webHidden/>
+              </w:rPr>
+              <w:tab/>
+            </w:r>
+            <w:r>
+              <w:rPr>
+                <w:noProof/>
+                <w:webHidden/>
+              </w:rPr>
+              <w:fldChar w:fldCharType="begin"/>
+            </w:r>
+            <w:r>
+              <w:rPr>
+                <w:noProof/>
+                <w:webHidden/>
+              </w:rPr>
+              <w:instrText xml:space="preserve"> PAGEREF _Toc163304794 \h </w:instrText>
+            </w:r>
+            <w:r>
+              <w:rPr>
+                <w:noProof/>
+                <w:webHidden/>
+              </w:rPr>
+            </w:r>
+            <w:r>
+              <w:rPr>
+                <w:noProof/>
+                <w:webHidden/>
+              </w:rPr>
+              <w:fldChar w:fldCharType="separate"/>
+            </w:r>
+            <w:r>
+              <w:rPr>
+                <w:noProof/>
+                <w:webHidden/>
+              </w:rPr>
+              <w:t>7</w:t>
+            </w:r>
+            <w:r>
+              <w:rPr>
+                <w:noProof/>
+                <w:webHidden/>
+              </w:rPr>
+              <w:fldChar w:fldCharType="end"/>
+            </w:r>
+          </w:hyperlink>
+        </w:p>
+        <w:p>
+          <w:pPr>
+            <w:pStyle w:val="TOC1"/>
+            <w:tabs>
+              <w:tab w:val="right" w:leader="dot" w:pos="10450"/>
+            </w:tabs>
+            <w:rPr>
+              <w:rFonts w:eastAsiaTheme="minorEastAsia"/>
+              <w:b w:val="0"/>
+              <w:bCs w:val="0"/>
+              <w:caps w:val="0"/>
+              <w:noProof/>
+              <w:sz w:val="24"/>
+              <w:szCs w:val="24"/>
+            </w:rPr>
+          </w:pPr>
+          <w:hyperlink w:anchor="_Toc163304795" w:history="1">
+            <w:r>
+              <w:rPr>
+                <w:rStyle w:val="Hyperlink"/>
+                <w:rFonts w:ascii="Century Gothic" w:hAnsi="Century Gothic"/>
+                <w:noProof/>
               </w:rPr>
               <w:t>Gantt Chart</w:t>
             </w:r>
@@ -734,8 +1273,6 @@
               <w:rPr>
                 <w:noProof/>
                 <w:webHidden/>
-                <w:sz w:val="24"/>
-                <w:szCs w:val="24"/>
               </w:rPr>
               <w:tab/>
             </w:r>
@@ -743,8 +1280,6 @@
               <w:rPr>
                 <w:noProof/>
                 <w:webHidden/>
-                <w:sz w:val="24"/>
-                <w:szCs w:val="24"/>
               </w:rPr>
               <w:fldChar w:fldCharType="begin"/>
             </w:r>
@@ -752,25 +1287,19 @@
               <w:rPr>
                 <w:noProof/>
                 <w:webHidden/>
-                <w:sz w:val="24"/>
-                <w:szCs w:val="24"/>
-              </w:rPr>
-              <w:instrText xml:space="preserve"> PAGEREF _Toc160371394 \h </w:instrText>
-            </w:r>
-            <w:r>
-              <w:rPr>
-                <w:noProof/>
-                <w:webHidden/>
-                <w:sz w:val="24"/>
-                <w:szCs w:val="24"/>
-              </w:rPr>
-            </w:r>
-            <w:r>
-              <w:rPr>
-                <w:noProof/>
-                <w:webHidden/>
-                <w:sz w:val="24"/>
-                <w:szCs w:val="24"/>
+              </w:rPr>
+              <w:instrText xml:space="preserve"> PAGEREF _Toc163304795 \h </w:instrText>
+            </w:r>
+            <w:r>
+              <w:rPr>
+                <w:noProof/>
+                <w:webHidden/>
+              </w:rPr>
+            </w:r>
+            <w:r>
+              <w:rPr>
+                <w:noProof/>
+                <w:webHidden/>
               </w:rPr>
               <w:fldChar w:fldCharType="separate"/>
             </w:r>
@@ -778,17 +1307,13 @@
               <w:rPr>
                 <w:noProof/>
                 <w:webHidden/>
-                <w:sz w:val="24"/>
-                <w:szCs w:val="24"/>
-              </w:rPr>
-              <w:t>7</w:t>
-            </w:r>
-            <w:r>
-              <w:rPr>
-                <w:noProof/>
-                <w:webHidden/>
-                <w:sz w:val="24"/>
-                <w:szCs w:val="24"/>
+              </w:rPr>
+              <w:t>8</w:t>
+            </w:r>
+            <w:r>
+              <w:rPr>
+                <w:noProof/>
+                <w:webHidden/>
               </w:rPr>
               <w:fldChar w:fldCharType="end"/>
             </w:r>
@@ -797,6 +1322,7 @@
         <w:p>
           <w:r>
             <w:rPr>
+              <w:rFonts w:ascii="Century Gothic" w:hAnsi="Century Gothic"/>
               <w:b/>
               <w:bCs/>
               <w:noProof/>
@@ -806,122 +1332,42 @@
         </w:p>
       </w:sdtContent>
     </w:sdt>
+    <w:p/>
     <w:p>
       <w:pPr>
         <w:pStyle w:val="Heading1"/>
         <w:rPr>
-          <w:lang w:val="el-GR"/>
-        </w:rPr>
-      </w:pPr>
-    </w:p>
-    <w:p>
-      <w:pPr>
-        <w:pStyle w:val="Heading1"/>
-      </w:pPr>
-    </w:p>
-    <w:p>
-      <w:pPr>
-        <w:rPr>
-          <w:lang w:val="el-GR"/>
-        </w:rPr>
-      </w:pPr>
-    </w:p>
-    <w:p>
-      <w:pPr>
-        <w:rPr>
-          <w:lang w:val="el-GR"/>
-        </w:rPr>
-      </w:pPr>
-    </w:p>
-    <w:p>
-      <w:pPr>
-        <w:rPr>
-          <w:lang w:val="el-GR"/>
-        </w:rPr>
-      </w:pPr>
-    </w:p>
-    <w:p>
-      <w:pPr>
-        <w:rPr>
-          <w:lang w:val="el-GR"/>
-        </w:rPr>
-      </w:pPr>
-    </w:p>
-    <w:p>
-      <w:pPr>
-        <w:rPr>
-          <w:lang w:val="el-GR"/>
-        </w:rPr>
-      </w:pPr>
-    </w:p>
-    <w:p>
-      <w:pPr>
-        <w:rPr>
-          <w:lang w:val="el-GR"/>
-        </w:rPr>
-      </w:pPr>
-    </w:p>
-    <w:p>
-      <w:pPr>
-        <w:rPr>
-          <w:lang w:val="el-GR"/>
-        </w:rPr>
-      </w:pPr>
-    </w:p>
-    <w:p>
-      <w:pPr>
-        <w:rPr>
-          <w:lang w:val="el-GR"/>
-        </w:rPr>
-      </w:pPr>
-    </w:p>
-    <w:p>
-      <w:pPr>
-        <w:rPr>
-          <w:lang w:val="el-GR"/>
-        </w:rPr>
-      </w:pPr>
-    </w:p>
-    <w:p>
-      <w:pPr>
-        <w:rPr>
-          <w:lang w:val="el-GR"/>
-        </w:rPr>
-      </w:pPr>
-      <w:r>
-        <w:rPr>
-          <w:lang w:val="el-GR"/>
-        </w:rPr>
-        <w:br w:type="page"/>
-      </w:r>
-    </w:p>
-    <w:p>
-      <w:pPr>
-        <w:pStyle w:val="Heading1"/>
-        <w:rPr>
+          <w:rFonts w:ascii="Century Gothic" w:hAnsi="Century Gothic"/>
+          <w:color w:val="auto"/>
           <w:lang w:val="el-GR"/>
         </w:rPr>
       </w:pPr>
       <w:bookmarkStart w:id="0" w:name="_Toc160371387"/>
-      <w:r>
-        <w:rPr>
+      <w:bookmarkStart w:id="1" w:name="_Toc163304787"/>
+      <w:r>
+        <w:rPr>
+          <w:rFonts w:ascii="Century Gothic" w:hAnsi="Century Gothic"/>
+          <w:color w:val="auto"/>
           <w:lang w:val="el-GR"/>
         </w:rPr>
         <w:lastRenderedPageBreak/>
         <w:t>Σύνθεση Ομάδας</w:t>
       </w:r>
       <w:bookmarkEnd w:id="0"/>
-    </w:p>
-    <w:bookmarkStart w:id="1" w:name="_MON_1771262966"/>
-    <w:bookmarkEnd w:id="1"/>
-    <w:p>
-      <w:pPr>
-        <w:rPr>
-          <w:lang w:val="el-GR"/>
-        </w:rPr>
-      </w:pPr>
-      <w:r>
-        <w:rPr>
+      <w:bookmarkEnd w:id="1"/>
+    </w:p>
+    <w:bookmarkStart w:id="2" w:name="_MON_1771262966"/>
+    <w:bookmarkEnd w:id="2"/>
+    <w:p>
+      <w:pPr>
+        <w:rPr>
+          <w:rFonts w:ascii="Century Gothic" w:hAnsi="Century Gothic"/>
+        </w:rPr>
+      </w:pPr>
+      <w:r>
+        <w:rPr>
+          <w:rFonts w:ascii="Century Gothic" w:hAnsi="Century Gothic"/>
+          <w:noProof/>
           <w:lang w:val="el-GR"/>
         </w:rPr>
         <w:object w:dxaOrig="10160" w:dyaOrig="10769" w14:anchorId="33BF6D87">
@@ -944,39 +1390,61 @@
             <v:path o:extrusionok="f" gradientshapeok="t" o:connecttype="rect"/>
             <o:lock v:ext="edit" aspectratio="t"/>
           </v:shapetype>
-          <v:shape id="_x0000_i1025" type="#_x0000_t75" style="width:508.2pt;height:538.2pt" o:ole="">
-            <v:imagedata r:id="rId6" o:title=""/>
+          <v:shape id="_x0000_i1026" type="#_x0000_t75" alt="" style="width:508.35pt;height:537.8pt;mso-width-percent:0;mso-height-percent:0;mso-width-percent:0;mso-height-percent:0" o:ole="">
+            <v:imagedata r:id="rId7" o:title=""/>
           </v:shape>
-          <o:OLEObject Type="Embed" ProgID="Word.Document.12" ShapeID="_x0000_i1025" DrawAspect="Content" ObjectID="_1773917020" r:id="rId7">
+          <o:OLEObject Type="Embed" ProgID="Word.Document.12" ShapeID="_x0000_i1026" DrawAspect="Content" ObjectID="_1773917537" r:id="rId8">
             <o:FieldCodes>\s</o:FieldCodes>
           </o:OLEObject>
         </w:object>
       </w:r>
-      <w:r>
-        <w:rPr>
-          <w:lang w:val="el-GR"/>
-        </w:rPr>
-        <w:br w:type="page"/>
-      </w:r>
-    </w:p>
-    <w:p>
-      <w:pPr>
-        <w:rPr>
-          <w:lang w:val="el-GR"/>
-        </w:rPr>
-      </w:pPr>
-    </w:p>
-    <w:p>
-      <w:pPr>
-        <w:rPr>
-          <w:lang w:val="el-GR"/>
-        </w:rPr>
-      </w:pPr>
-    </w:p>
-    <w:p>
-      <w:pPr>
-        <w:rPr>
-          <w:lang w:val="el-GR"/>
+    </w:p>
+    <w:p>
+      <w:pPr>
+        <w:rPr>
+          <w:rFonts w:ascii="Century Gothic" w:hAnsi="Century Gothic"/>
+        </w:rPr>
+      </w:pPr>
+    </w:p>
+    <w:p>
+      <w:pPr>
+        <w:rPr>
+          <w:rFonts w:ascii="Century Gothic" w:hAnsi="Century Gothic"/>
+        </w:rPr>
+      </w:pPr>
+    </w:p>
+    <w:p>
+      <w:pPr>
+        <w:rPr>
+          <w:rFonts w:ascii="Century Gothic" w:hAnsi="Century Gothic"/>
+        </w:rPr>
+      </w:pPr>
+    </w:p>
+    <w:p>
+      <w:pPr>
+        <w:rPr>
+          <w:rFonts w:ascii="Century Gothic" w:hAnsi="Century Gothic"/>
+        </w:rPr>
+      </w:pPr>
+    </w:p>
+    <w:p>
+      <w:pPr>
+        <w:rPr>
+          <w:rFonts w:ascii="Century Gothic" w:hAnsi="Century Gothic"/>
+        </w:rPr>
+      </w:pPr>
+    </w:p>
+    <w:p>
+      <w:pPr>
+        <w:rPr>
+          <w:rFonts w:ascii="Century Gothic" w:hAnsi="Century Gothic"/>
+        </w:rPr>
+      </w:pPr>
+    </w:p>
+    <w:p>
+      <w:pPr>
+        <w:rPr>
+          <w:rFonts w:ascii="Century Gothic" w:hAnsi="Century Gothic"/>
         </w:rPr>
       </w:pPr>
     </w:p>
@@ -984,22 +1452,29 @@
       <w:pPr>
         <w:pStyle w:val="Heading1"/>
         <w:rPr>
-          <w:lang w:val="el-GR"/>
-        </w:rPr>
-      </w:pPr>
-      <w:bookmarkStart w:id="2" w:name="_Toc160371388"/>
-      <w:r>
-        <w:rPr>
-          <w:lang w:val="el-GR"/>
-        </w:rPr>
+          <w:rFonts w:ascii="Century Gothic" w:hAnsi="Century Gothic"/>
+          <w:color w:val="auto"/>
+          <w:lang w:val="el-GR"/>
+        </w:rPr>
+      </w:pPr>
+      <w:bookmarkStart w:id="3" w:name="_Toc160371388"/>
+      <w:bookmarkStart w:id="4" w:name="_Toc163304788"/>
+      <w:r>
+        <w:rPr>
+          <w:rFonts w:ascii="Century Gothic" w:hAnsi="Century Gothic"/>
+          <w:color w:val="auto"/>
+          <w:lang w:val="el-GR"/>
+        </w:rPr>
+        <w:lastRenderedPageBreak/>
         <w:t>Μέθοδος Εργασίας</w:t>
       </w:r>
-      <w:bookmarkEnd w:id="2"/>
-    </w:p>
-    <w:p>
-      <w:pPr>
-        <w:rPr>
-          <w:rFonts w:ascii="Calibri" w:hAnsi="Calibri" w:cs="Calibri"/>
+      <w:bookmarkEnd w:id="3"/>
+      <w:bookmarkEnd w:id="4"/>
+    </w:p>
+    <w:p>
+      <w:pPr>
+        <w:rPr>
+          <w:rFonts w:ascii="Century Gothic" w:hAnsi="Century Gothic" w:cs="Calibri"/>
           <w:b/>
           <w:bCs/>
           <w:sz w:val="24"/>
@@ -1009,7 +1484,7 @@
       </w:pPr>
       <w:r>
         <w:rPr>
-          <w:rFonts w:ascii="Calibri" w:hAnsi="Calibri" w:cs="Calibri"/>
+          <w:rFonts w:ascii="Century Gothic" w:hAnsi="Century Gothic" w:cs="Calibri"/>
           <w:sz w:val="24"/>
           <w:szCs w:val="24"/>
           <w:lang w:val="el-GR"/>
@@ -1018,7 +1493,7 @@
       </w:r>
       <w:r>
         <w:rPr>
-          <w:rFonts w:ascii="Calibri" w:hAnsi="Calibri" w:cs="Calibri"/>
+          <w:rFonts w:ascii="Century Gothic" w:hAnsi="Century Gothic" w:cs="Calibri"/>
           <w:sz w:val="24"/>
           <w:szCs w:val="24"/>
         </w:rPr>
@@ -1026,7 +1501,7 @@
       </w:r>
       <w:r>
         <w:rPr>
-          <w:rFonts w:ascii="Calibri" w:hAnsi="Calibri" w:cs="Calibri"/>
+          <w:rFonts w:ascii="Century Gothic" w:hAnsi="Century Gothic" w:cs="Calibri"/>
           <w:sz w:val="24"/>
           <w:szCs w:val="24"/>
           <w:lang w:val="el-GR"/>
@@ -1035,7 +1510,7 @@
       </w:r>
       <w:r>
         <w:rPr>
-          <w:rFonts w:ascii="Calibri" w:hAnsi="Calibri" w:cs="Calibri"/>
+          <w:rFonts w:ascii="Century Gothic" w:hAnsi="Century Gothic" w:cs="Calibri"/>
           <w:b/>
           <w:bCs/>
           <w:sz w:val="24"/>
@@ -1045,7 +1520,7 @@
       </w:r>
       <w:r>
         <w:rPr>
-          <w:rFonts w:ascii="Calibri" w:hAnsi="Calibri" w:cs="Calibri"/>
+          <w:rFonts w:ascii="Century Gothic" w:hAnsi="Century Gothic" w:cs="Calibri"/>
           <w:b/>
           <w:bCs/>
           <w:sz w:val="24"/>
@@ -1059,34 +1534,44 @@
       <w:pPr>
         <w:pStyle w:val="Heading2"/>
         <w:rPr>
-          <w:lang w:val="el-GR"/>
-        </w:rPr>
-      </w:pPr>
-      <w:bookmarkStart w:id="3" w:name="_Toc160371389"/>
-      <w:r>
-        <w:rPr>
+          <w:rFonts w:ascii="Century Gothic" w:hAnsi="Century Gothic"/>
+          <w:color w:val="auto"/>
+          <w:lang w:val="el-GR"/>
+        </w:rPr>
+      </w:pPr>
+      <w:bookmarkStart w:id="5" w:name="_Toc160371389"/>
+      <w:bookmarkStart w:id="6" w:name="_Toc163304789"/>
+      <w:r>
+        <w:rPr>
+          <w:rFonts w:ascii="Century Gothic" w:hAnsi="Century Gothic"/>
+          <w:color w:val="auto"/>
           <w:lang w:val="el-GR"/>
         </w:rPr>
         <w:t xml:space="preserve">Τι είναι η </w:t>
       </w:r>
       <w:r>
+        <w:rPr>
+          <w:rFonts w:ascii="Century Gothic" w:hAnsi="Century Gothic"/>
+          <w:color w:val="auto"/>
+        </w:rPr>
         <w:t>scrum</w:t>
       </w:r>
-      <w:bookmarkEnd w:id="3"/>
+      <w:bookmarkEnd w:id="5"/>
+      <w:bookmarkEnd w:id="6"/>
     </w:p>
     <w:p>
       <w:pPr>
         <w:jc w:val="both"/>
         <w:rPr>
-          <w:rFonts w:ascii="Calibri" w:hAnsi="Calibri" w:cs="Calibri"/>
-          <w:sz w:val="24"/>
-          <w:szCs w:val="24"/>
-          <w:lang w:val="el-GR"/>
-        </w:rPr>
-      </w:pPr>
-      <w:r>
-        <w:rPr>
-          <w:rFonts w:ascii="Calibri" w:hAnsi="Calibri" w:cs="Calibri"/>
+          <w:rFonts w:ascii="Century Gothic" w:hAnsi="Century Gothic" w:cs="Calibri"/>
+          <w:sz w:val="24"/>
+          <w:szCs w:val="24"/>
+          <w:lang w:val="el-GR"/>
+        </w:rPr>
+      </w:pPr>
+      <w:r>
+        <w:rPr>
+          <w:rFonts w:ascii="Century Gothic" w:hAnsi="Century Gothic" w:cs="Calibri"/>
           <w:sz w:val="24"/>
           <w:szCs w:val="24"/>
         </w:rPr>
@@ -1094,7 +1579,7 @@
       </w:r>
       <w:r>
         <w:rPr>
-          <w:rFonts w:ascii="Calibri" w:hAnsi="Calibri" w:cs="Calibri"/>
+          <w:rFonts w:ascii="Century Gothic" w:hAnsi="Century Gothic" w:cs="Calibri"/>
           <w:sz w:val="24"/>
           <w:szCs w:val="24"/>
           <w:lang w:val="el-GR"/>
@@ -1103,7 +1588,7 @@
       </w:r>
       <w:r>
         <w:rPr>
-          <w:rFonts w:ascii="Calibri" w:hAnsi="Calibri" w:cs="Calibri"/>
+          <w:rFonts w:ascii="Century Gothic" w:hAnsi="Century Gothic" w:cs="Calibri"/>
           <w:sz w:val="24"/>
           <w:szCs w:val="24"/>
         </w:rPr>
@@ -1111,7 +1596,7 @@
       </w:r>
       <w:r>
         <w:rPr>
-          <w:rFonts w:ascii="Calibri" w:hAnsi="Calibri" w:cs="Calibri"/>
+          <w:rFonts w:ascii="Century Gothic" w:hAnsi="Century Gothic" w:cs="Calibri"/>
           <w:sz w:val="24"/>
           <w:szCs w:val="24"/>
           <w:lang w:val="el-GR"/>
@@ -1120,7 +1605,7 @@
       </w:r>
       <w:r>
         <w:rPr>
-          <w:rFonts w:ascii="Calibri" w:hAnsi="Calibri" w:cs="Calibri"/>
+          <w:rFonts w:ascii="Century Gothic" w:hAnsi="Century Gothic" w:cs="Calibri"/>
           <w:sz w:val="24"/>
           <w:szCs w:val="24"/>
         </w:rPr>
@@ -1128,7 +1613,7 @@
       </w:r>
       <w:r>
         <w:rPr>
-          <w:rFonts w:ascii="Calibri" w:hAnsi="Calibri" w:cs="Calibri"/>
+          <w:rFonts w:ascii="Century Gothic" w:hAnsi="Century Gothic" w:cs="Calibri"/>
           <w:sz w:val="24"/>
           <w:szCs w:val="24"/>
           <w:lang w:val="el-GR"/>
@@ -1137,7 +1622,7 @@
       </w:r>
       <w:r>
         <w:rPr>
-          <w:rFonts w:ascii="Calibri" w:hAnsi="Calibri" w:cs="Calibri"/>
+          <w:rFonts w:ascii="Century Gothic" w:hAnsi="Century Gothic" w:cs="Calibri"/>
           <w:sz w:val="24"/>
           <w:szCs w:val="24"/>
           <w:lang w:val="el-GR"/>
@@ -1146,7 +1631,7 @@
       </w:r>
       <w:r>
         <w:rPr>
-          <w:rFonts w:ascii="Calibri" w:hAnsi="Calibri" w:cs="Calibri"/>
+          <w:rFonts w:ascii="Century Gothic" w:hAnsi="Century Gothic" w:cs="Calibri"/>
           <w:sz w:val="24"/>
           <w:szCs w:val="24"/>
         </w:rPr>
@@ -1154,7 +1639,7 @@
       </w:r>
       <w:r>
         <w:rPr>
-          <w:rFonts w:ascii="Calibri" w:hAnsi="Calibri" w:cs="Calibri"/>
+          <w:rFonts w:ascii="Century Gothic" w:hAnsi="Century Gothic" w:cs="Calibri"/>
           <w:sz w:val="24"/>
           <w:szCs w:val="24"/>
           <w:lang w:val="el-GR"/>
@@ -1163,7 +1648,7 @@
       </w:r>
       <w:r>
         <w:rPr>
-          <w:rFonts w:ascii="Calibri" w:hAnsi="Calibri" w:cs="Calibri"/>
+          <w:rFonts w:ascii="Century Gothic" w:hAnsi="Century Gothic" w:cs="Calibri"/>
           <w:sz w:val="24"/>
           <w:szCs w:val="24"/>
         </w:rPr>
@@ -1171,7 +1656,7 @@
       </w:r>
       <w:r>
         <w:rPr>
-          <w:rFonts w:ascii="Calibri" w:hAnsi="Calibri" w:cs="Calibri"/>
+          <w:rFonts w:ascii="Century Gothic" w:hAnsi="Century Gothic" w:cs="Calibri"/>
           <w:sz w:val="24"/>
           <w:szCs w:val="24"/>
           <w:lang w:val="el-GR"/>
@@ -1182,18 +1667,30 @@
     <w:p>
       <w:pPr>
         <w:pStyle w:val="Heading2"/>
-      </w:pPr>
-      <w:bookmarkStart w:id="4" w:name="_Toc160371390"/>
-      <w:r>
-        <w:rPr>
+        <w:rPr>
+          <w:rFonts w:ascii="Century Gothic" w:hAnsi="Century Gothic"/>
+          <w:color w:val="auto"/>
+        </w:rPr>
+      </w:pPr>
+      <w:bookmarkStart w:id="7" w:name="_Toc160371390"/>
+      <w:bookmarkStart w:id="8" w:name="_Toc163304790"/>
+      <w:r>
+        <w:rPr>
+          <w:rFonts w:ascii="Century Gothic" w:hAnsi="Century Gothic"/>
+          <w:color w:val="auto"/>
           <w:lang w:val="el-GR"/>
         </w:rPr>
         <w:t xml:space="preserve">Ρόλοι της </w:t>
       </w:r>
       <w:r>
+        <w:rPr>
+          <w:rFonts w:ascii="Century Gothic" w:hAnsi="Century Gothic"/>
+          <w:color w:val="auto"/>
+        </w:rPr>
         <w:t>scrum</w:t>
       </w:r>
-      <w:bookmarkEnd w:id="4"/>
+      <w:bookmarkEnd w:id="7"/>
+      <w:bookmarkEnd w:id="8"/>
     </w:p>
     <w:p>
       <w:pPr>
@@ -1204,15 +1701,15 @@
         </w:numPr>
         <w:jc w:val="both"/>
         <w:rPr>
-          <w:rFonts w:ascii="Calibri" w:hAnsi="Calibri" w:cs="Calibri"/>
-          <w:sz w:val="24"/>
-          <w:szCs w:val="24"/>
-          <w:lang w:val="el-GR"/>
-        </w:rPr>
-      </w:pPr>
-      <w:r>
-        <w:rPr>
-          <w:rFonts w:ascii="Calibri" w:hAnsi="Calibri" w:cs="Calibri"/>
+          <w:rFonts w:ascii="Century Gothic" w:hAnsi="Century Gothic" w:cs="Calibri"/>
+          <w:sz w:val="24"/>
+          <w:szCs w:val="24"/>
+          <w:lang w:val="el-GR"/>
+        </w:rPr>
+      </w:pPr>
+      <w:r>
+        <w:rPr>
+          <w:rFonts w:ascii="Century Gothic" w:hAnsi="Century Gothic" w:cs="Calibri"/>
           <w:sz w:val="24"/>
           <w:szCs w:val="24"/>
         </w:rPr>
@@ -1220,7 +1717,7 @@
       </w:r>
       <w:r>
         <w:rPr>
-          <w:rFonts w:ascii="Calibri" w:hAnsi="Calibri" w:cs="Calibri"/>
+          <w:rFonts w:ascii="Century Gothic" w:hAnsi="Century Gothic" w:cs="Calibri"/>
           <w:sz w:val="24"/>
           <w:szCs w:val="24"/>
           <w:lang w:val="el-GR"/>
@@ -1229,7 +1726,7 @@
       </w:r>
       <w:r>
         <w:rPr>
-          <w:rFonts w:ascii="Calibri" w:hAnsi="Calibri" w:cs="Calibri"/>
+          <w:rFonts w:ascii="Century Gothic" w:hAnsi="Century Gothic" w:cs="Calibri"/>
           <w:sz w:val="24"/>
           <w:szCs w:val="24"/>
         </w:rPr>
@@ -1237,7 +1734,7 @@
       </w:r>
       <w:r>
         <w:rPr>
-          <w:rFonts w:ascii="Calibri" w:hAnsi="Calibri" w:cs="Calibri"/>
+          <w:rFonts w:ascii="Century Gothic" w:hAnsi="Century Gothic" w:cs="Calibri"/>
           <w:sz w:val="24"/>
           <w:szCs w:val="24"/>
           <w:lang w:val="el-GR"/>
@@ -1246,7 +1743,7 @@
       </w:r>
       <w:r>
         <w:rPr>
-          <w:rFonts w:ascii="Calibri" w:hAnsi="Calibri" w:cs="Calibri"/>
+          <w:rFonts w:ascii="Century Gothic" w:hAnsi="Century Gothic" w:cs="Calibri"/>
           <w:sz w:val="24"/>
           <w:szCs w:val="24"/>
           <w:lang w:val="el-GR"/>
@@ -1255,7 +1752,7 @@
       </w:r>
       <w:r>
         <w:rPr>
-          <w:rFonts w:ascii="Calibri" w:hAnsi="Calibri" w:cs="Calibri"/>
+          <w:rFonts w:ascii="Century Gothic" w:hAnsi="Century Gothic" w:cs="Calibri"/>
           <w:sz w:val="24"/>
           <w:szCs w:val="24"/>
         </w:rPr>
@@ -1263,7 +1760,7 @@
       </w:r>
       <w:r>
         <w:rPr>
-          <w:rFonts w:ascii="Calibri" w:hAnsi="Calibri" w:cs="Calibri"/>
+          <w:rFonts w:ascii="Century Gothic" w:hAnsi="Century Gothic" w:cs="Calibri"/>
           <w:sz w:val="24"/>
           <w:szCs w:val="24"/>
           <w:lang w:val="el-GR"/>
@@ -1272,7 +1769,7 @@
       </w:r>
       <w:r>
         <w:rPr>
-          <w:rFonts w:ascii="Calibri" w:hAnsi="Calibri" w:cs="Calibri"/>
+          <w:rFonts w:ascii="Century Gothic" w:hAnsi="Century Gothic" w:cs="Calibri"/>
           <w:sz w:val="24"/>
           <w:szCs w:val="24"/>
         </w:rPr>
@@ -1280,7 +1777,7 @@
       </w:r>
       <w:r>
         <w:rPr>
-          <w:rFonts w:ascii="Calibri" w:hAnsi="Calibri" w:cs="Calibri"/>
+          <w:rFonts w:ascii="Century Gothic" w:hAnsi="Century Gothic" w:cs="Calibri"/>
           <w:sz w:val="24"/>
           <w:szCs w:val="24"/>
           <w:lang w:val="el-GR"/>
@@ -1289,7 +1786,7 @@
       </w:r>
       <w:r>
         <w:rPr>
-          <w:rFonts w:ascii="Calibri" w:hAnsi="Calibri" w:cs="Calibri"/>
+          <w:rFonts w:ascii="Century Gothic" w:hAnsi="Century Gothic" w:cs="Calibri"/>
           <w:sz w:val="24"/>
           <w:szCs w:val="24"/>
         </w:rPr>
@@ -1297,7 +1794,7 @@
       </w:r>
       <w:r>
         <w:rPr>
-          <w:rFonts w:ascii="Calibri" w:hAnsi="Calibri" w:cs="Calibri"/>
+          <w:rFonts w:ascii="Century Gothic" w:hAnsi="Century Gothic" w:cs="Calibri"/>
           <w:sz w:val="24"/>
           <w:szCs w:val="24"/>
           <w:lang w:val="el-GR"/>
@@ -1314,15 +1811,15 @@
         </w:numPr>
         <w:jc w:val="both"/>
         <w:rPr>
-          <w:rFonts w:ascii="Calibri" w:hAnsi="Calibri" w:cs="Calibri"/>
-          <w:sz w:val="24"/>
-          <w:szCs w:val="24"/>
-          <w:lang w:val="el-GR"/>
-        </w:rPr>
-      </w:pPr>
-      <w:r>
-        <w:rPr>
-          <w:rFonts w:ascii="Calibri" w:hAnsi="Calibri" w:cs="Calibri"/>
+          <w:rFonts w:ascii="Century Gothic" w:hAnsi="Century Gothic" w:cs="Calibri"/>
+          <w:sz w:val="24"/>
+          <w:szCs w:val="24"/>
+          <w:lang w:val="el-GR"/>
+        </w:rPr>
+      </w:pPr>
+      <w:r>
+        <w:rPr>
+          <w:rFonts w:ascii="Century Gothic" w:hAnsi="Century Gothic" w:cs="Calibri"/>
           <w:sz w:val="24"/>
           <w:szCs w:val="24"/>
         </w:rPr>
@@ -1330,7 +1827,7 @@
       </w:r>
       <w:r>
         <w:rPr>
-          <w:rFonts w:ascii="Calibri" w:hAnsi="Calibri" w:cs="Calibri"/>
+          <w:rFonts w:ascii="Century Gothic" w:hAnsi="Century Gothic" w:cs="Calibri"/>
           <w:sz w:val="24"/>
           <w:szCs w:val="24"/>
           <w:lang w:val="el-GR"/>
@@ -1339,7 +1836,7 @@
       </w:r>
       <w:r>
         <w:rPr>
-          <w:rFonts w:ascii="Calibri" w:hAnsi="Calibri" w:cs="Calibri"/>
+          <w:rFonts w:ascii="Century Gothic" w:hAnsi="Century Gothic" w:cs="Calibri"/>
           <w:sz w:val="24"/>
           <w:szCs w:val="24"/>
         </w:rPr>
@@ -1347,7 +1844,7 @@
       </w:r>
       <w:r>
         <w:rPr>
-          <w:rFonts w:ascii="Calibri" w:hAnsi="Calibri" w:cs="Calibri"/>
+          <w:rFonts w:ascii="Century Gothic" w:hAnsi="Century Gothic" w:cs="Calibri"/>
           <w:sz w:val="24"/>
           <w:szCs w:val="24"/>
           <w:lang w:val="el-GR"/>
@@ -1356,7 +1853,7 @@
       </w:r>
       <w:r>
         <w:rPr>
-          <w:rFonts w:ascii="Calibri" w:hAnsi="Calibri" w:cs="Calibri"/>
+          <w:rFonts w:ascii="Century Gothic" w:hAnsi="Century Gothic" w:cs="Calibri"/>
           <w:sz w:val="24"/>
           <w:szCs w:val="24"/>
           <w:lang w:val="el-GR"/>
@@ -1365,7 +1862,7 @@
       </w:r>
       <w:r>
         <w:rPr>
-          <w:rFonts w:ascii="Calibri" w:hAnsi="Calibri" w:cs="Calibri"/>
+          <w:rFonts w:ascii="Century Gothic" w:hAnsi="Century Gothic" w:cs="Calibri"/>
           <w:sz w:val="24"/>
           <w:szCs w:val="24"/>
         </w:rPr>
@@ -1373,7 +1870,7 @@
       </w:r>
       <w:r>
         <w:rPr>
-          <w:rFonts w:ascii="Calibri" w:hAnsi="Calibri" w:cs="Calibri"/>
+          <w:rFonts w:ascii="Century Gothic" w:hAnsi="Century Gothic" w:cs="Calibri"/>
           <w:sz w:val="24"/>
           <w:szCs w:val="24"/>
           <w:lang w:val="el-GR"/>
@@ -1382,7 +1879,7 @@
       </w:r>
       <w:r>
         <w:rPr>
-          <w:rFonts w:ascii="Calibri" w:hAnsi="Calibri" w:cs="Calibri"/>
+          <w:rFonts w:ascii="Century Gothic" w:hAnsi="Century Gothic" w:cs="Calibri"/>
           <w:sz w:val="24"/>
           <w:szCs w:val="24"/>
         </w:rPr>
@@ -1390,7 +1887,7 @@
       </w:r>
       <w:r>
         <w:rPr>
-          <w:rFonts w:ascii="Calibri" w:hAnsi="Calibri" w:cs="Calibri"/>
+          <w:rFonts w:ascii="Century Gothic" w:hAnsi="Century Gothic" w:cs="Calibri"/>
           <w:sz w:val="24"/>
           <w:szCs w:val="24"/>
           <w:lang w:val="el-GR"/>
@@ -1399,7 +1896,7 @@
       </w:r>
       <w:r>
         <w:rPr>
-          <w:rFonts w:ascii="Calibri" w:hAnsi="Calibri" w:cs="Calibri"/>
+          <w:rFonts w:ascii="Century Gothic" w:hAnsi="Century Gothic" w:cs="Calibri"/>
           <w:sz w:val="24"/>
           <w:szCs w:val="24"/>
         </w:rPr>
@@ -1407,7 +1904,7 @@
       </w:r>
       <w:r>
         <w:rPr>
-          <w:rFonts w:ascii="Calibri" w:hAnsi="Calibri" w:cs="Calibri"/>
+          <w:rFonts w:ascii="Century Gothic" w:hAnsi="Century Gothic" w:cs="Calibri"/>
           <w:sz w:val="24"/>
           <w:szCs w:val="24"/>
           <w:lang w:val="el-GR"/>
@@ -1416,7 +1913,7 @@
       </w:r>
       <w:r>
         <w:rPr>
-          <w:rFonts w:ascii="Calibri" w:hAnsi="Calibri" w:cs="Calibri"/>
+          <w:rFonts w:ascii="Century Gothic" w:hAnsi="Century Gothic" w:cs="Calibri"/>
           <w:sz w:val="24"/>
           <w:szCs w:val="24"/>
         </w:rPr>
@@ -1424,7 +1921,7 @@
       </w:r>
       <w:r>
         <w:rPr>
-          <w:rFonts w:ascii="Calibri" w:hAnsi="Calibri" w:cs="Calibri"/>
+          <w:rFonts w:ascii="Century Gothic" w:hAnsi="Century Gothic" w:cs="Calibri"/>
           <w:sz w:val="24"/>
           <w:szCs w:val="24"/>
           <w:lang w:val="el-GR"/>
@@ -1433,7 +1930,7 @@
       </w:r>
       <w:r>
         <w:rPr>
-          <w:rFonts w:ascii="Calibri" w:hAnsi="Calibri" w:cs="Calibri"/>
+          <w:rFonts w:ascii="Century Gothic" w:hAnsi="Century Gothic" w:cs="Calibri"/>
           <w:sz w:val="24"/>
           <w:szCs w:val="24"/>
         </w:rPr>
@@ -1441,7 +1938,7 @@
       </w:r>
       <w:r>
         <w:rPr>
-          <w:rFonts w:ascii="Calibri" w:hAnsi="Calibri" w:cs="Calibri"/>
+          <w:rFonts w:ascii="Century Gothic" w:hAnsi="Century Gothic" w:cs="Calibri"/>
           <w:sz w:val="24"/>
           <w:szCs w:val="24"/>
           <w:lang w:val="el-GR"/>
@@ -1450,7 +1947,7 @@
       </w:r>
       <w:r>
         <w:rPr>
-          <w:rFonts w:ascii="Calibri" w:hAnsi="Calibri" w:cs="Calibri"/>
+          <w:rFonts w:ascii="Century Gothic" w:hAnsi="Century Gothic" w:cs="Calibri"/>
           <w:sz w:val="24"/>
           <w:szCs w:val="24"/>
         </w:rPr>
@@ -1458,7 +1955,7 @@
       </w:r>
       <w:r>
         <w:rPr>
-          <w:rFonts w:ascii="Calibri" w:hAnsi="Calibri" w:cs="Calibri"/>
+          <w:rFonts w:ascii="Century Gothic" w:hAnsi="Century Gothic" w:cs="Calibri"/>
           <w:sz w:val="24"/>
           <w:szCs w:val="24"/>
           <w:lang w:val="el-GR"/>
@@ -1467,7 +1964,7 @@
       </w:r>
       <w:r>
         <w:rPr>
-          <w:rFonts w:ascii="Calibri" w:hAnsi="Calibri" w:cs="Calibri"/>
+          <w:rFonts w:ascii="Century Gothic" w:hAnsi="Century Gothic" w:cs="Calibri"/>
           <w:sz w:val="24"/>
           <w:szCs w:val="24"/>
         </w:rPr>
@@ -1475,7 +1972,7 @@
       </w:r>
       <w:r>
         <w:rPr>
-          <w:rFonts w:ascii="Calibri" w:hAnsi="Calibri" w:cs="Calibri"/>
+          <w:rFonts w:ascii="Century Gothic" w:hAnsi="Century Gothic" w:cs="Calibri"/>
           <w:sz w:val="24"/>
           <w:szCs w:val="24"/>
           <w:lang w:val="el-GR"/>
@@ -1484,7 +1981,7 @@
       </w:r>
       <w:r>
         <w:rPr>
-          <w:rFonts w:ascii="Calibri" w:hAnsi="Calibri" w:cs="Calibri"/>
+          <w:rFonts w:ascii="Century Gothic" w:hAnsi="Century Gothic" w:cs="Calibri"/>
           <w:sz w:val="24"/>
           <w:szCs w:val="24"/>
         </w:rPr>
@@ -1492,7 +1989,7 @@
       </w:r>
       <w:r>
         <w:rPr>
-          <w:rFonts w:ascii="Calibri" w:hAnsi="Calibri" w:cs="Calibri"/>
+          <w:rFonts w:ascii="Century Gothic" w:hAnsi="Century Gothic" w:cs="Calibri"/>
           <w:sz w:val="24"/>
           <w:szCs w:val="24"/>
           <w:lang w:val="el-GR"/>
@@ -1501,7 +1998,7 @@
       </w:r>
       <w:r>
         <w:rPr>
-          <w:rFonts w:ascii="Calibri" w:hAnsi="Calibri" w:cs="Calibri"/>
+          <w:rFonts w:ascii="Century Gothic" w:hAnsi="Century Gothic" w:cs="Calibri"/>
           <w:sz w:val="24"/>
           <w:szCs w:val="24"/>
         </w:rPr>
@@ -1509,7 +2006,7 @@
       </w:r>
       <w:r>
         <w:rPr>
-          <w:rFonts w:ascii="Calibri" w:hAnsi="Calibri" w:cs="Calibri"/>
+          <w:rFonts w:ascii="Century Gothic" w:hAnsi="Century Gothic" w:cs="Calibri"/>
           <w:sz w:val="24"/>
           <w:szCs w:val="24"/>
           <w:lang w:val="el-GR"/>
@@ -1518,7 +2015,7 @@
       </w:r>
       <w:r>
         <w:rPr>
-          <w:rFonts w:ascii="Calibri" w:hAnsi="Calibri" w:cs="Calibri"/>
+          <w:rFonts w:ascii="Century Gothic" w:hAnsi="Century Gothic" w:cs="Calibri"/>
           <w:sz w:val="24"/>
           <w:szCs w:val="24"/>
         </w:rPr>
@@ -1526,7 +2023,7 @@
       </w:r>
       <w:r>
         <w:rPr>
-          <w:rFonts w:ascii="Calibri" w:hAnsi="Calibri" w:cs="Calibri"/>
+          <w:rFonts w:ascii="Century Gothic" w:hAnsi="Century Gothic" w:cs="Calibri"/>
           <w:sz w:val="24"/>
           <w:szCs w:val="24"/>
           <w:lang w:val="el-GR"/>
@@ -1543,15 +2040,15 @@
         </w:numPr>
         <w:jc w:val="both"/>
         <w:rPr>
-          <w:rFonts w:ascii="Calibri" w:hAnsi="Calibri" w:cs="Calibri"/>
-          <w:sz w:val="24"/>
-          <w:szCs w:val="24"/>
-          <w:lang w:val="el-GR"/>
-        </w:rPr>
-      </w:pPr>
-      <w:r>
-        <w:rPr>
-          <w:rFonts w:ascii="Calibri" w:hAnsi="Calibri" w:cs="Calibri"/>
+          <w:rFonts w:ascii="Century Gothic" w:hAnsi="Century Gothic" w:cs="Calibri"/>
+          <w:sz w:val="24"/>
+          <w:szCs w:val="24"/>
+          <w:lang w:val="el-GR"/>
+        </w:rPr>
+      </w:pPr>
+      <w:r>
+        <w:rPr>
+          <w:rFonts w:ascii="Century Gothic" w:hAnsi="Century Gothic" w:cs="Calibri"/>
           <w:sz w:val="24"/>
           <w:szCs w:val="24"/>
         </w:rPr>
@@ -1559,7 +2056,7 @@
       </w:r>
       <w:r>
         <w:rPr>
-          <w:rFonts w:ascii="Calibri" w:hAnsi="Calibri" w:cs="Calibri"/>
+          <w:rFonts w:ascii="Century Gothic" w:hAnsi="Century Gothic" w:cs="Calibri"/>
           <w:sz w:val="24"/>
           <w:szCs w:val="24"/>
           <w:lang w:val="el-GR"/>
@@ -1568,7 +2065,7 @@
       </w:r>
       <w:r>
         <w:rPr>
-          <w:rFonts w:ascii="Calibri" w:hAnsi="Calibri" w:cs="Calibri"/>
+          <w:rFonts w:ascii="Century Gothic" w:hAnsi="Century Gothic" w:cs="Calibri"/>
           <w:sz w:val="24"/>
           <w:szCs w:val="24"/>
         </w:rPr>
@@ -1576,7 +2073,7 @@
       </w:r>
       <w:r>
         <w:rPr>
-          <w:rFonts w:ascii="Calibri" w:hAnsi="Calibri" w:cs="Calibri"/>
+          <w:rFonts w:ascii="Century Gothic" w:hAnsi="Century Gothic" w:cs="Calibri"/>
           <w:sz w:val="24"/>
           <w:szCs w:val="24"/>
           <w:lang w:val="el-GR"/>
@@ -1585,7 +2082,7 @@
       </w:r>
       <w:r>
         <w:rPr>
-          <w:rFonts w:ascii="Calibri" w:hAnsi="Calibri" w:cs="Calibri"/>
+          <w:rFonts w:ascii="Century Gothic" w:hAnsi="Century Gothic" w:cs="Calibri"/>
           <w:sz w:val="24"/>
           <w:szCs w:val="24"/>
           <w:lang w:val="el-GR"/>
@@ -1594,7 +2091,7 @@
       </w:r>
       <w:r>
         <w:rPr>
-          <w:rFonts w:ascii="Calibri" w:hAnsi="Calibri" w:cs="Calibri"/>
+          <w:rFonts w:ascii="Century Gothic" w:hAnsi="Century Gothic" w:cs="Calibri"/>
           <w:sz w:val="24"/>
           <w:szCs w:val="24"/>
         </w:rPr>
@@ -1602,7 +2099,7 @@
       </w:r>
       <w:r>
         <w:rPr>
-          <w:rFonts w:ascii="Calibri" w:hAnsi="Calibri" w:cs="Calibri"/>
+          <w:rFonts w:ascii="Century Gothic" w:hAnsi="Century Gothic" w:cs="Calibri"/>
           <w:sz w:val="24"/>
           <w:szCs w:val="24"/>
           <w:lang w:val="el-GR"/>
@@ -1614,14 +2111,14 @@
       <w:pPr>
         <w:pStyle w:val="ListParagraph"/>
         <w:rPr>
-          <w:lang w:val="el-GR"/>
-        </w:rPr>
-      </w:pPr>
-      <w:r>
-        <w:rPr>
+          <w:rFonts w:ascii="Century Gothic" w:hAnsi="Century Gothic"/>
+        </w:rPr>
+      </w:pPr>
+      <w:r>
+        <w:rPr>
+          <w:rFonts w:ascii="Century Gothic" w:hAnsi="Century Gothic"/>
           <w:noProof/>
         </w:rPr>
-        <w:lastRenderedPageBreak/>
         <w:drawing>
           <wp:inline distT="0" distB="0" distL="0" distR="0" wp14:anchorId="1E3CC33A" wp14:editId="17DD8BB4">
             <wp:extent cx="5281118" cy="4359018"/>
@@ -1638,7 +2135,7 @@
                     <pic:cNvPicPr/>
                   </pic:nvPicPr>
                   <pic:blipFill>
-                    <a:blip r:embed="rId8"/>
+                    <a:blip r:embed="rId9"/>
                     <a:stretch>
                       <a:fillRect/>
                     </a:stretch>
@@ -1661,44 +2158,47 @@
     </w:p>
     <w:p>
       <w:pPr>
-        <w:pStyle w:val="ListParagraph"/>
-        <w:rPr>
-          <w:lang w:val="el-GR"/>
-        </w:rPr>
-      </w:pPr>
-    </w:p>
-    <w:p>
-      <w:pPr>
         <w:pStyle w:val="Heading2"/>
         <w:rPr>
-          <w:lang w:val="el-GR"/>
-        </w:rPr>
-      </w:pPr>
-      <w:bookmarkStart w:id="5" w:name="_Toc160371391"/>
-      <w:r>
-        <w:rPr>
-          <w:lang w:val="el-GR"/>
-        </w:rPr>
+          <w:rFonts w:ascii="Century Gothic" w:hAnsi="Century Gothic"/>
+          <w:color w:val="auto"/>
+          <w:lang w:val="el-GR"/>
+        </w:rPr>
+      </w:pPr>
+      <w:bookmarkStart w:id="9" w:name="_Toc160371391"/>
+      <w:bookmarkStart w:id="10" w:name="_Toc163304791"/>
+      <w:r>
+        <w:rPr>
+          <w:rFonts w:ascii="Century Gothic" w:hAnsi="Century Gothic"/>
+          <w:color w:val="auto"/>
+          <w:lang w:val="el-GR"/>
+        </w:rPr>
+        <w:lastRenderedPageBreak/>
         <w:t xml:space="preserve">Διαδικασία της </w:t>
       </w:r>
       <w:r>
+        <w:rPr>
+          <w:rFonts w:ascii="Century Gothic" w:hAnsi="Century Gothic"/>
+          <w:color w:val="auto"/>
+        </w:rPr>
         <w:t>scrum</w:t>
       </w:r>
-      <w:bookmarkEnd w:id="5"/>
+      <w:bookmarkEnd w:id="9"/>
+      <w:bookmarkEnd w:id="10"/>
     </w:p>
     <w:p>
       <w:pPr>
         <w:jc w:val="both"/>
         <w:rPr>
-          <w:rFonts w:ascii="Calibri" w:hAnsi="Calibri" w:cs="Calibri"/>
-          <w:sz w:val="24"/>
-          <w:szCs w:val="24"/>
-          <w:lang w:val="el-GR"/>
-        </w:rPr>
-      </w:pPr>
-      <w:r>
-        <w:rPr>
-          <w:rFonts w:ascii="Calibri" w:hAnsi="Calibri" w:cs="Calibri"/>
+          <w:rFonts w:ascii="Century Gothic" w:hAnsi="Century Gothic" w:cs="Calibri"/>
+          <w:sz w:val="24"/>
+          <w:szCs w:val="24"/>
+          <w:lang w:val="el-GR"/>
+        </w:rPr>
+      </w:pPr>
+      <w:r>
+        <w:rPr>
+          <w:rFonts w:ascii="Century Gothic" w:hAnsi="Century Gothic" w:cs="Calibri"/>
           <w:sz w:val="24"/>
           <w:szCs w:val="24"/>
           <w:lang w:val="el-GR"/>
@@ -1707,7 +2207,7 @@
       </w:r>
       <w:r>
         <w:rPr>
-          <w:rFonts w:ascii="Calibri" w:hAnsi="Calibri" w:cs="Calibri"/>
+          <w:rFonts w:ascii="Century Gothic" w:hAnsi="Century Gothic" w:cs="Calibri"/>
           <w:sz w:val="24"/>
           <w:szCs w:val="24"/>
           <w:lang w:val="el-GR"/>
@@ -1716,7 +2216,7 @@
       </w:r>
       <w:r>
         <w:rPr>
-          <w:rFonts w:ascii="Calibri" w:hAnsi="Calibri" w:cs="Calibri"/>
+          <w:rFonts w:ascii="Century Gothic" w:hAnsi="Century Gothic" w:cs="Calibri"/>
           <w:b/>
           <w:bCs/>
           <w:sz w:val="24"/>
@@ -1727,7 +2227,7 @@
       </w:r>
       <w:r>
         <w:rPr>
-          <w:rFonts w:ascii="Calibri" w:hAnsi="Calibri" w:cs="Calibri"/>
+          <w:rFonts w:ascii="Century Gothic" w:hAnsi="Century Gothic" w:cs="Calibri"/>
           <w:sz w:val="24"/>
           <w:szCs w:val="24"/>
           <w:lang w:val="el-GR"/>
@@ -1736,7 +2236,7 @@
       </w:r>
       <w:r>
         <w:rPr>
-          <w:rFonts w:ascii="Calibri" w:hAnsi="Calibri" w:cs="Calibri"/>
+          <w:rFonts w:ascii="Century Gothic" w:hAnsi="Century Gothic" w:cs="Calibri"/>
           <w:sz w:val="24"/>
           <w:szCs w:val="24"/>
           <w:lang w:val="el-GR"/>
@@ -1745,7 +2245,7 @@
       </w:r>
       <w:r>
         <w:rPr>
-          <w:rFonts w:ascii="Calibri" w:hAnsi="Calibri" w:cs="Calibri"/>
+          <w:rFonts w:ascii="Century Gothic" w:hAnsi="Century Gothic" w:cs="Calibri"/>
           <w:sz w:val="24"/>
           <w:szCs w:val="24"/>
           <w:lang w:val="el-GR"/>
@@ -1754,7 +2254,7 @@
       </w:r>
       <w:r>
         <w:rPr>
-          <w:rFonts w:ascii="Calibri" w:hAnsi="Calibri" w:cs="Calibri"/>
+          <w:rFonts w:ascii="Century Gothic" w:hAnsi="Century Gothic" w:cs="Calibri"/>
           <w:sz w:val="24"/>
           <w:szCs w:val="24"/>
           <w:lang w:val="el-GR"/>
@@ -1763,7 +2263,7 @@
       </w:r>
       <w:r>
         <w:rPr>
-          <w:rFonts w:ascii="Calibri" w:hAnsi="Calibri" w:cs="Calibri"/>
+          <w:rFonts w:ascii="Century Gothic" w:hAnsi="Century Gothic" w:cs="Calibri"/>
           <w:sz w:val="24"/>
           <w:szCs w:val="24"/>
           <w:lang w:val="el-GR"/>
@@ -1775,7 +2275,7 @@
       <w:pPr>
         <w:jc w:val="both"/>
         <w:rPr>
-          <w:rFonts w:ascii="Calibri" w:hAnsi="Calibri" w:cs="Calibri"/>
+          <w:rFonts w:ascii="Century Gothic" w:hAnsi="Century Gothic" w:cs="Calibri"/>
           <w:sz w:val="24"/>
           <w:szCs w:val="24"/>
           <w:lang w:val="el-GR"/>
@@ -1786,15 +2286,15 @@
       <w:pPr>
         <w:jc w:val="both"/>
         <w:rPr>
-          <w:rFonts w:ascii="Calibri" w:hAnsi="Calibri" w:cs="Calibri"/>
-          <w:sz w:val="24"/>
-          <w:szCs w:val="24"/>
-          <w:lang w:val="el-GR"/>
-        </w:rPr>
-      </w:pPr>
-      <w:r>
-        <w:rPr>
-          <w:rFonts w:ascii="Calibri" w:hAnsi="Calibri" w:cs="Calibri"/>
+          <w:rFonts w:ascii="Century Gothic" w:hAnsi="Century Gothic" w:cs="Calibri"/>
+          <w:sz w:val="24"/>
+          <w:szCs w:val="24"/>
+          <w:lang w:val="el-GR"/>
+        </w:rPr>
+      </w:pPr>
+      <w:r>
+        <w:rPr>
+          <w:rFonts w:ascii="Century Gothic" w:hAnsi="Century Gothic" w:cs="Calibri"/>
           <w:sz w:val="24"/>
           <w:szCs w:val="24"/>
           <w:lang w:val="el-GR"/>
@@ -1803,7 +2303,7 @@
       </w:r>
       <w:r>
         <w:rPr>
-          <w:rFonts w:ascii="Calibri" w:hAnsi="Calibri" w:cs="Calibri"/>
+          <w:rFonts w:ascii="Century Gothic" w:hAnsi="Century Gothic" w:cs="Calibri"/>
           <w:sz w:val="24"/>
           <w:szCs w:val="24"/>
           <w:lang w:val="el-GR"/>
@@ -1812,7 +2312,7 @@
       </w:r>
       <w:r>
         <w:rPr>
-          <w:rFonts w:ascii="Calibri" w:hAnsi="Calibri" w:cs="Calibri"/>
+          <w:rFonts w:ascii="Century Gothic" w:hAnsi="Century Gothic" w:cs="Calibri"/>
           <w:sz w:val="24"/>
           <w:szCs w:val="24"/>
           <w:lang w:val="el-GR"/>
@@ -1824,7 +2324,7 @@
       <w:pPr>
         <w:jc w:val="both"/>
         <w:rPr>
-          <w:rFonts w:ascii="Calibri" w:hAnsi="Calibri" w:cs="Calibri"/>
+          <w:rFonts w:ascii="Century Gothic" w:hAnsi="Century Gothic" w:cs="Calibri"/>
           <w:sz w:val="24"/>
           <w:szCs w:val="24"/>
           <w:lang w:val="el-GR"/>
@@ -1835,15 +2335,15 @@
       <w:pPr>
         <w:jc w:val="both"/>
         <w:rPr>
-          <w:rFonts w:ascii="Calibri" w:hAnsi="Calibri" w:cs="Calibri"/>
-          <w:sz w:val="24"/>
-          <w:szCs w:val="24"/>
-          <w:lang w:val="el-GR"/>
-        </w:rPr>
-      </w:pPr>
-      <w:r>
-        <w:rPr>
-          <w:rFonts w:ascii="Calibri" w:hAnsi="Calibri" w:cs="Calibri"/>
+          <w:rFonts w:ascii="Century Gothic" w:hAnsi="Century Gothic" w:cs="Calibri"/>
+          <w:sz w:val="24"/>
+          <w:szCs w:val="24"/>
+          <w:lang w:val="el-GR"/>
+        </w:rPr>
+      </w:pPr>
+      <w:r>
+        <w:rPr>
+          <w:rFonts w:ascii="Century Gothic" w:hAnsi="Century Gothic" w:cs="Calibri"/>
           <w:sz w:val="24"/>
           <w:szCs w:val="24"/>
           <w:lang w:val="el-GR"/>
@@ -1855,20 +2355,18 @@
       <w:pPr>
         <w:jc w:val="both"/>
         <w:rPr>
-          <w:rFonts w:ascii="Calibri" w:hAnsi="Calibri" w:cs="Calibri"/>
-          <w:sz w:val="24"/>
-          <w:szCs w:val="24"/>
-          <w:lang w:val="el-GR"/>
-        </w:rPr>
-      </w:pPr>
-      <w:r>
-        <w:rPr>
-          <w:rFonts w:ascii="Calibri" w:hAnsi="Calibri" w:cs="Calibri"/>
+          <w:rFonts w:ascii="Century Gothic" w:hAnsi="Century Gothic" w:cs="Calibri"/>
+          <w:sz w:val="24"/>
+          <w:szCs w:val="24"/>
+        </w:rPr>
+      </w:pPr>
+      <w:r>
+        <w:rPr>
+          <w:rFonts w:ascii="Century Gothic" w:hAnsi="Century Gothic" w:cs="Calibri"/>
           <w:noProof/>
           <w:sz w:val="24"/>
           <w:szCs w:val="24"/>
         </w:rPr>
-        <w:lastRenderedPageBreak/>
         <w:drawing>
           <wp:inline distT="0" distB="0" distL="0" distR="0" wp14:anchorId="2CC017DC" wp14:editId="1BD0C6DC">
             <wp:extent cx="5943600" cy="4864100"/>
@@ -1885,7 +2383,7 @@
                     <pic:cNvPicPr/>
                   </pic:nvPicPr>
                   <pic:blipFill>
-                    <a:blip r:embed="rId9"/>
+                    <a:blip r:embed="rId10"/>
                     <a:stretch>
                       <a:fillRect/>
                     </a:stretch>
@@ -1905,22 +2403,34 @@
           </wp:inline>
         </w:drawing>
       </w:r>
-    </w:p>
+      <w:bookmarkStart w:id="11" w:name="_Toc160371392"/>
+    </w:p>
+    <w:p/>
+    <w:p/>
+    <w:p/>
+    <w:p/>
+    <w:p/>
     <w:p>
       <w:pPr>
         <w:pStyle w:val="Heading1"/>
         <w:rPr>
-          <w:lang w:val="el-GR"/>
-        </w:rPr>
-      </w:pPr>
-      <w:bookmarkStart w:id="6" w:name="_Toc160371392"/>
-      <w:r>
-        <w:rPr>
-          <w:lang w:val="el-GR"/>
-        </w:rPr>
+          <w:rFonts w:ascii="Century Gothic" w:hAnsi="Century Gothic"/>
+          <w:color w:val="auto"/>
+          <w:lang w:val="el-GR"/>
+        </w:rPr>
+      </w:pPr>
+      <w:bookmarkStart w:id="12" w:name="_Toc163304792"/>
+      <w:r>
+        <w:rPr>
+          <w:rFonts w:ascii="Century Gothic" w:hAnsi="Century Gothic"/>
+          <w:color w:val="auto"/>
+          <w:lang w:val="el-GR"/>
+        </w:rPr>
+        <w:lastRenderedPageBreak/>
         <w:t>Εργαλεία που θα χρησιμοποιηθούν</w:t>
       </w:r>
-      <w:bookmarkEnd w:id="6"/>
+      <w:bookmarkEnd w:id="11"/>
+      <w:bookmarkEnd w:id="12"/>
     </w:p>
     <w:p>
       <w:pPr>
@@ -1930,7 +2440,7 @@
           <w:numId w:val="2"/>
         </w:numPr>
         <w:rPr>
-          <w:rFonts w:ascii="Calibri" w:hAnsi="Calibri" w:cs="Calibri"/>
+          <w:rFonts w:ascii="Century Gothic" w:hAnsi="Century Gothic" w:cs="Calibri"/>
           <w:b/>
           <w:sz w:val="24"/>
           <w:szCs w:val="24"/>
@@ -1939,7 +2449,7 @@
       </w:pPr>
       <w:r>
         <w:rPr>
-          <w:rFonts w:ascii="Calibri" w:hAnsi="Calibri" w:cs="Calibri"/>
+          <w:rFonts w:ascii="Century Gothic" w:hAnsi="Century Gothic" w:cs="Calibri"/>
           <w:b/>
           <w:sz w:val="24"/>
           <w:szCs w:val="24"/>
@@ -1948,7 +2458,7 @@
       </w:r>
       <w:r>
         <w:rPr>
-          <w:rFonts w:ascii="Calibri" w:hAnsi="Calibri" w:cs="Calibri"/>
+          <w:rFonts w:ascii="Century Gothic" w:hAnsi="Century Gothic" w:cs="Calibri"/>
           <w:b/>
           <w:sz w:val="24"/>
           <w:szCs w:val="24"/>
@@ -1958,7 +2468,7 @@
       </w:r>
       <w:r>
         <w:rPr>
-          <w:rFonts w:ascii="Calibri" w:hAnsi="Calibri" w:cs="Calibri"/>
+          <w:rFonts w:ascii="Century Gothic" w:hAnsi="Century Gothic" w:cs="Calibri"/>
           <w:b/>
           <w:sz w:val="24"/>
           <w:szCs w:val="24"/>
@@ -1967,7 +2477,7 @@
       </w:r>
       <w:r>
         <w:rPr>
-          <w:rFonts w:ascii="Calibri" w:hAnsi="Calibri" w:cs="Calibri"/>
+          <w:rFonts w:ascii="Century Gothic" w:hAnsi="Century Gothic" w:cs="Calibri"/>
           <w:b/>
           <w:sz w:val="24"/>
           <w:szCs w:val="24"/>
@@ -1977,7 +2487,7 @@
       </w:r>
       <w:r>
         <w:rPr>
-          <w:rFonts w:ascii="Calibri" w:hAnsi="Calibri" w:cs="Calibri"/>
+          <w:rFonts w:ascii="Century Gothic" w:hAnsi="Century Gothic" w:cs="Calibri"/>
           <w:sz w:val="24"/>
           <w:szCs w:val="24"/>
           <w:lang w:val="el-GR"/>
@@ -1986,7 +2496,7 @@
       </w:r>
       <w:r>
         <w:rPr>
-          <w:rFonts w:ascii="Calibri" w:hAnsi="Calibri" w:cs="Calibri"/>
+          <w:rFonts w:ascii="Century Gothic" w:hAnsi="Century Gothic" w:cs="Calibri"/>
           <w:sz w:val="24"/>
           <w:szCs w:val="24"/>
           <w:lang w:val="el-GR"/>
@@ -1995,7 +2505,7 @@
       </w:r>
       <w:r>
         <w:rPr>
-          <w:rFonts w:ascii="Calibri" w:hAnsi="Calibri" w:cs="Calibri"/>
+          <w:rFonts w:ascii="Century Gothic" w:hAnsi="Century Gothic" w:cs="Calibri"/>
           <w:sz w:val="24"/>
           <w:szCs w:val="24"/>
           <w:lang w:val="en-GB"/>
@@ -2004,7 +2514,7 @@
       </w:r>
       <w:r>
         <w:rPr>
-          <w:rFonts w:ascii="Calibri" w:hAnsi="Calibri" w:cs="Calibri"/>
+          <w:rFonts w:ascii="Century Gothic" w:hAnsi="Century Gothic" w:cs="Calibri"/>
           <w:sz w:val="24"/>
           <w:szCs w:val="24"/>
           <w:lang w:val="el-GR"/>
@@ -2013,7 +2523,7 @@
       </w:r>
       <w:r>
         <w:rPr>
-          <w:rFonts w:ascii="Calibri" w:hAnsi="Calibri" w:cs="Calibri"/>
+          <w:rFonts w:ascii="Century Gothic" w:hAnsi="Century Gothic" w:cs="Calibri"/>
           <w:sz w:val="24"/>
           <w:szCs w:val="24"/>
           <w:lang w:val="en-GB"/>
@@ -2022,25 +2532,16 @@
       </w:r>
       <w:r>
         <w:rPr>
-          <w:rFonts w:ascii="Calibri" w:hAnsi="Calibri" w:cs="Calibri"/>
-          <w:sz w:val="24"/>
-          <w:szCs w:val="24"/>
-          <w:lang w:val="el-GR"/>
-        </w:rPr>
-        <w:t xml:space="preserve"> </w:t>
-      </w:r>
-      <w:r>
-        <w:rPr>
-          <w:rFonts w:ascii="Calibri" w:hAnsi="Calibri" w:cs="Calibri"/>
-          <w:sz w:val="24"/>
-          <w:szCs w:val="24"/>
-          <w:lang w:val="el-GR"/>
-        </w:rPr>
-        <w:t>καθώς και για την δημιουργία κάποιον πινάκων για την ανάθεση έργου και τον υπολογισμό του συνολικού κόστους</w:t>
-      </w:r>
-      <w:r>
-        <w:rPr>
-          <w:rFonts w:ascii="Calibri" w:hAnsi="Calibri" w:cs="Calibri"/>
+          <w:rFonts w:ascii="Century Gothic" w:hAnsi="Century Gothic" w:cs="Calibri"/>
+          <w:sz w:val="24"/>
+          <w:szCs w:val="24"/>
+          <w:lang w:val="el-GR"/>
+        </w:rPr>
+        <w:t xml:space="preserve"> καθώς και για την δημιουργία κάποιον πινάκων για την ανάθεση έργου και τον υπολογισμό του συνολικού κόστους</w:t>
+      </w:r>
+      <w:r>
+        <w:rPr>
+          <w:rFonts w:ascii="Century Gothic" w:hAnsi="Century Gothic" w:cs="Calibri"/>
           <w:sz w:val="24"/>
           <w:szCs w:val="24"/>
           <w:lang w:val="el-GR"/>
@@ -2056,7 +2557,7 @@
           <w:numId w:val="2"/>
         </w:numPr>
         <w:rPr>
-          <w:rFonts w:ascii="Calibri" w:hAnsi="Calibri" w:cs="Calibri"/>
+          <w:rFonts w:ascii="Century Gothic" w:hAnsi="Century Gothic" w:cs="Calibri"/>
           <w:b/>
           <w:sz w:val="24"/>
           <w:szCs w:val="24"/>
@@ -2065,7 +2566,7 @@
       </w:pPr>
       <w:r>
         <w:rPr>
-          <w:rFonts w:ascii="Calibri" w:hAnsi="Calibri" w:cs="Calibri"/>
+          <w:rFonts w:ascii="Century Gothic" w:hAnsi="Century Gothic" w:cs="Calibri"/>
           <w:b/>
           <w:sz w:val="24"/>
           <w:szCs w:val="24"/>
@@ -2074,7 +2575,7 @@
       </w:r>
       <w:r>
         <w:rPr>
-          <w:rFonts w:ascii="Calibri" w:hAnsi="Calibri" w:cs="Calibri"/>
+          <w:rFonts w:ascii="Century Gothic" w:hAnsi="Century Gothic" w:cs="Calibri"/>
           <w:b/>
           <w:sz w:val="24"/>
           <w:szCs w:val="24"/>
@@ -2084,7 +2585,7 @@
       </w:r>
       <w:r>
         <w:rPr>
-          <w:rFonts w:ascii="Calibri" w:hAnsi="Calibri" w:cs="Calibri"/>
+          <w:rFonts w:ascii="Century Gothic" w:hAnsi="Century Gothic" w:cs="Calibri"/>
           <w:b/>
           <w:sz w:val="24"/>
           <w:szCs w:val="24"/>
@@ -2093,7 +2594,7 @@
       </w:r>
       <w:r>
         <w:rPr>
-          <w:rFonts w:ascii="Calibri" w:hAnsi="Calibri" w:cs="Calibri"/>
+          <w:rFonts w:ascii="Century Gothic" w:hAnsi="Century Gothic" w:cs="Calibri"/>
           <w:b/>
           <w:sz w:val="24"/>
           <w:szCs w:val="24"/>
@@ -2103,45 +2604,20 @@
       </w:r>
       <w:r>
         <w:rPr>
-          <w:rFonts w:ascii="Calibri" w:hAnsi="Calibri" w:cs="Calibri"/>
-          <w:sz w:val="24"/>
-          <w:szCs w:val="24"/>
-          <w:lang w:val="el-GR"/>
-        </w:rPr>
-        <w:t>Αποθετήριο για τον διαμοιρασμό των αρχείων και την ομαλή συνεργασία μεταξύ των μελών της ομάδας.</w:t>
-      </w:r>
-      <w:r>
-        <w:rPr>
-          <w:rFonts w:ascii="Calibri" w:hAnsi="Calibri" w:cs="Calibri"/>
-          <w:sz w:val="24"/>
-          <w:szCs w:val="24"/>
-          <w:lang w:val="el-GR"/>
-        </w:rPr>
-        <w:t xml:space="preserve"> </w:t>
-      </w:r>
-      <w:r>
-        <w:rPr>
-          <w:rFonts w:ascii="Calibri" w:hAnsi="Calibri" w:cs="Calibri"/>
-          <w:sz w:val="24"/>
-          <w:szCs w:val="24"/>
-        </w:rPr>
-        <w:t>(</w:t>
-      </w:r>
-      <w:r>
-        <w:rPr>
-          <w:rFonts w:ascii="Calibri" w:hAnsi="Calibri" w:cs="Calibri"/>
-          <w:sz w:val="24"/>
-          <w:szCs w:val="24"/>
-        </w:rPr>
-        <w:t>https://github.com/alexva1/WhatToWear</w:t>
-      </w:r>
-      <w:r>
-        <w:rPr>
-          <w:rFonts w:ascii="Calibri" w:hAnsi="Calibri" w:cs="Calibri"/>
-          <w:sz w:val="24"/>
-          <w:szCs w:val="24"/>
-        </w:rPr>
-        <w:t>)</w:t>
+          <w:rFonts w:ascii="Century Gothic" w:hAnsi="Century Gothic" w:cs="Calibri"/>
+          <w:sz w:val="24"/>
+          <w:szCs w:val="24"/>
+          <w:lang w:val="el-GR"/>
+        </w:rPr>
+        <w:t xml:space="preserve">Αποθετήριο για τον διαμοιρασμό των αρχείων και την ομαλή συνεργασία μεταξύ των μελών της ομάδας. </w:t>
+      </w:r>
+      <w:r>
+        <w:rPr>
+          <w:rFonts w:ascii="Century Gothic" w:hAnsi="Century Gothic" w:cs="Calibri"/>
+          <w:sz w:val="24"/>
+          <w:szCs w:val="24"/>
+        </w:rPr>
+        <w:t>(https://github.com/alexva1/WhatToWear)</w:t>
       </w:r>
     </w:p>
     <w:p>
@@ -2152,7 +2628,7 @@
           <w:numId w:val="2"/>
         </w:numPr>
         <w:rPr>
-          <w:rFonts w:ascii="Calibri" w:hAnsi="Calibri" w:cs="Calibri"/>
+          <w:rFonts w:ascii="Century Gothic" w:hAnsi="Century Gothic" w:cs="Calibri"/>
           <w:b/>
           <w:sz w:val="24"/>
           <w:szCs w:val="24"/>
@@ -2161,7 +2637,7 @@
       </w:pPr>
       <w:r>
         <w:rPr>
-          <w:rFonts w:ascii="Calibri" w:hAnsi="Calibri" w:cs="Calibri"/>
+          <w:rFonts w:ascii="Century Gothic" w:hAnsi="Century Gothic" w:cs="Calibri"/>
           <w:b/>
           <w:sz w:val="24"/>
           <w:szCs w:val="24"/>
@@ -2170,7 +2646,7 @@
       </w:r>
       <w:r>
         <w:rPr>
-          <w:rFonts w:ascii="Calibri" w:hAnsi="Calibri" w:cs="Calibri"/>
+          <w:rFonts w:ascii="Century Gothic" w:hAnsi="Century Gothic" w:cs="Calibri"/>
           <w:b/>
           <w:sz w:val="24"/>
           <w:szCs w:val="24"/>
@@ -2180,7 +2656,7 @@
       </w:r>
       <w:r>
         <w:rPr>
-          <w:rFonts w:ascii="Calibri" w:hAnsi="Calibri" w:cs="Calibri"/>
+          <w:rFonts w:ascii="Century Gothic" w:hAnsi="Century Gothic" w:cs="Calibri"/>
           <w:sz w:val="24"/>
           <w:szCs w:val="24"/>
           <w:lang w:val="el-GR"/>
@@ -2189,7 +2665,7 @@
       </w:r>
       <w:r>
         <w:rPr>
-          <w:rFonts w:ascii="Calibri" w:hAnsi="Calibri" w:cs="Calibri"/>
+          <w:rFonts w:ascii="Century Gothic" w:hAnsi="Century Gothic" w:cs="Calibri"/>
           <w:sz w:val="24"/>
           <w:szCs w:val="24"/>
         </w:rPr>
@@ -2197,21 +2673,12 @@
       </w:r>
       <w:r>
         <w:rPr>
-          <w:rFonts w:ascii="Calibri" w:hAnsi="Calibri" w:cs="Calibri"/>
-          <w:sz w:val="24"/>
-          <w:szCs w:val="24"/>
-          <w:lang w:val="el-GR"/>
-        </w:rPr>
-        <w:t xml:space="preserve"> </w:t>
-      </w:r>
-      <w:r>
-        <w:rPr>
-          <w:rFonts w:ascii="Calibri" w:hAnsi="Calibri" w:cs="Calibri"/>
-          <w:sz w:val="24"/>
-          <w:szCs w:val="24"/>
-          <w:lang w:val="el-GR"/>
-        </w:rPr>
-        <w:t>διαγραμμάτων.</w:t>
+          <w:rFonts w:ascii="Century Gothic" w:hAnsi="Century Gothic" w:cs="Calibri"/>
+          <w:sz w:val="24"/>
+          <w:szCs w:val="24"/>
+          <w:lang w:val="el-GR"/>
+        </w:rPr>
+        <w:t xml:space="preserve"> διαγραμμάτων.</w:t>
       </w:r>
     </w:p>
     <w:p>
@@ -2222,7 +2689,7 @@
           <w:numId w:val="2"/>
         </w:numPr>
         <w:rPr>
-          <w:rFonts w:ascii="Calibri" w:hAnsi="Calibri" w:cs="Calibri"/>
+          <w:rFonts w:ascii="Century Gothic" w:hAnsi="Century Gothic" w:cs="Calibri"/>
           <w:b/>
           <w:sz w:val="24"/>
           <w:szCs w:val="24"/>
@@ -2231,7 +2698,7 @@
       </w:pPr>
       <w:r>
         <w:rPr>
-          <w:rFonts w:ascii="Calibri" w:hAnsi="Calibri" w:cs="Calibri"/>
+          <w:rFonts w:ascii="Century Gothic" w:hAnsi="Century Gothic" w:cs="Calibri"/>
           <w:b/>
           <w:sz w:val="24"/>
           <w:szCs w:val="24"/>
@@ -2240,7 +2707,7 @@
       </w:r>
       <w:r>
         <w:rPr>
-          <w:rFonts w:ascii="Calibri" w:hAnsi="Calibri" w:cs="Calibri"/>
+          <w:rFonts w:ascii="Century Gothic" w:hAnsi="Century Gothic" w:cs="Calibri"/>
           <w:b/>
           <w:sz w:val="24"/>
           <w:szCs w:val="24"/>
@@ -2250,7 +2717,7 @@
       </w:r>
       <w:r>
         <w:rPr>
-          <w:rFonts w:ascii="Calibri" w:hAnsi="Calibri" w:cs="Calibri"/>
+          <w:rFonts w:ascii="Century Gothic" w:hAnsi="Century Gothic" w:cs="Calibri"/>
           <w:b/>
           <w:sz w:val="24"/>
           <w:szCs w:val="24"/>
@@ -2259,7 +2726,7 @@
       </w:r>
       <w:r>
         <w:rPr>
-          <w:rFonts w:ascii="Calibri" w:hAnsi="Calibri" w:cs="Calibri"/>
+          <w:rFonts w:ascii="Century Gothic" w:hAnsi="Century Gothic" w:cs="Calibri"/>
           <w:b/>
           <w:sz w:val="24"/>
           <w:szCs w:val="24"/>
@@ -2269,7 +2736,7 @@
       </w:r>
       <w:r>
         <w:rPr>
-          <w:rFonts w:ascii="Calibri" w:hAnsi="Calibri" w:cs="Calibri"/>
+          <w:rFonts w:ascii="Century Gothic" w:hAnsi="Century Gothic" w:cs="Calibri"/>
           <w:sz w:val="24"/>
           <w:szCs w:val="24"/>
           <w:lang w:val="el-GR"/>
@@ -2278,7 +2745,7 @@
       </w:r>
       <w:r>
         <w:rPr>
-          <w:rFonts w:ascii="Calibri" w:hAnsi="Calibri" w:cs="Calibri"/>
+          <w:rFonts w:ascii="Century Gothic" w:hAnsi="Century Gothic" w:cs="Calibri"/>
           <w:sz w:val="24"/>
           <w:szCs w:val="24"/>
         </w:rPr>
@@ -2286,21 +2753,12 @@
       </w:r>
       <w:r>
         <w:rPr>
-          <w:rFonts w:ascii="Calibri" w:hAnsi="Calibri" w:cs="Calibri"/>
-          <w:sz w:val="24"/>
-          <w:szCs w:val="24"/>
-          <w:lang w:val="el-GR"/>
-        </w:rPr>
-        <w:t xml:space="preserve"> </w:t>
-      </w:r>
-      <w:r>
-        <w:rPr>
-          <w:rFonts w:ascii="Calibri" w:hAnsi="Calibri" w:cs="Calibri"/>
-          <w:sz w:val="24"/>
-          <w:szCs w:val="24"/>
-          <w:lang w:val="el-GR"/>
-        </w:rPr>
-        <w:t>διαγραμμάτων.</w:t>
+          <w:rFonts w:ascii="Century Gothic" w:hAnsi="Century Gothic" w:cs="Calibri"/>
+          <w:sz w:val="24"/>
+          <w:szCs w:val="24"/>
+          <w:lang w:val="el-GR"/>
+        </w:rPr>
+        <w:t xml:space="preserve"> διαγραμμάτων.</w:t>
       </w:r>
     </w:p>
     <w:p>
@@ -2311,7 +2769,7 @@
           <w:numId w:val="2"/>
         </w:numPr>
         <w:rPr>
-          <w:rFonts w:ascii="Calibri" w:hAnsi="Calibri" w:cs="Calibri"/>
+          <w:rFonts w:ascii="Century Gothic" w:hAnsi="Century Gothic" w:cs="Calibri"/>
           <w:b/>
           <w:sz w:val="24"/>
           <w:szCs w:val="24"/>
@@ -2320,7 +2778,7 @@
       </w:pPr>
       <w:r>
         <w:rPr>
-          <w:rFonts w:ascii="Calibri" w:hAnsi="Calibri" w:cs="Calibri"/>
+          <w:rFonts w:ascii="Century Gothic" w:hAnsi="Century Gothic" w:cs="Calibri"/>
           <w:b/>
           <w:sz w:val="24"/>
           <w:szCs w:val="24"/>
@@ -2329,7 +2787,7 @@
       </w:r>
       <w:r>
         <w:rPr>
-          <w:rFonts w:ascii="Calibri" w:hAnsi="Calibri" w:cs="Calibri"/>
+          <w:rFonts w:ascii="Century Gothic" w:hAnsi="Century Gothic" w:cs="Calibri"/>
           <w:b/>
           <w:sz w:val="24"/>
           <w:szCs w:val="24"/>
@@ -2339,7 +2797,7 @@
       </w:r>
       <w:r>
         <w:rPr>
-          <w:rFonts w:ascii="Calibri" w:hAnsi="Calibri" w:cs="Calibri"/>
+          <w:rFonts w:ascii="Century Gothic" w:hAnsi="Century Gothic" w:cs="Calibri"/>
           <w:sz w:val="24"/>
           <w:szCs w:val="24"/>
           <w:lang w:val="el-GR"/>
@@ -2348,7 +2806,7 @@
       </w:r>
       <w:r>
         <w:rPr>
-          <w:rFonts w:ascii="Calibri" w:hAnsi="Calibri" w:cs="Calibri"/>
+          <w:rFonts w:ascii="Century Gothic" w:hAnsi="Century Gothic" w:cs="Calibri"/>
           <w:sz w:val="24"/>
           <w:szCs w:val="24"/>
           <w:lang w:val="el-GR"/>
@@ -2357,7 +2815,7 @@
       </w:r>
       <w:r>
         <w:rPr>
-          <w:rFonts w:ascii="Calibri" w:hAnsi="Calibri" w:cs="Calibri"/>
+          <w:rFonts w:ascii="Century Gothic" w:hAnsi="Century Gothic" w:cs="Calibri"/>
           <w:sz w:val="24"/>
           <w:szCs w:val="24"/>
           <w:lang w:val="el-GR"/>
@@ -2373,7 +2831,7 @@
           <w:numId w:val="2"/>
         </w:numPr>
         <w:rPr>
-          <w:rFonts w:ascii="Calibri" w:hAnsi="Calibri" w:cs="Calibri"/>
+          <w:rFonts w:ascii="Century Gothic" w:hAnsi="Century Gothic" w:cs="Calibri"/>
           <w:b/>
           <w:sz w:val="24"/>
           <w:szCs w:val="24"/>
@@ -2382,7 +2840,7 @@
       </w:pPr>
       <w:r>
         <w:rPr>
-          <w:rFonts w:ascii="Calibri" w:hAnsi="Calibri" w:cs="Calibri"/>
+          <w:rFonts w:ascii="Century Gothic" w:hAnsi="Century Gothic" w:cs="Calibri"/>
           <w:b/>
           <w:sz w:val="24"/>
           <w:szCs w:val="24"/>
@@ -2391,7 +2849,7 @@
       </w:r>
       <w:r>
         <w:rPr>
-          <w:rFonts w:ascii="Calibri" w:hAnsi="Calibri" w:cs="Calibri"/>
+          <w:rFonts w:ascii="Century Gothic" w:hAnsi="Century Gothic" w:cs="Calibri"/>
           <w:b/>
           <w:sz w:val="24"/>
           <w:szCs w:val="24"/>
@@ -2401,7 +2859,7 @@
       </w:r>
       <w:r>
         <w:rPr>
-          <w:rFonts w:ascii="Calibri" w:hAnsi="Calibri" w:cs="Calibri"/>
+          <w:rFonts w:ascii="Century Gothic" w:hAnsi="Century Gothic" w:cs="Calibri"/>
           <w:sz w:val="24"/>
           <w:szCs w:val="24"/>
           <w:lang w:val="el-GR"/>
@@ -2410,7 +2868,7 @@
       </w:r>
       <w:r>
         <w:rPr>
-          <w:rFonts w:ascii="Calibri" w:hAnsi="Calibri" w:cs="Calibri"/>
+          <w:rFonts w:ascii="Century Gothic" w:hAnsi="Century Gothic" w:cs="Calibri"/>
           <w:sz w:val="24"/>
           <w:szCs w:val="24"/>
           <w:lang w:val="el-GR"/>
@@ -2419,7 +2877,7 @@
       </w:r>
       <w:r>
         <w:rPr>
-          <w:rFonts w:ascii="Calibri" w:hAnsi="Calibri" w:cs="Calibri"/>
+          <w:rFonts w:ascii="Century Gothic" w:hAnsi="Century Gothic" w:cs="Calibri"/>
           <w:sz w:val="24"/>
           <w:szCs w:val="24"/>
           <w:lang w:val="el-GR"/>
@@ -2435,7 +2893,7 @@
           <w:numId w:val="2"/>
         </w:numPr>
         <w:rPr>
-          <w:rFonts w:ascii="Calibri" w:hAnsi="Calibri" w:cs="Calibri"/>
+          <w:rFonts w:ascii="Century Gothic" w:hAnsi="Century Gothic" w:cs="Calibri"/>
           <w:b/>
           <w:sz w:val="24"/>
           <w:szCs w:val="24"/>
@@ -2444,7 +2902,7 @@
       </w:pPr>
       <w:r>
         <w:rPr>
-          <w:rFonts w:ascii="Calibri" w:hAnsi="Calibri" w:cs="Calibri"/>
+          <w:rFonts w:ascii="Century Gothic" w:hAnsi="Century Gothic" w:cs="Calibri"/>
           <w:b/>
           <w:sz w:val="24"/>
           <w:szCs w:val="24"/>
@@ -2453,7 +2911,7 @@
       </w:r>
       <w:r>
         <w:rPr>
-          <w:rFonts w:ascii="Calibri" w:hAnsi="Calibri" w:cs="Calibri"/>
+          <w:rFonts w:ascii="Century Gothic" w:hAnsi="Century Gothic" w:cs="Calibri"/>
           <w:b/>
           <w:sz w:val="24"/>
           <w:szCs w:val="24"/>
@@ -2463,7 +2921,7 @@
       </w:r>
       <w:r>
         <w:rPr>
-          <w:rFonts w:ascii="Calibri" w:hAnsi="Calibri" w:cs="Calibri"/>
+          <w:rFonts w:ascii="Century Gothic" w:hAnsi="Century Gothic" w:cs="Calibri"/>
           <w:b/>
           <w:sz w:val="24"/>
           <w:szCs w:val="24"/>
@@ -2472,7 +2930,7 @@
       </w:r>
       <w:r>
         <w:rPr>
-          <w:rFonts w:ascii="Calibri" w:hAnsi="Calibri" w:cs="Calibri"/>
+          <w:rFonts w:ascii="Century Gothic" w:hAnsi="Century Gothic" w:cs="Calibri"/>
           <w:b/>
           <w:sz w:val="24"/>
           <w:szCs w:val="24"/>
@@ -2482,7 +2940,7 @@
       </w:r>
       <w:r>
         <w:rPr>
-          <w:rFonts w:ascii="Calibri" w:hAnsi="Calibri" w:cs="Calibri"/>
+          <w:rFonts w:ascii="Century Gothic" w:hAnsi="Century Gothic" w:cs="Calibri"/>
           <w:sz w:val="24"/>
           <w:szCs w:val="24"/>
           <w:lang w:val="el-GR"/>
@@ -2491,7 +2949,7 @@
       </w:r>
       <w:r>
         <w:rPr>
-          <w:rFonts w:ascii="Calibri" w:hAnsi="Calibri" w:cs="Calibri"/>
+          <w:rFonts w:ascii="Century Gothic" w:hAnsi="Century Gothic" w:cs="Calibri"/>
           <w:sz w:val="24"/>
           <w:szCs w:val="24"/>
           <w:lang w:val="el-GR"/>
@@ -2500,7 +2958,7 @@
       </w:r>
       <w:r>
         <w:rPr>
-          <w:rFonts w:ascii="Calibri" w:hAnsi="Calibri" w:cs="Calibri"/>
+          <w:rFonts w:ascii="Century Gothic" w:hAnsi="Century Gothic" w:cs="Calibri"/>
           <w:sz w:val="24"/>
           <w:szCs w:val="24"/>
           <w:lang w:val="el-GR"/>
@@ -2516,7 +2974,7 @@
           <w:numId w:val="2"/>
         </w:numPr>
         <w:rPr>
-          <w:rFonts w:ascii="Calibri" w:hAnsi="Calibri" w:cs="Calibri"/>
+          <w:rFonts w:ascii="Century Gothic" w:hAnsi="Century Gothic" w:cs="Calibri"/>
           <w:b/>
           <w:sz w:val="24"/>
           <w:szCs w:val="24"/>
@@ -2525,7 +2983,7 @@
       </w:pPr>
       <w:r>
         <w:rPr>
-          <w:rFonts w:ascii="Calibri" w:hAnsi="Calibri" w:cs="Calibri"/>
+          <w:rFonts w:ascii="Century Gothic" w:hAnsi="Century Gothic" w:cs="Calibri"/>
           <w:b/>
           <w:sz w:val="24"/>
           <w:szCs w:val="24"/>
@@ -2535,117 +2993,77 @@
       </w:r>
       <w:r>
         <w:rPr>
-          <w:rFonts w:ascii="Calibri" w:hAnsi="Calibri" w:cs="Calibri"/>
+          <w:rFonts w:ascii="Century Gothic" w:hAnsi="Century Gothic" w:cs="Calibri"/>
           <w:b/>
           <w:sz w:val="24"/>
           <w:szCs w:val="24"/>
           <w:lang w:val="el-GR"/>
         </w:rPr>
-        <w:t xml:space="preserve"> </w:t>
-      </w:r>
-      <w:r>
-        <w:rPr>
-          <w:rFonts w:ascii="Calibri" w:hAnsi="Calibri" w:cs="Calibri"/>
-          <w:b/>
-          <w:sz w:val="24"/>
-          <w:szCs w:val="24"/>
-          <w:lang w:val="el-GR"/>
-        </w:rPr>
-        <w:t xml:space="preserve">: </w:t>
-      </w:r>
-      <w:r>
-        <w:rPr>
-          <w:rFonts w:ascii="Calibri" w:hAnsi="Calibri" w:cs="Calibri"/>
+        <w:t xml:space="preserve"> : </w:t>
+      </w:r>
+      <w:r>
+        <w:rPr>
+          <w:rFonts w:ascii="Century Gothic" w:hAnsi="Century Gothic" w:cs="Calibri"/>
           <w:bCs/>
           <w:sz w:val="24"/>
           <w:szCs w:val="24"/>
           <w:lang w:val="el-GR"/>
         </w:rPr>
-        <w:t xml:space="preserve">Για την εφαρμογή της διαδικασίας </w:t>
-      </w:r>
-      <w:r>
-        <w:rPr>
-          <w:rFonts w:ascii="Calibri" w:hAnsi="Calibri" w:cs="Calibri"/>
+        <w:t xml:space="preserve">Για την εφαρμογή της διαδικασίας  </w:t>
+      </w:r>
+      <w:r>
+        <w:rPr>
+          <w:rFonts w:ascii="Century Gothic" w:hAnsi="Century Gothic" w:cs="Calibri"/>
           <w:bCs/>
           <w:sz w:val="24"/>
           <w:szCs w:val="24"/>
-          <w:lang w:val="el-GR"/>
-        </w:rPr>
-        <w:t xml:space="preserve"> </w:t>
-      </w:r>
-      <w:r>
-        <w:rPr>
-          <w:rFonts w:ascii="Calibri" w:hAnsi="Calibri" w:cs="Calibri"/>
+          <w:lang w:val="en-GB"/>
+        </w:rPr>
+        <w:t>Scrum</w:t>
+      </w:r>
+      <w:r>
+        <w:rPr>
+          <w:rFonts w:ascii="Century Gothic" w:hAnsi="Century Gothic" w:cs="Calibri"/>
           <w:bCs/>
           <w:sz w:val="24"/>
           <w:szCs w:val="24"/>
-          <w:lang w:val="en-GB"/>
-        </w:rPr>
-        <w:t>Scrum</w:t>
-      </w:r>
-      <w:r>
-        <w:rPr>
-          <w:rFonts w:ascii="Calibri" w:hAnsi="Calibri" w:cs="Calibri"/>
+          <w:lang w:val="el-GR"/>
+        </w:rPr>
+        <w:t xml:space="preserve"> , δηλαδή τον καταμερισμό των </w:t>
+      </w:r>
+      <w:r>
+        <w:rPr>
+          <w:rFonts w:ascii="Century Gothic" w:hAnsi="Century Gothic" w:cs="Calibri"/>
           <w:bCs/>
           <w:sz w:val="24"/>
           <w:szCs w:val="24"/>
-          <w:lang w:val="el-GR"/>
-        </w:rPr>
-        <w:t xml:space="preserve"> </w:t>
-      </w:r>
-      <w:r>
-        <w:rPr>
-          <w:rFonts w:ascii="Calibri" w:hAnsi="Calibri" w:cs="Calibri"/>
+          <w:lang w:val="en-GB"/>
+        </w:rPr>
+        <w:t>tasks</w:t>
+      </w:r>
+      <w:r>
+        <w:rPr>
+          <w:rFonts w:ascii="Century Gothic" w:hAnsi="Century Gothic" w:cs="Calibri"/>
           <w:bCs/>
           <w:sz w:val="24"/>
           <w:szCs w:val="24"/>
           <w:lang w:val="el-GR"/>
         </w:rPr>
-        <w:t xml:space="preserve">, δηλαδή τον καταμερισμό των </w:t>
-      </w:r>
-      <w:r>
-        <w:rPr>
-          <w:rFonts w:ascii="Calibri" w:hAnsi="Calibri" w:cs="Calibri"/>
+        <w:t xml:space="preserve"> στα μέλη της ομάδας και την συνεχή ενημέρωση προόδου του </w:t>
+      </w:r>
+      <w:r>
+        <w:rPr>
+          <w:rFonts w:ascii="Century Gothic" w:hAnsi="Century Gothic" w:cs="Calibri"/>
           <w:bCs/>
           <w:sz w:val="24"/>
           <w:szCs w:val="24"/>
           <w:lang w:val="en-GB"/>
         </w:rPr>
-        <w:t>tasks</w:t>
-      </w:r>
-      <w:r>
-        <w:rPr>
-          <w:rFonts w:ascii="Calibri" w:hAnsi="Calibri" w:cs="Calibri"/>
-          <w:bCs/>
-          <w:sz w:val="24"/>
-          <w:szCs w:val="24"/>
-          <w:lang w:val="el-GR"/>
-        </w:rPr>
-        <w:t xml:space="preserve"> </w:t>
-      </w:r>
-      <w:r>
-        <w:rPr>
-          <w:rFonts w:ascii="Calibri" w:hAnsi="Calibri" w:cs="Calibri"/>
-          <w:bCs/>
-          <w:sz w:val="24"/>
-          <w:szCs w:val="24"/>
-          <w:lang w:val="el-GR"/>
-        </w:rPr>
-        <w:t xml:space="preserve">στα μέλη της ομάδας και την συνεχή ενημέρωση προόδου του </w:t>
-      </w:r>
-      <w:r>
-        <w:rPr>
-          <w:rFonts w:ascii="Calibri" w:hAnsi="Calibri" w:cs="Calibri"/>
-          <w:bCs/>
-          <w:sz w:val="24"/>
-          <w:szCs w:val="24"/>
-          <w:lang w:val="en-GB"/>
-        </w:rPr>
         <w:t>project</w:t>
       </w:r>
       <w:r>
         <w:rPr>
-          <w:rFonts w:ascii="Calibri" w:hAnsi="Calibri" w:cs="Calibri"/>
+          <w:rFonts w:ascii="Century Gothic" w:hAnsi="Century Gothic" w:cs="Calibri"/>
           <w:bCs/>
           <w:sz w:val="24"/>
           <w:szCs w:val="24"/>
@@ -2662,7 +3080,7 @@
           <w:numId w:val="2"/>
         </w:numPr>
         <w:rPr>
-          <w:rFonts w:ascii="Calibri" w:hAnsi="Calibri" w:cs="Calibri"/>
+          <w:rFonts w:ascii="Century Gothic" w:hAnsi="Century Gothic" w:cs="Calibri"/>
           <w:b/>
           <w:sz w:val="24"/>
           <w:szCs w:val="24"/>
@@ -2671,1202 +3089,1032 @@
       </w:pPr>
       <w:r>
         <w:rPr>
-          <w:rFonts w:ascii="Calibri" w:hAnsi="Calibri" w:cs="Calibri"/>
+          <w:rFonts w:ascii="Century Gothic" w:hAnsi="Century Gothic" w:cs="Calibri"/>
           <w:b/>
           <w:sz w:val="24"/>
           <w:szCs w:val="24"/>
           <w:lang w:val="en-GB"/>
         </w:rPr>
+        <w:t>Draw</w:t>
+      </w:r>
+      <w:r>
+        <w:rPr>
+          <w:rFonts w:ascii="Century Gothic" w:hAnsi="Century Gothic" w:cs="Calibri"/>
+          <w:b/>
+          <w:sz w:val="24"/>
+          <w:szCs w:val="24"/>
+          <w:lang w:val="el-GR"/>
+        </w:rPr>
+        <w:t>.</w:t>
+      </w:r>
+      <w:r>
+        <w:rPr>
+          <w:rFonts w:ascii="Century Gothic" w:hAnsi="Century Gothic" w:cs="Calibri"/>
+          <w:b/>
+          <w:sz w:val="24"/>
+          <w:szCs w:val="24"/>
+          <w:lang w:val="en-GB"/>
+        </w:rPr>
+        <w:t>io</w:t>
+      </w:r>
+      <w:r>
+        <w:rPr>
+          <w:rFonts w:ascii="Century Gothic" w:hAnsi="Century Gothic" w:cs="Calibri"/>
+          <w:b/>
+          <w:sz w:val="24"/>
+          <w:szCs w:val="24"/>
+          <w:lang w:val="el-GR"/>
+        </w:rPr>
+        <w:t xml:space="preserve"> : </w:t>
+      </w:r>
+      <w:r>
+        <w:rPr>
+          <w:rFonts w:ascii="Century Gothic" w:hAnsi="Century Gothic" w:cs="Calibri"/>
+          <w:bCs/>
+          <w:sz w:val="24"/>
+          <w:szCs w:val="24"/>
+          <w:lang w:val="el-GR"/>
+        </w:rPr>
+        <w:t xml:space="preserve">Για την δημιουργία των </w:t>
+      </w:r>
+      <w:r>
+        <w:rPr>
+          <w:rFonts w:ascii="Century Gothic" w:hAnsi="Century Gothic" w:cs="Calibri"/>
+          <w:bCs/>
+          <w:sz w:val="24"/>
+          <w:szCs w:val="24"/>
+          <w:lang w:val="en-GB"/>
+        </w:rPr>
+        <w:t>Use</w:t>
+      </w:r>
+      <w:r>
+        <w:rPr>
+          <w:rFonts w:ascii="Century Gothic" w:hAnsi="Century Gothic" w:cs="Calibri"/>
+          <w:bCs/>
+          <w:sz w:val="24"/>
+          <w:szCs w:val="24"/>
+          <w:lang w:val="el-GR"/>
+        </w:rPr>
+        <w:t xml:space="preserve"> </w:t>
+      </w:r>
+      <w:r>
+        <w:rPr>
+          <w:rFonts w:ascii="Century Gothic" w:hAnsi="Century Gothic" w:cs="Calibri"/>
+          <w:bCs/>
+          <w:sz w:val="24"/>
+          <w:szCs w:val="24"/>
+          <w:lang w:val="en-GB"/>
+        </w:rPr>
+        <w:t>Cases</w:t>
+      </w:r>
+      <w:r>
+        <w:rPr>
+          <w:rFonts w:ascii="Century Gothic" w:hAnsi="Century Gothic" w:cs="Calibri"/>
+          <w:bCs/>
+          <w:sz w:val="24"/>
+          <w:szCs w:val="24"/>
+          <w:lang w:val="el-GR"/>
+        </w:rPr>
+        <w:t xml:space="preserve"> , </w:t>
+      </w:r>
+      <w:r>
+        <w:rPr>
+          <w:rFonts w:ascii="Century Gothic" w:hAnsi="Century Gothic" w:cs="Calibri"/>
+          <w:bCs/>
+          <w:sz w:val="24"/>
+          <w:szCs w:val="24"/>
+          <w:lang w:val="en-GB"/>
+        </w:rPr>
+        <w:t>Diagram</w:t>
+      </w:r>
+      <w:r>
+        <w:rPr>
+          <w:rFonts w:ascii="Century Gothic" w:hAnsi="Century Gothic" w:cs="Calibri"/>
+          <w:bCs/>
+          <w:sz w:val="24"/>
+          <w:szCs w:val="24"/>
+          <w:lang w:val="el-GR"/>
+        </w:rPr>
+        <w:t xml:space="preserve"> και </w:t>
+      </w:r>
+      <w:r>
+        <w:rPr>
+          <w:rFonts w:ascii="Century Gothic" w:hAnsi="Century Gothic" w:cs="Calibri"/>
+          <w:bCs/>
+          <w:sz w:val="24"/>
+          <w:szCs w:val="24"/>
+          <w:lang w:val="en-GB"/>
+        </w:rPr>
+        <w:t>Domain</w:t>
+      </w:r>
+      <w:r>
+        <w:rPr>
+          <w:rFonts w:ascii="Century Gothic" w:hAnsi="Century Gothic" w:cs="Calibri"/>
+          <w:bCs/>
+          <w:sz w:val="24"/>
+          <w:szCs w:val="24"/>
+          <w:lang w:val="el-GR"/>
+        </w:rPr>
+        <w:t xml:space="preserve"> </w:t>
+      </w:r>
+      <w:r>
+        <w:rPr>
+          <w:rFonts w:ascii="Century Gothic" w:hAnsi="Century Gothic" w:cs="Calibri"/>
+          <w:bCs/>
+          <w:sz w:val="24"/>
+          <w:szCs w:val="24"/>
+          <w:lang w:val="en-GB"/>
+        </w:rPr>
+        <w:t>Model.</w:t>
+      </w:r>
+    </w:p>
+    <w:p/>
+    <w:p/>
+    <w:p/>
+    <w:p>
+      <w:pPr>
+        <w:pStyle w:val="Heading1"/>
+        <w:rPr>
+          <w:rFonts w:ascii="Century Gothic" w:hAnsi="Century Gothic"/>
+          <w:color w:val="auto"/>
+        </w:rPr>
+      </w:pPr>
+      <w:bookmarkStart w:id="13" w:name="_Toc163304793"/>
+      <w:r>
+        <w:rPr>
+          <w:rFonts w:ascii="Century Gothic" w:hAnsi="Century Gothic"/>
+          <w:color w:val="auto"/>
+        </w:rPr>
+        <w:t>Impleme</w:t>
+      </w:r>
+      <w:r>
+        <w:rPr>
+          <w:rFonts w:ascii="Century Gothic" w:hAnsi="Century Gothic"/>
+          <w:color w:val="auto"/>
+        </w:rPr>
+        <w:t>n</w:t>
+      </w:r>
+      <w:r>
+        <w:rPr>
+          <w:rFonts w:ascii="Century Gothic" w:hAnsi="Century Gothic"/>
+          <w:color w:val="auto"/>
+        </w:rPr>
+        <w:t>tation</w:t>
+      </w:r>
+      <w:bookmarkEnd w:id="13"/>
+    </w:p>
+    <w:p>
+      <w:pPr>
+        <w:rPr>
+          <w:rFonts w:ascii="Century Gothic" w:hAnsi="Century Gothic"/>
+          <w:lang w:val="el-GR"/>
+        </w:rPr>
+      </w:pPr>
+      <w:r>
+        <w:rPr>
+          <w:rFonts w:ascii="Century Gothic" w:hAnsi="Century Gothic"/>
+          <w:lang w:val="el-GR"/>
+        </w:rPr>
+        <w:t xml:space="preserve">Για την καλύτερη συνεργασία της ομάδας αποφασίσαμε ότι κάθε </w:t>
+      </w:r>
+      <w:r>
+        <w:rPr>
+          <w:rFonts w:ascii="Century Gothic" w:hAnsi="Century Gothic"/>
+          <w:lang w:val="en-GB"/>
+        </w:rPr>
+        <w:t>sprint</w:t>
+      </w:r>
+      <w:r>
+        <w:rPr>
+          <w:rFonts w:ascii="Century Gothic" w:hAnsi="Century Gothic"/>
+          <w:lang w:val="el-GR"/>
+        </w:rPr>
+        <w:t xml:space="preserve"> θα έχει διάρκεια μία βδομάδα. Στην αρχή ενός παραδοτέου πραγματοποιήσαμε ένα </w:t>
+      </w:r>
+      <w:r>
+        <w:rPr>
+          <w:rFonts w:ascii="Century Gothic" w:hAnsi="Century Gothic"/>
+          <w:lang w:val="en-GB"/>
+        </w:rPr>
+        <w:t>meeting</w:t>
+      </w:r>
+      <w:r>
+        <w:rPr>
+          <w:rFonts w:ascii="Century Gothic" w:hAnsi="Century Gothic"/>
+          <w:lang w:val="el-GR"/>
+        </w:rPr>
+        <w:t xml:space="preserve"> για την δημιουργία των </w:t>
+      </w:r>
+      <w:r>
+        <w:rPr>
+          <w:rFonts w:ascii="Century Gothic" w:hAnsi="Century Gothic"/>
+          <w:lang w:val="en-GB"/>
+        </w:rPr>
+        <w:t>tasks</w:t>
+      </w:r>
+      <w:r>
+        <w:rPr>
+          <w:rFonts w:ascii="Century Gothic" w:hAnsi="Century Gothic"/>
+          <w:lang w:val="el-GR"/>
+        </w:rPr>
+        <w:t xml:space="preserve">. Πιο συγκεκριμένα , για κάθε αρχείο δημιουργούσαμε ένα </w:t>
+      </w:r>
+      <w:r>
+        <w:rPr>
+          <w:rFonts w:ascii="Century Gothic" w:hAnsi="Century Gothic"/>
+          <w:lang w:val="en-GB"/>
+        </w:rPr>
+        <w:t>Epic</w:t>
+      </w:r>
+      <w:r>
+        <w:rPr>
+          <w:rFonts w:ascii="Century Gothic" w:hAnsi="Century Gothic"/>
+          <w:lang w:val="el-GR"/>
+        </w:rPr>
+        <w:t xml:space="preserve"> και αναθέταμε τα αντίστοιχα </w:t>
+      </w:r>
+      <w:r>
+        <w:rPr>
+          <w:rFonts w:ascii="Century Gothic" w:hAnsi="Century Gothic"/>
+          <w:lang w:val="en-GB"/>
+        </w:rPr>
+        <w:t>tasks</w:t>
+      </w:r>
+      <w:r>
+        <w:rPr>
+          <w:rFonts w:ascii="Century Gothic" w:hAnsi="Century Gothic"/>
+          <w:lang w:val="el-GR"/>
+        </w:rPr>
+        <w:t xml:space="preserve"> ανάλογα με πιο αρχείο συσχετιζόντουσαν. Στην αρχή κάθε </w:t>
+      </w:r>
+      <w:r>
+        <w:rPr>
+          <w:rFonts w:ascii="Century Gothic" w:hAnsi="Century Gothic"/>
+          <w:lang w:val="en-GB"/>
+        </w:rPr>
+        <w:t>Sprint</w:t>
+      </w:r>
+      <w:r>
+        <w:rPr>
+          <w:rFonts w:ascii="Century Gothic" w:hAnsi="Century Gothic"/>
+          <w:lang w:val="el-GR"/>
+        </w:rPr>
+        <w:t xml:space="preserve"> κάναμε ένα </w:t>
+      </w:r>
+      <w:r>
+        <w:rPr>
+          <w:rFonts w:ascii="Century Gothic" w:hAnsi="Century Gothic"/>
+          <w:lang w:val="en-GB"/>
+        </w:rPr>
+        <w:t>meeting</w:t>
+      </w:r>
+      <w:r>
+        <w:rPr>
+          <w:rFonts w:ascii="Century Gothic" w:hAnsi="Century Gothic"/>
+          <w:lang w:val="el-GR"/>
+        </w:rPr>
+        <w:t xml:space="preserve"> για την επιλογή των </w:t>
+      </w:r>
+      <w:r>
+        <w:rPr>
+          <w:rFonts w:ascii="Century Gothic" w:hAnsi="Century Gothic"/>
+          <w:lang w:val="en-GB"/>
+        </w:rPr>
+        <w:t>tasks</w:t>
+      </w:r>
+      <w:r>
+        <w:rPr>
+          <w:rFonts w:ascii="Century Gothic" w:hAnsi="Century Gothic"/>
+          <w:lang w:val="el-GR"/>
+        </w:rPr>
+        <w:t xml:space="preserve"> που θα πραγματοποιούσαμε κάθε βδομάδα και την ανάθεση τους στα μέλη της ομάδας .Η εφαρμογή </w:t>
+      </w:r>
+      <w:r>
+        <w:rPr>
+          <w:rFonts w:ascii="Century Gothic" w:hAnsi="Century Gothic"/>
+          <w:lang w:val="en-GB"/>
+        </w:rPr>
+        <w:t>JiraSoftware</w:t>
+      </w:r>
+      <w:r>
+        <w:rPr>
+          <w:rFonts w:ascii="Century Gothic" w:hAnsi="Century Gothic"/>
+          <w:lang w:val="el-GR"/>
+        </w:rPr>
+        <w:t xml:space="preserve"> μας επέτρεψε να κάνουμε </w:t>
+      </w:r>
+      <w:r>
+        <w:rPr>
+          <w:rFonts w:ascii="Century Gothic" w:hAnsi="Century Gothic"/>
+          <w:lang w:val="en-GB"/>
+        </w:rPr>
+        <w:t>integrate</w:t>
+      </w:r>
+      <w:r>
+        <w:rPr>
+          <w:rFonts w:ascii="Century Gothic" w:hAnsi="Century Gothic"/>
+          <w:lang w:val="el-GR"/>
+        </w:rPr>
+        <w:t xml:space="preserve"> στο </w:t>
+      </w:r>
+      <w:r>
+        <w:rPr>
+          <w:rFonts w:ascii="Century Gothic" w:hAnsi="Century Gothic"/>
+          <w:lang w:val="en-GB"/>
+        </w:rPr>
+        <w:t>Git</w:t>
+      </w:r>
+      <w:r>
+        <w:rPr>
+          <w:rFonts w:ascii="Century Gothic" w:hAnsi="Century Gothic"/>
+          <w:lang w:val="en-GB"/>
+        </w:rPr>
+        <w:t>h</w:t>
+      </w:r>
+      <w:r>
+        <w:rPr>
+          <w:rFonts w:ascii="Century Gothic" w:hAnsi="Century Gothic"/>
+          <w:lang w:val="en-GB"/>
+        </w:rPr>
+        <w:t>ub</w:t>
+      </w:r>
+      <w:r>
+        <w:rPr>
+          <w:rFonts w:ascii="Century Gothic" w:hAnsi="Century Gothic"/>
+          <w:lang w:val="el-GR"/>
+        </w:rPr>
+        <w:t xml:space="preserve"> </w:t>
+      </w:r>
+      <w:r>
+        <w:rPr>
+          <w:rFonts w:ascii="Century Gothic" w:hAnsi="Century Gothic"/>
+          <w:lang w:val="en-GB"/>
+        </w:rPr>
+        <w:t>repo</w:t>
+      </w:r>
+      <w:r>
+        <w:rPr>
+          <w:rFonts w:ascii="Century Gothic" w:hAnsi="Century Gothic"/>
+          <w:lang w:val="el-GR"/>
+        </w:rPr>
+        <w:t xml:space="preserve"> μας , δηλαδή να δημιουργήσουμε </w:t>
+      </w:r>
+      <w:r>
+        <w:rPr>
+          <w:rFonts w:ascii="Century Gothic" w:hAnsi="Century Gothic"/>
+          <w:lang w:val="en-GB"/>
+        </w:rPr>
+        <w:t>branches</w:t>
+      </w:r>
+      <w:r>
+        <w:rPr>
+          <w:rFonts w:ascii="Century Gothic" w:hAnsi="Century Gothic"/>
+          <w:lang w:val="el-GR"/>
+        </w:rPr>
+        <w:t xml:space="preserve"> για κάθε </w:t>
+      </w:r>
+      <w:r>
+        <w:rPr>
+          <w:rFonts w:ascii="Century Gothic" w:hAnsi="Century Gothic"/>
+          <w:lang w:val="en-GB"/>
+        </w:rPr>
+        <w:t>Epic</w:t>
+      </w:r>
+      <w:r>
+        <w:rPr>
+          <w:rFonts w:ascii="Century Gothic" w:hAnsi="Century Gothic"/>
+          <w:lang w:val="el-GR"/>
+        </w:rPr>
+        <w:t xml:space="preserve"> ή </w:t>
+      </w:r>
+      <w:r>
+        <w:rPr>
+          <w:rFonts w:ascii="Century Gothic" w:hAnsi="Century Gothic"/>
+          <w:lang w:val="en-GB"/>
+        </w:rPr>
+        <w:t>Task</w:t>
+      </w:r>
+      <w:r>
+        <w:rPr>
+          <w:rFonts w:ascii="Century Gothic" w:hAnsi="Century Gothic"/>
+          <w:lang w:val="el-GR"/>
+        </w:rPr>
+        <w:t xml:space="preserve"> , το οποίο θα περιείχε έναν αριθμό </w:t>
+      </w:r>
+      <w:r>
+        <w:rPr>
+          <w:rFonts w:ascii="Century Gothic" w:hAnsi="Century Gothic"/>
+          <w:lang w:val="en-GB"/>
+        </w:rPr>
+        <w:t>ticket</w:t>
+      </w:r>
+      <w:r>
+        <w:rPr>
+          <w:rFonts w:ascii="Century Gothic" w:hAnsi="Century Gothic"/>
+          <w:lang w:val="el-GR"/>
+        </w:rPr>
+        <w:t xml:space="preserve"> </w:t>
+      </w:r>
+      <w:r>
+        <w:rPr>
+          <w:rFonts w:ascii="Century Gothic" w:hAnsi="Century Gothic"/>
+          <w:lang w:val="el-GR"/>
+        </w:rPr>
+        <w:t xml:space="preserve">και το όνομα του </w:t>
+      </w:r>
+      <w:r>
+        <w:rPr>
+          <w:rFonts w:ascii="Century Gothic" w:hAnsi="Century Gothic"/>
+          <w:lang w:val="el-GR"/>
+        </w:rPr>
+        <w:t xml:space="preserve">αντίστοιχου </w:t>
+      </w:r>
+      <w:r>
+        <w:rPr>
+          <w:rFonts w:ascii="Century Gothic" w:hAnsi="Century Gothic"/>
+          <w:lang w:val="en-GB"/>
+        </w:rPr>
+        <w:t>Epic</w:t>
+      </w:r>
+      <w:r>
+        <w:rPr>
+          <w:rFonts w:ascii="Century Gothic" w:hAnsi="Century Gothic"/>
+          <w:lang w:val="el-GR"/>
+        </w:rPr>
+        <w:t>/</w:t>
+      </w:r>
+      <w:r>
+        <w:rPr>
+          <w:rFonts w:ascii="Century Gothic" w:hAnsi="Century Gothic"/>
+          <w:lang w:val="en-GB"/>
+        </w:rPr>
+        <w:t>Task</w:t>
+      </w:r>
+      <w:r>
+        <w:rPr>
+          <w:rFonts w:ascii="Century Gothic" w:hAnsi="Century Gothic"/>
+          <w:lang w:val="el-GR"/>
+        </w:rPr>
+        <w:t>.</w:t>
+      </w:r>
+    </w:p>
+    <w:p>
+      <w:pPr>
+        <w:rPr>
+          <w:rFonts w:ascii="Century Gothic" w:hAnsi="Century Gothic"/>
+          <w:lang w:val="el-GR"/>
+        </w:rPr>
+      </w:pPr>
+    </w:p>
+    <w:p>
+      <w:pPr>
+        <w:rPr>
+          <w:rFonts w:ascii="Century Gothic" w:hAnsi="Century Gothic"/>
+          <w:lang w:val="el-GR"/>
+        </w:rPr>
+      </w:pPr>
+      <w:r>
+        <w:rPr>
+          <w:rFonts w:ascii="Century Gothic" w:hAnsi="Century Gothic"/>
+          <w:lang w:val="el-GR"/>
+        </w:rPr>
+        <w:t xml:space="preserve">Το </w:t>
+      </w:r>
+      <w:r>
+        <w:rPr>
+          <w:rFonts w:ascii="Century Gothic" w:hAnsi="Century Gothic"/>
+          <w:lang w:val="en-GB"/>
+        </w:rPr>
+        <w:t>Github</w:t>
+      </w:r>
+      <w:r>
+        <w:rPr>
+          <w:rFonts w:ascii="Century Gothic" w:hAnsi="Century Gothic"/>
+          <w:lang w:val="el-GR"/>
+        </w:rPr>
+        <w:t xml:space="preserve"> περιέχει το βασικό </w:t>
+      </w:r>
+      <w:r>
+        <w:rPr>
+          <w:rFonts w:ascii="Century Gothic" w:hAnsi="Century Gothic"/>
+          <w:lang w:val="en-GB"/>
+        </w:rPr>
+        <w:t>branch</w:t>
+      </w:r>
+      <w:r>
+        <w:rPr>
+          <w:rFonts w:ascii="Century Gothic" w:hAnsi="Century Gothic"/>
+          <w:lang w:val="el-GR"/>
+        </w:rPr>
+        <w:t xml:space="preserve"> </w:t>
+      </w:r>
+      <w:r>
+        <w:rPr>
+          <w:rFonts w:ascii="Century Gothic" w:hAnsi="Century Gothic"/>
+          <w:lang w:val="en-GB"/>
+        </w:rPr>
+        <w:t>main</w:t>
+      </w:r>
+      <w:r>
+        <w:rPr>
+          <w:rFonts w:ascii="Century Gothic" w:hAnsi="Century Gothic"/>
+          <w:lang w:val="el-GR"/>
+        </w:rPr>
+        <w:t xml:space="preserve"> στο οποίο υπάρχει η ολοκληρωμένη έκδοση των παραδοτέων μας. Από το </w:t>
+      </w:r>
+      <w:r>
+        <w:rPr>
+          <w:rFonts w:ascii="Century Gothic" w:hAnsi="Century Gothic"/>
+          <w:lang w:val="en-GB"/>
+        </w:rPr>
+        <w:t>main</w:t>
+      </w:r>
+      <w:r>
+        <w:rPr>
+          <w:rFonts w:ascii="Century Gothic" w:hAnsi="Century Gothic"/>
+          <w:lang w:val="el-GR"/>
+        </w:rPr>
+        <w:t xml:space="preserve"> φτιάξαμε ένα καινούργιο </w:t>
+      </w:r>
+      <w:r>
+        <w:rPr>
+          <w:rFonts w:ascii="Century Gothic" w:hAnsi="Century Gothic"/>
+          <w:lang w:val="en-GB"/>
+        </w:rPr>
+        <w:t>branch</w:t>
+      </w:r>
+      <w:r>
+        <w:rPr>
+          <w:rFonts w:ascii="Century Gothic" w:hAnsi="Century Gothic"/>
+          <w:lang w:val="el-GR"/>
+        </w:rPr>
+        <w:t xml:space="preserve"> ,με το όνομα </w:t>
+      </w:r>
+      <w:r>
+        <w:rPr>
+          <w:rFonts w:ascii="Century Gothic" w:hAnsi="Century Gothic"/>
+          <w:lang w:val="en-GB"/>
+        </w:rPr>
+        <w:t>D</w:t>
+      </w:r>
+      <w:r>
+        <w:rPr>
+          <w:rFonts w:ascii="Century Gothic" w:hAnsi="Century Gothic"/>
+          <w:lang w:val="en-GB"/>
+        </w:rPr>
+        <w:t>ev</w:t>
+      </w:r>
+      <w:r>
+        <w:rPr>
+          <w:rFonts w:ascii="Century Gothic" w:hAnsi="Century Gothic"/>
+          <w:lang w:val="el-GR"/>
+        </w:rPr>
+        <w:t xml:space="preserve"> , στο οποίο πραγματοποιήσαμε όλο το </w:t>
+      </w:r>
+      <w:r>
+        <w:rPr>
+          <w:rFonts w:ascii="Century Gothic" w:hAnsi="Century Gothic"/>
+          <w:lang w:val="en-GB"/>
+        </w:rPr>
+        <w:t>development</w:t>
+      </w:r>
+      <w:r>
+        <w:rPr>
+          <w:rFonts w:ascii="Century Gothic" w:hAnsi="Century Gothic"/>
+          <w:lang w:val="el-GR"/>
+        </w:rPr>
+        <w:t xml:space="preserve"> των παραδοτέων. Από το </w:t>
+      </w:r>
+      <w:r>
+        <w:rPr>
+          <w:rFonts w:ascii="Century Gothic" w:hAnsi="Century Gothic"/>
+          <w:lang w:val="en-GB"/>
+        </w:rPr>
+        <w:t>Dev</w:t>
+      </w:r>
+      <w:r>
+        <w:rPr>
+          <w:rFonts w:ascii="Century Gothic" w:hAnsi="Century Gothic"/>
+          <w:lang w:val="el-GR"/>
+        </w:rPr>
+        <w:t xml:space="preserve"> φτιάχναμε </w:t>
+      </w:r>
+      <w:r>
+        <w:rPr>
+          <w:rFonts w:ascii="Century Gothic" w:hAnsi="Century Gothic"/>
+          <w:lang w:val="en-GB"/>
+        </w:rPr>
+        <w:t>branches</w:t>
+      </w:r>
+      <w:r>
+        <w:rPr>
+          <w:rFonts w:ascii="Century Gothic" w:hAnsi="Century Gothic"/>
+          <w:lang w:val="el-GR"/>
+        </w:rPr>
+        <w:t xml:space="preserve"> για κάθε </w:t>
+      </w:r>
+      <w:r>
+        <w:rPr>
+          <w:rFonts w:ascii="Century Gothic" w:hAnsi="Century Gothic"/>
+          <w:lang w:val="en-GB"/>
+        </w:rPr>
+        <w:t>Epic</w:t>
+      </w:r>
+      <w:r>
+        <w:rPr>
+          <w:rFonts w:ascii="Century Gothic" w:hAnsi="Century Gothic"/>
+          <w:lang w:val="el-GR"/>
+        </w:rPr>
+        <w:t xml:space="preserve"> και από αυτά φτιάχναμε </w:t>
+      </w:r>
+      <w:r>
+        <w:rPr>
+          <w:rFonts w:ascii="Century Gothic" w:hAnsi="Century Gothic"/>
+          <w:lang w:val="en-GB"/>
+        </w:rPr>
+        <w:t>branches</w:t>
+      </w:r>
+      <w:r>
+        <w:rPr>
+          <w:rFonts w:ascii="Century Gothic" w:hAnsi="Century Gothic"/>
+          <w:lang w:val="el-GR"/>
+        </w:rPr>
+        <w:t xml:space="preserve"> για κάθε </w:t>
+      </w:r>
+      <w:r>
+        <w:rPr>
+          <w:rFonts w:ascii="Century Gothic" w:hAnsi="Century Gothic"/>
+          <w:lang w:val="en-GB"/>
+        </w:rPr>
+        <w:t>task</w:t>
+      </w:r>
+      <w:r>
+        <w:rPr>
+          <w:rFonts w:ascii="Century Gothic" w:hAnsi="Century Gothic"/>
+          <w:lang w:val="el-GR"/>
+        </w:rPr>
+        <w:t xml:space="preserve"> των </w:t>
+      </w:r>
+      <w:r>
+        <w:rPr>
+          <w:rFonts w:ascii="Century Gothic" w:hAnsi="Century Gothic"/>
+          <w:lang w:val="en-GB"/>
+        </w:rPr>
+        <w:t>Epic</w:t>
+      </w:r>
+      <w:r>
+        <w:rPr>
+          <w:rFonts w:ascii="Century Gothic" w:hAnsi="Century Gothic"/>
+          <w:lang w:val="el-GR"/>
+        </w:rPr>
+        <w:t xml:space="preserve">. Στην συνέχεια ανοίγαμε </w:t>
+      </w:r>
+      <w:r>
+        <w:rPr>
+          <w:rFonts w:ascii="Century Gothic" w:hAnsi="Century Gothic"/>
+          <w:lang w:val="en-GB"/>
+        </w:rPr>
+        <w:t>pull</w:t>
+      </w:r>
+      <w:r>
+        <w:rPr>
+          <w:rFonts w:ascii="Century Gothic" w:hAnsi="Century Gothic"/>
+          <w:lang w:val="el-GR"/>
+        </w:rPr>
+        <w:t xml:space="preserve"> </w:t>
+      </w:r>
+      <w:r>
+        <w:rPr>
+          <w:rFonts w:ascii="Century Gothic" w:hAnsi="Century Gothic"/>
+          <w:lang w:val="en-GB"/>
+        </w:rPr>
+        <w:t>request</w:t>
+      </w:r>
+      <w:r>
+        <w:rPr>
+          <w:rFonts w:ascii="Century Gothic" w:hAnsi="Century Gothic"/>
+          <w:lang w:val="el-GR"/>
+        </w:rPr>
+        <w:t xml:space="preserve"> για </w:t>
+      </w:r>
+      <w:r>
+        <w:rPr>
+          <w:rFonts w:ascii="Century Gothic" w:hAnsi="Century Gothic"/>
+          <w:lang w:val="el-GR"/>
+        </w:rPr>
+        <w:t xml:space="preserve">την ενημέρωση </w:t>
+      </w:r>
+      <w:r>
+        <w:rPr>
+          <w:rFonts w:ascii="Century Gothic" w:hAnsi="Century Gothic"/>
+          <w:lang w:val="el-GR"/>
+        </w:rPr>
+        <w:t>της ομάδας</w:t>
+      </w:r>
+      <w:r>
+        <w:rPr>
+          <w:rFonts w:ascii="Century Gothic" w:hAnsi="Century Gothic"/>
+          <w:lang w:val="el-GR"/>
+        </w:rPr>
+        <w:t xml:space="preserve"> </w:t>
+      </w:r>
+      <w:r>
+        <w:rPr>
+          <w:rFonts w:ascii="Century Gothic" w:hAnsi="Century Gothic"/>
+          <w:lang w:val="el-GR"/>
+        </w:rPr>
+        <w:t>τη</w:t>
+      </w:r>
+      <w:r>
+        <w:rPr>
+          <w:rFonts w:ascii="Century Gothic" w:hAnsi="Century Gothic"/>
+          <w:lang w:val="el-GR"/>
+        </w:rPr>
+        <w:t>ς</w:t>
+      </w:r>
+      <w:r>
+        <w:rPr>
+          <w:rFonts w:ascii="Century Gothic" w:hAnsi="Century Gothic"/>
+          <w:lang w:val="el-GR"/>
+        </w:rPr>
+        <w:t xml:space="preserve"> ολοκλήρωση</w:t>
+      </w:r>
+      <w:r>
+        <w:rPr>
+          <w:rFonts w:ascii="Century Gothic" w:hAnsi="Century Gothic"/>
+          <w:lang w:val="el-GR"/>
+        </w:rPr>
+        <w:t>ς</w:t>
+      </w:r>
+      <w:r>
+        <w:rPr>
+          <w:rFonts w:ascii="Century Gothic" w:hAnsi="Century Gothic"/>
+          <w:lang w:val="el-GR"/>
+        </w:rPr>
+        <w:t xml:space="preserve"> του </w:t>
+      </w:r>
+      <w:r>
+        <w:rPr>
+          <w:rFonts w:ascii="Century Gothic" w:hAnsi="Century Gothic"/>
+          <w:lang w:val="el-GR"/>
+        </w:rPr>
+        <w:t xml:space="preserve">κάθε </w:t>
+      </w:r>
+      <w:r>
+        <w:rPr>
+          <w:rFonts w:ascii="Century Gothic" w:hAnsi="Century Gothic"/>
+          <w:lang w:val="en-GB"/>
+        </w:rPr>
+        <w:t>task</w:t>
+      </w:r>
+      <w:r>
+        <w:rPr>
+          <w:rFonts w:ascii="Century Gothic" w:hAnsi="Century Gothic"/>
+          <w:lang w:val="el-GR"/>
+        </w:rPr>
+        <w:t xml:space="preserve"> και έπειτα </w:t>
+      </w:r>
+      <w:r>
+        <w:rPr>
+          <w:rFonts w:ascii="Century Gothic" w:hAnsi="Century Gothic"/>
+          <w:lang w:val="el-GR"/>
+        </w:rPr>
+        <w:t xml:space="preserve">γινόταν </w:t>
+      </w:r>
+      <w:r>
+        <w:rPr>
+          <w:rFonts w:ascii="Century Gothic" w:hAnsi="Century Gothic"/>
+          <w:lang w:val="en-GB"/>
+        </w:rPr>
+        <w:t>review</w:t>
+      </w:r>
+      <w:r>
+        <w:rPr>
+          <w:rFonts w:ascii="Century Gothic" w:hAnsi="Century Gothic"/>
+          <w:lang w:val="el-GR"/>
+        </w:rPr>
+        <w:t xml:space="preserve"> από τα υπόλοιπα μέλη, μέχρι το τελικό </w:t>
+      </w:r>
+      <w:r>
+        <w:rPr>
+          <w:rFonts w:ascii="Century Gothic" w:hAnsi="Century Gothic"/>
+          <w:lang w:val="en-GB"/>
+        </w:rPr>
+        <w:t>merge</w:t>
+      </w:r>
+      <w:r>
+        <w:rPr>
+          <w:rFonts w:ascii="Century Gothic" w:hAnsi="Century Gothic"/>
+          <w:lang w:val="el-GR"/>
+        </w:rPr>
+        <w:t xml:space="preserve"> στο </w:t>
+      </w:r>
+      <w:r>
+        <w:rPr>
+          <w:rFonts w:ascii="Century Gothic" w:hAnsi="Century Gothic"/>
+          <w:lang w:val="en-GB"/>
+        </w:rPr>
+        <w:t>branch</w:t>
+      </w:r>
+      <w:r>
+        <w:rPr>
+          <w:rFonts w:ascii="Century Gothic" w:hAnsi="Century Gothic"/>
+          <w:lang w:val="el-GR"/>
+        </w:rPr>
+        <w:t xml:space="preserve"> του αντίστοιχου </w:t>
+      </w:r>
+      <w:r>
+        <w:rPr>
+          <w:rFonts w:ascii="Century Gothic" w:hAnsi="Century Gothic"/>
+          <w:lang w:val="en-GB"/>
+        </w:rPr>
+        <w:t>Epic</w:t>
+      </w:r>
+      <w:r>
+        <w:rPr>
+          <w:rFonts w:ascii="Century Gothic" w:hAnsi="Century Gothic"/>
+          <w:lang w:val="el-GR"/>
+        </w:rPr>
+        <w:t xml:space="preserve">. Με την ολοκλήρωση των </w:t>
+      </w:r>
+      <w:r>
+        <w:rPr>
+          <w:rFonts w:ascii="Century Gothic" w:hAnsi="Century Gothic"/>
+          <w:lang w:val="en-GB"/>
+        </w:rPr>
+        <w:t>Epic</w:t>
+      </w:r>
+      <w:r>
+        <w:rPr>
+          <w:rFonts w:ascii="Century Gothic" w:hAnsi="Century Gothic"/>
+          <w:lang w:val="el-GR"/>
+        </w:rPr>
+        <w:t xml:space="preserve"> , γίνεται πάλι </w:t>
+      </w:r>
+      <w:r>
+        <w:rPr>
+          <w:rFonts w:ascii="Century Gothic" w:hAnsi="Century Gothic"/>
+          <w:lang w:val="en-GB"/>
+        </w:rPr>
+        <w:t>pull</w:t>
+      </w:r>
+      <w:r>
+        <w:rPr>
+          <w:rFonts w:ascii="Century Gothic" w:hAnsi="Century Gothic"/>
+          <w:lang w:val="el-GR"/>
+        </w:rPr>
+        <w:t xml:space="preserve"> </w:t>
+      </w:r>
+      <w:r>
+        <w:rPr>
+          <w:rFonts w:ascii="Century Gothic" w:hAnsi="Century Gothic"/>
+          <w:lang w:val="en-GB"/>
+        </w:rPr>
+        <w:t>request</w:t>
+      </w:r>
+      <w:r>
+        <w:rPr>
+          <w:rFonts w:ascii="Century Gothic" w:hAnsi="Century Gothic"/>
+          <w:lang w:val="el-GR"/>
+        </w:rPr>
+        <w:t xml:space="preserve"> και μετά από </w:t>
+      </w:r>
+      <w:r>
+        <w:rPr>
+          <w:rFonts w:ascii="Century Gothic" w:hAnsi="Century Gothic"/>
+          <w:lang w:val="en-GB"/>
+        </w:rPr>
+        <w:t>review</w:t>
+      </w:r>
+      <w:r>
+        <w:rPr>
+          <w:rFonts w:ascii="Century Gothic" w:hAnsi="Century Gothic"/>
+          <w:lang w:val="el-GR"/>
+        </w:rPr>
+        <w:t xml:space="preserve"> γίνεται </w:t>
+      </w:r>
+      <w:r>
+        <w:rPr>
+          <w:rFonts w:ascii="Century Gothic" w:hAnsi="Century Gothic"/>
+          <w:lang w:val="en-GB"/>
+        </w:rPr>
+        <w:t>merch</w:t>
+      </w:r>
+      <w:r>
+        <w:rPr>
+          <w:rFonts w:ascii="Century Gothic" w:hAnsi="Century Gothic"/>
+          <w:lang w:val="el-GR"/>
+        </w:rPr>
+        <w:t xml:space="preserve"> στο </w:t>
+      </w:r>
+      <w:r>
+        <w:rPr>
+          <w:rFonts w:ascii="Century Gothic" w:hAnsi="Century Gothic"/>
+          <w:lang w:val="en-GB"/>
+        </w:rPr>
+        <w:t>Dev</w:t>
+      </w:r>
+      <w:r>
+        <w:rPr>
+          <w:rFonts w:ascii="Century Gothic" w:hAnsi="Century Gothic"/>
+          <w:lang w:val="el-GR"/>
+        </w:rPr>
+        <w:t xml:space="preserve">. Τέλος όλα τα παραδοτέα γίνονται </w:t>
+      </w:r>
+      <w:r>
+        <w:rPr>
+          <w:rFonts w:ascii="Century Gothic" w:hAnsi="Century Gothic"/>
+          <w:lang w:val="en-GB"/>
+        </w:rPr>
+        <w:t>merge</w:t>
+      </w:r>
+      <w:r>
+        <w:rPr>
+          <w:rFonts w:ascii="Century Gothic" w:hAnsi="Century Gothic"/>
+          <w:lang w:val="el-GR"/>
+        </w:rPr>
+        <w:t xml:space="preserve"> στο </w:t>
+      </w:r>
+      <w:r>
+        <w:rPr>
+          <w:rFonts w:ascii="Century Gothic" w:hAnsi="Century Gothic"/>
+          <w:lang w:val="en-GB"/>
+        </w:rPr>
+        <w:t>main</w:t>
+      </w:r>
+      <w:r>
+        <w:rPr>
+          <w:rFonts w:ascii="Century Gothic" w:hAnsi="Century Gothic"/>
+          <w:lang w:val="el-GR"/>
+        </w:rPr>
+        <w:t xml:space="preserve"> εφόσον έχουν πάρει την τελική τους μορφή.</w:t>
+      </w:r>
+    </w:p>
+    <w:p>
+      <w:pPr>
+        <w:pStyle w:val="ListParagraph"/>
+        <w:rPr>
+          <w:rFonts w:ascii="Century Gothic" w:hAnsi="Century Gothic" w:cs="Calibri"/>
+          <w:b/>
+          <w:sz w:val="24"/>
+          <w:szCs w:val="24"/>
+          <w:lang w:val="el-GR"/>
+        </w:rPr>
+      </w:pPr>
+    </w:p>
+    <w:p>
+      <w:bookmarkStart w:id="14" w:name="_Toc160371393"/>
+    </w:p>
+    <w:p/>
+    <w:p/>
+    <w:p/>
+    <w:p/>
+    <w:p>
+      <w:pPr>
+        <w:pStyle w:val="Heading1"/>
+        <w:rPr>
+          <w:rFonts w:ascii="Century Gothic" w:hAnsi="Century Gothic"/>
+          <w:color w:val="auto"/>
+        </w:rPr>
+      </w:pPr>
+      <w:bookmarkStart w:id="15" w:name="_Toc163304794"/>
+      <w:r>
+        <w:rPr>
+          <w:rFonts w:ascii="Century Gothic" w:hAnsi="Century Gothic"/>
+          <w:color w:val="auto"/>
+        </w:rPr>
         <w:lastRenderedPageBreak/>
-        <w:t>Draw</w:t>
-      </w:r>
-      <w:r>
-        <w:rPr>
-          <w:rFonts w:ascii="Calibri" w:hAnsi="Calibri" w:cs="Calibri"/>
-          <w:b/>
-          <w:sz w:val="24"/>
-          <w:szCs w:val="24"/>
-          <w:lang w:val="el-GR"/>
-        </w:rPr>
-        <w:t>.</w:t>
-      </w:r>
-      <w:r>
-        <w:rPr>
-          <w:rFonts w:ascii="Calibri" w:hAnsi="Calibri" w:cs="Calibri"/>
-          <w:b/>
-          <w:sz w:val="24"/>
-          <w:szCs w:val="24"/>
-          <w:lang w:val="en-GB"/>
-        </w:rPr>
-        <w:t>io</w:t>
-      </w:r>
-      <w:r>
-        <w:rPr>
-          <w:rFonts w:ascii="Calibri" w:hAnsi="Calibri" w:cs="Calibri"/>
-          <w:b/>
-          <w:sz w:val="24"/>
-          <w:szCs w:val="24"/>
-          <w:lang w:val="el-GR"/>
-        </w:rPr>
-        <w:t xml:space="preserve"> : </w:t>
-      </w:r>
-      <w:r>
-        <w:rPr>
-          <w:rFonts w:ascii="Calibri" w:hAnsi="Calibri" w:cs="Calibri"/>
-          <w:bCs/>
-          <w:sz w:val="24"/>
-          <w:szCs w:val="24"/>
-          <w:lang w:val="el-GR"/>
-        </w:rPr>
-        <w:t xml:space="preserve">Για την δημιουργία των </w:t>
-      </w:r>
-      <w:r>
-        <w:rPr>
-          <w:rFonts w:ascii="Calibri" w:hAnsi="Calibri" w:cs="Calibri"/>
-          <w:bCs/>
-          <w:sz w:val="24"/>
-          <w:szCs w:val="24"/>
-          <w:lang w:val="en-GB"/>
-        </w:rPr>
-        <w:t>Use</w:t>
-      </w:r>
-      <w:r>
-        <w:rPr>
-          <w:rFonts w:ascii="Calibri" w:hAnsi="Calibri" w:cs="Calibri"/>
-          <w:bCs/>
-          <w:sz w:val="24"/>
-          <w:szCs w:val="24"/>
-          <w:lang w:val="el-GR"/>
+        <w:t>Pert</w:t>
+      </w:r>
+      <w:r>
+        <w:rPr>
+          <w:rFonts w:ascii="Century Gothic" w:hAnsi="Century Gothic"/>
+          <w:color w:val="auto"/>
+          <w:lang w:val="en-GB"/>
         </w:rPr>
         <w:t xml:space="preserve"> </w:t>
       </w:r>
       <w:r>
         <w:rPr>
-          <w:rFonts w:ascii="Calibri" w:hAnsi="Calibri" w:cs="Calibri"/>
-          <w:bCs/>
-          <w:sz w:val="24"/>
-          <w:szCs w:val="24"/>
-          <w:lang w:val="en-GB"/>
-        </w:rPr>
-        <w:t>Cases</w:t>
-      </w:r>
-      <w:r>
-        <w:rPr>
-          <w:rFonts w:ascii="Calibri" w:hAnsi="Calibri" w:cs="Calibri"/>
-          <w:bCs/>
-          <w:sz w:val="24"/>
-          <w:szCs w:val="24"/>
-          <w:lang w:val="el-GR"/>
-        </w:rPr>
-        <w:t xml:space="preserve"> , </w:t>
-      </w:r>
-      <w:r>
-        <w:rPr>
-          <w:rFonts w:ascii="Calibri" w:hAnsi="Calibri" w:cs="Calibri"/>
-          <w:bCs/>
-          <w:sz w:val="24"/>
-          <w:szCs w:val="24"/>
-          <w:lang w:val="en-GB"/>
-        </w:rPr>
-        <w:t>D</w:t>
-      </w:r>
-      <w:r>
-        <w:rPr>
-          <w:rFonts w:ascii="Calibri" w:hAnsi="Calibri" w:cs="Calibri"/>
-          <w:bCs/>
-          <w:sz w:val="24"/>
-          <w:szCs w:val="24"/>
-          <w:lang w:val="en-GB"/>
-        </w:rPr>
-        <w:t>i</w:t>
-      </w:r>
-      <w:r>
-        <w:rPr>
-          <w:rFonts w:ascii="Calibri" w:hAnsi="Calibri" w:cs="Calibri"/>
-          <w:bCs/>
-          <w:sz w:val="24"/>
-          <w:szCs w:val="24"/>
-          <w:lang w:val="en-GB"/>
-        </w:rPr>
-        <w:t>agram</w:t>
-      </w:r>
-      <w:r>
-        <w:rPr>
-          <w:rFonts w:ascii="Calibri" w:hAnsi="Calibri" w:cs="Calibri"/>
-          <w:bCs/>
-          <w:sz w:val="24"/>
-          <w:szCs w:val="24"/>
-          <w:lang w:val="el-GR"/>
-        </w:rPr>
-        <w:t xml:space="preserve"> </w:t>
-      </w:r>
-      <w:r>
-        <w:rPr>
-          <w:rFonts w:ascii="Calibri" w:hAnsi="Calibri" w:cs="Calibri"/>
-          <w:bCs/>
-          <w:sz w:val="24"/>
-          <w:szCs w:val="24"/>
-          <w:lang w:val="el-GR"/>
-        </w:rPr>
-        <w:t xml:space="preserve">και </w:t>
-      </w:r>
-      <w:r>
-        <w:rPr>
-          <w:rFonts w:ascii="Calibri" w:hAnsi="Calibri" w:cs="Calibri"/>
-          <w:bCs/>
-          <w:sz w:val="24"/>
-          <w:szCs w:val="24"/>
-          <w:lang w:val="en-GB"/>
-        </w:rPr>
-        <w:t>Domain</w:t>
-      </w:r>
-      <w:r>
-        <w:rPr>
-          <w:rFonts w:ascii="Calibri" w:hAnsi="Calibri" w:cs="Calibri"/>
-          <w:bCs/>
-          <w:sz w:val="24"/>
-          <w:szCs w:val="24"/>
-          <w:lang w:val="el-GR"/>
-        </w:rPr>
-        <w:t xml:space="preserve"> </w:t>
-      </w:r>
-      <w:r>
-        <w:rPr>
-          <w:rFonts w:ascii="Calibri" w:hAnsi="Calibri" w:cs="Calibri"/>
-          <w:bCs/>
-          <w:sz w:val="24"/>
-          <w:szCs w:val="24"/>
-          <w:lang w:val="en-GB"/>
-        </w:rPr>
-        <w:t>Model.</w:t>
-      </w:r>
-    </w:p>
-    <w:p>
-      <w:pPr>
-        <w:pStyle w:val="Heading1"/>
-        <w:rPr>
-          <w:lang w:val="el-GR"/>
-        </w:rPr>
-      </w:pPr>
-    </w:p>
-    <w:p>
-      <w:pPr>
-        <w:pStyle w:val="Heading1"/>
-        <w:rPr>
-          <w:lang w:val="el-GR"/>
-        </w:rPr>
-      </w:pPr>
-    </w:p>
-    <w:p>
-      <w:pPr>
-        <w:pStyle w:val="Heading1"/>
-        <w:rPr>
-          <w:lang w:val="el-GR"/>
-        </w:rPr>
-      </w:pPr>
-    </w:p>
-    <w:p>
-      <w:pPr>
-        <w:pStyle w:val="Heading1"/>
-      </w:pPr>
-      <w:r>
-        <w:t>Impleme</w:t>
-      </w:r>
-      <w:r>
-        <w:t>n</w:t>
-      </w:r>
-      <w:r>
-        <w:t>tation</w:t>
-      </w:r>
-    </w:p>
-    <w:p>
-      <w:pPr>
-        <w:rPr>
-          <w:lang w:val="el-GR"/>
-        </w:rPr>
-      </w:pPr>
-      <w:r>
-        <w:rPr>
-          <w:lang w:val="el-GR"/>
-        </w:rPr>
-        <w:t>Για</w:t>
-      </w:r>
-      <w:r>
-        <w:rPr>
-          <w:lang w:val="el-GR"/>
-        </w:rPr>
-        <w:t xml:space="preserve"> </w:t>
-      </w:r>
-      <w:r>
-        <w:rPr>
-          <w:lang w:val="el-GR"/>
-        </w:rPr>
-        <w:t xml:space="preserve">την καλύτερη συνεργασία της ομάδας αποφασίσαμε ότι κάθε </w:t>
-      </w:r>
-      <w:r>
-        <w:rPr>
-          <w:lang w:val="en-GB"/>
-        </w:rPr>
-        <w:t>sprint</w:t>
-      </w:r>
-      <w:r>
-        <w:rPr>
-          <w:lang w:val="el-GR"/>
-        </w:rPr>
-        <w:t xml:space="preserve"> </w:t>
-      </w:r>
-      <w:r>
-        <w:rPr>
-          <w:lang w:val="el-GR"/>
-        </w:rPr>
-        <w:t xml:space="preserve">θα έχει διάρκεια μία βδομάδα. Στην αρχή ενός παραδοτέου πραγματοποιήσαμε ένα </w:t>
-      </w:r>
-      <w:r>
-        <w:rPr>
-          <w:lang w:val="en-GB"/>
-        </w:rPr>
-        <w:t>meeting</w:t>
-      </w:r>
-      <w:r>
-        <w:rPr>
-          <w:lang w:val="el-GR"/>
-        </w:rPr>
-        <w:t xml:space="preserve"> </w:t>
-      </w:r>
-      <w:r>
-        <w:rPr>
-          <w:lang w:val="el-GR"/>
-        </w:rPr>
-        <w:t xml:space="preserve">για την δημιουργία των </w:t>
-      </w:r>
-      <w:r>
-        <w:rPr>
-          <w:lang w:val="en-GB"/>
-        </w:rPr>
-        <w:t>tasks</w:t>
-      </w:r>
-      <w:r>
-        <w:rPr>
-          <w:lang w:val="el-GR"/>
-        </w:rPr>
-        <w:t xml:space="preserve">. Πιο συγκεκριμένα , για κάθε αρχείο δημιουργούσαμε ένα </w:t>
-      </w:r>
-      <w:r>
-        <w:rPr>
-          <w:lang w:val="en-GB"/>
-        </w:rPr>
-        <w:t>Epic</w:t>
-      </w:r>
-      <w:r>
-        <w:rPr>
-          <w:lang w:val="el-GR"/>
-        </w:rPr>
-        <w:t xml:space="preserve"> </w:t>
-      </w:r>
-      <w:r>
-        <w:rPr>
-          <w:lang w:val="el-GR"/>
-        </w:rPr>
-        <w:t xml:space="preserve">και αναθέταμε τα αντίστοιχα </w:t>
-      </w:r>
-      <w:r>
-        <w:rPr>
-          <w:lang w:val="en-GB"/>
-        </w:rPr>
-        <w:t>tasks</w:t>
-      </w:r>
-      <w:r>
-        <w:rPr>
-          <w:lang w:val="el-GR"/>
-        </w:rPr>
-        <w:t xml:space="preserve"> </w:t>
-      </w:r>
-      <w:r>
-        <w:rPr>
-          <w:lang w:val="el-GR"/>
-        </w:rPr>
-        <w:t xml:space="preserve">ανάλογα με πιο αρχείο συσχετιζόντουσαν. Στην αρχή κάθε </w:t>
-      </w:r>
-      <w:r>
-        <w:rPr>
-          <w:lang w:val="en-GB"/>
-        </w:rPr>
-        <w:t>Sprint</w:t>
-      </w:r>
-      <w:r>
-        <w:rPr>
-          <w:lang w:val="el-GR"/>
-        </w:rPr>
-        <w:t xml:space="preserve"> </w:t>
-      </w:r>
-      <w:r>
-        <w:rPr>
-          <w:lang w:val="el-GR"/>
-        </w:rPr>
-        <w:t xml:space="preserve">κάναμε ένα </w:t>
-      </w:r>
-      <w:r>
-        <w:rPr>
-          <w:lang w:val="en-GB"/>
-        </w:rPr>
-        <w:t>meeting</w:t>
-      </w:r>
-      <w:r>
-        <w:rPr>
-          <w:lang w:val="el-GR"/>
-        </w:rPr>
-        <w:t xml:space="preserve"> </w:t>
-      </w:r>
-      <w:r>
-        <w:rPr>
-          <w:lang w:val="el-GR"/>
-        </w:rPr>
-        <w:t xml:space="preserve">για την επιλογή των </w:t>
-      </w:r>
-      <w:r>
-        <w:rPr>
-          <w:lang w:val="en-GB"/>
-        </w:rPr>
-        <w:t>tasks</w:t>
-      </w:r>
-      <w:r>
-        <w:rPr>
-          <w:lang w:val="el-GR"/>
-        </w:rPr>
-        <w:t xml:space="preserve"> </w:t>
-      </w:r>
-      <w:r>
-        <w:rPr>
-          <w:lang w:val="el-GR"/>
-        </w:rPr>
-        <w:t xml:space="preserve">που θα πραγματοποιούσαμε κάθε βδομάδα και την ανάθεση τους στα μέλη της ομάδας .Η εφαρμογή </w:t>
-      </w:r>
-      <w:r>
-        <w:rPr>
-          <w:lang w:val="en-GB"/>
-        </w:rPr>
-        <w:t>JiraSoftware</w:t>
-      </w:r>
-      <w:r>
-        <w:rPr>
-          <w:lang w:val="el-GR"/>
-        </w:rPr>
-        <w:t xml:space="preserve"> </w:t>
-      </w:r>
-      <w:r>
-        <w:rPr>
-          <w:lang w:val="el-GR"/>
-        </w:rPr>
-        <w:t xml:space="preserve">μας επέτρεψε να κάνουμε </w:t>
-      </w:r>
-      <w:r>
-        <w:rPr>
-          <w:lang w:val="en-GB"/>
-        </w:rPr>
-        <w:t>integrate</w:t>
-      </w:r>
-      <w:r>
-        <w:rPr>
-          <w:lang w:val="el-GR"/>
-        </w:rPr>
-        <w:t xml:space="preserve"> </w:t>
-      </w:r>
-      <w:r>
-        <w:rPr>
-          <w:lang w:val="el-GR"/>
-        </w:rPr>
-        <w:t xml:space="preserve">στο </w:t>
-      </w:r>
-      <w:r>
-        <w:rPr>
-          <w:lang w:val="en-GB"/>
-        </w:rPr>
-        <w:t>Git</w:t>
-      </w:r>
-      <w:r>
-        <w:rPr>
-          <w:lang w:val="en-GB"/>
-        </w:rPr>
-        <w:t>h</w:t>
-      </w:r>
-      <w:r>
-        <w:rPr>
-          <w:lang w:val="en-GB"/>
-        </w:rPr>
-        <w:t>ub</w:t>
-      </w:r>
-      <w:r>
-        <w:rPr>
-          <w:lang w:val="el-GR"/>
-        </w:rPr>
-        <w:t xml:space="preserve"> </w:t>
-      </w:r>
-      <w:r>
-        <w:rPr>
-          <w:lang w:val="en-GB"/>
-        </w:rPr>
-        <w:t>repo</w:t>
-      </w:r>
-      <w:r>
-        <w:rPr>
-          <w:lang w:val="el-GR"/>
-        </w:rPr>
-        <w:t xml:space="preserve"> </w:t>
-      </w:r>
-      <w:r>
-        <w:rPr>
-          <w:lang w:val="el-GR"/>
-        </w:rPr>
-        <w:t xml:space="preserve">μας , δηλαδή να δημιουργήσουμε </w:t>
-      </w:r>
-      <w:r>
-        <w:rPr>
-          <w:lang w:val="en-GB"/>
-        </w:rPr>
-        <w:t>branches</w:t>
-      </w:r>
-      <w:r>
-        <w:rPr>
-          <w:lang w:val="el-GR"/>
-        </w:rPr>
-        <w:t xml:space="preserve"> </w:t>
-      </w:r>
-      <w:r>
-        <w:rPr>
-          <w:lang w:val="el-GR"/>
-        </w:rPr>
-        <w:t xml:space="preserve">για κάθε </w:t>
-      </w:r>
-      <w:r>
-        <w:rPr>
-          <w:lang w:val="en-GB"/>
-        </w:rPr>
-        <w:t>Epic</w:t>
-      </w:r>
-      <w:r>
-        <w:rPr>
-          <w:lang w:val="el-GR"/>
-        </w:rPr>
-        <w:t xml:space="preserve"> </w:t>
-      </w:r>
-      <w:r>
-        <w:rPr>
-          <w:lang w:val="el-GR"/>
-        </w:rPr>
-        <w:t xml:space="preserve">ή </w:t>
-      </w:r>
-      <w:r>
-        <w:rPr>
-          <w:lang w:val="en-GB"/>
-        </w:rPr>
-        <w:t>Task</w:t>
-      </w:r>
-      <w:r>
-        <w:rPr>
-          <w:lang w:val="el-GR"/>
-        </w:rPr>
-        <w:t xml:space="preserve"> , το οποίο θα περιείχε έναν αριθμό </w:t>
-      </w:r>
-      <w:r>
-        <w:rPr>
-          <w:lang w:val="en-GB"/>
-        </w:rPr>
-        <w:t>ticket</w:t>
-      </w:r>
-      <w:r>
-        <w:rPr>
-          <w:lang w:val="el-GR"/>
-        </w:rPr>
-        <w:t xml:space="preserve"> </w:t>
-      </w:r>
-      <w:r>
-        <w:rPr>
-          <w:lang w:val="el-GR"/>
-        </w:rPr>
-        <w:t xml:space="preserve">και το όνομα του </w:t>
-      </w:r>
-      <w:r>
-        <w:rPr>
-          <w:lang w:val="el-GR"/>
-        </w:rPr>
-        <w:t xml:space="preserve">αντίστοιχου </w:t>
-      </w:r>
-      <w:r>
-        <w:rPr>
-          <w:lang w:val="en-GB"/>
-        </w:rPr>
-        <w:t>Epic</w:t>
-      </w:r>
-      <w:r>
-        <w:rPr>
-          <w:lang w:val="el-GR"/>
-        </w:rPr>
-        <w:t>/</w:t>
-      </w:r>
-      <w:r>
-        <w:rPr>
-          <w:lang w:val="en-GB"/>
-        </w:rPr>
-        <w:t>Task</w:t>
-      </w:r>
-      <w:r>
-        <w:rPr>
-          <w:lang w:val="el-GR"/>
-        </w:rPr>
-        <w:t>.</w:t>
-      </w:r>
-    </w:p>
-    <w:p>
-      <w:pPr>
-        <w:rPr>
-          <w:lang w:val="el-GR"/>
-        </w:rPr>
-      </w:pPr>
-    </w:p>
-    <w:p>
-      <w:pPr>
-        <w:rPr>
-          <w:lang w:val="el-GR"/>
-        </w:rPr>
-      </w:pPr>
-      <w:r>
-        <w:rPr>
-          <w:lang w:val="el-GR"/>
-        </w:rPr>
-        <w:t xml:space="preserve">Το </w:t>
-      </w:r>
-      <w:r>
-        <w:rPr>
-          <w:lang w:val="en-GB"/>
-        </w:rPr>
-        <w:t>Github</w:t>
-      </w:r>
-      <w:r>
-        <w:rPr>
-          <w:lang w:val="el-GR"/>
-        </w:rPr>
-        <w:t xml:space="preserve"> </w:t>
-      </w:r>
-      <w:r>
-        <w:rPr>
-          <w:lang w:val="el-GR"/>
-        </w:rPr>
-        <w:t xml:space="preserve">περιέχει το βασικό </w:t>
-      </w:r>
-      <w:r>
-        <w:rPr>
-          <w:lang w:val="en-GB"/>
-        </w:rPr>
-        <w:t>branch</w:t>
-      </w:r>
-      <w:r>
-        <w:rPr>
-          <w:lang w:val="el-GR"/>
-        </w:rPr>
-        <w:t xml:space="preserve"> </w:t>
-      </w:r>
-      <w:r>
-        <w:rPr>
-          <w:lang w:val="en-GB"/>
-        </w:rPr>
-        <w:t>main</w:t>
-      </w:r>
-      <w:r>
-        <w:rPr>
-          <w:lang w:val="el-GR"/>
-        </w:rPr>
-        <w:t xml:space="preserve"> </w:t>
-      </w:r>
-      <w:r>
-        <w:rPr>
-          <w:lang w:val="el-GR"/>
-        </w:rPr>
-        <w:t xml:space="preserve">στο οποίο υπάρχει η ολοκληρωμένη έκδοση των παραδοτέων μας. Από το </w:t>
-      </w:r>
-      <w:r>
-        <w:rPr>
-          <w:lang w:val="en-GB"/>
-        </w:rPr>
-        <w:t>main</w:t>
-      </w:r>
-      <w:r>
-        <w:rPr>
-          <w:lang w:val="el-GR"/>
-        </w:rPr>
-        <w:t xml:space="preserve"> </w:t>
-      </w:r>
-      <w:r>
-        <w:rPr>
-          <w:lang w:val="el-GR"/>
-        </w:rPr>
-        <w:t xml:space="preserve">φτιάξαμε ένα καινούργιο </w:t>
-      </w:r>
-      <w:r>
-        <w:rPr>
-          <w:lang w:val="en-GB"/>
-        </w:rPr>
-        <w:t>branch</w:t>
-      </w:r>
-      <w:r>
-        <w:rPr>
-          <w:lang w:val="el-GR"/>
-        </w:rPr>
-        <w:t xml:space="preserve"> </w:t>
-      </w:r>
-      <w:r>
-        <w:rPr>
-          <w:lang w:val="el-GR"/>
-        </w:rPr>
-        <w:t xml:space="preserve">,με το όνομα </w:t>
-      </w:r>
-      <w:r>
-        <w:rPr>
-          <w:lang w:val="en-GB"/>
-        </w:rPr>
-        <w:t>D</w:t>
-      </w:r>
-      <w:r>
-        <w:rPr>
-          <w:lang w:val="en-GB"/>
-        </w:rPr>
-        <w:t>ev</w:t>
-      </w:r>
-      <w:r>
-        <w:rPr>
-          <w:lang w:val="el-GR"/>
-        </w:rPr>
-        <w:t xml:space="preserve"> , στο οποίο πραγματοποιήσαμε όλο το </w:t>
-      </w:r>
-      <w:r>
-        <w:rPr>
-          <w:lang w:val="en-GB"/>
-        </w:rPr>
-        <w:t>development</w:t>
-      </w:r>
-      <w:r>
-        <w:rPr>
-          <w:lang w:val="el-GR"/>
-        </w:rPr>
-        <w:t xml:space="preserve"> </w:t>
-      </w:r>
-      <w:r>
-        <w:rPr>
-          <w:lang w:val="el-GR"/>
-        </w:rPr>
-        <w:t xml:space="preserve">των παραδοτέων. Από το </w:t>
-      </w:r>
-      <w:r>
-        <w:rPr>
-          <w:lang w:val="en-GB"/>
-        </w:rPr>
-        <w:t>Dev</w:t>
-      </w:r>
-      <w:r>
-        <w:rPr>
-          <w:lang w:val="el-GR"/>
-        </w:rPr>
-        <w:t xml:space="preserve"> φτιάχναμε </w:t>
-      </w:r>
-      <w:r>
-        <w:rPr>
-          <w:lang w:val="en-GB"/>
-        </w:rPr>
-        <w:t>branches</w:t>
-      </w:r>
-      <w:r>
-        <w:rPr>
-          <w:lang w:val="el-GR"/>
-        </w:rPr>
-        <w:t xml:space="preserve"> </w:t>
-      </w:r>
-      <w:r>
-        <w:rPr>
-          <w:lang w:val="el-GR"/>
-        </w:rPr>
-        <w:t xml:space="preserve">για κάθε </w:t>
-      </w:r>
-      <w:r>
-        <w:rPr>
-          <w:lang w:val="en-GB"/>
-        </w:rPr>
-        <w:t>Epic</w:t>
-      </w:r>
-      <w:r>
-        <w:rPr>
-          <w:lang w:val="el-GR"/>
-        </w:rPr>
-        <w:t xml:space="preserve"> </w:t>
-      </w:r>
-      <w:r>
-        <w:rPr>
-          <w:lang w:val="el-GR"/>
-        </w:rPr>
-        <w:t xml:space="preserve">και από αυτά φτιάχναμε </w:t>
-      </w:r>
-      <w:r>
-        <w:rPr>
-          <w:lang w:val="en-GB"/>
-        </w:rPr>
-        <w:t>branches</w:t>
-      </w:r>
-      <w:r>
-        <w:rPr>
-          <w:lang w:val="el-GR"/>
-        </w:rPr>
-        <w:t xml:space="preserve"> </w:t>
-      </w:r>
-      <w:r>
-        <w:rPr>
-          <w:lang w:val="el-GR"/>
-        </w:rPr>
-        <w:t xml:space="preserve">για κάθε </w:t>
-      </w:r>
-      <w:r>
-        <w:rPr>
-          <w:lang w:val="en-GB"/>
-        </w:rPr>
-        <w:t>task</w:t>
-      </w:r>
-      <w:r>
-        <w:rPr>
-          <w:lang w:val="el-GR"/>
-        </w:rPr>
-        <w:t xml:space="preserve"> </w:t>
-      </w:r>
-      <w:r>
-        <w:rPr>
-          <w:lang w:val="el-GR"/>
-        </w:rPr>
-        <w:t xml:space="preserve">των </w:t>
-      </w:r>
-      <w:r>
-        <w:rPr>
-          <w:lang w:val="en-GB"/>
-        </w:rPr>
-        <w:t>Epic</w:t>
-      </w:r>
-      <w:r>
-        <w:rPr>
-          <w:lang w:val="el-GR"/>
-        </w:rPr>
-        <w:t xml:space="preserve">. </w:t>
-      </w:r>
-      <w:r>
-        <w:rPr>
-          <w:lang w:val="el-GR"/>
-        </w:rPr>
-        <w:t>Στην συνέχεια</w:t>
-      </w:r>
-      <w:r>
-        <w:rPr>
-          <w:lang w:val="el-GR"/>
-        </w:rPr>
-        <w:t xml:space="preserve"> </w:t>
-      </w:r>
-      <w:r>
-        <w:rPr>
-          <w:lang w:val="el-GR"/>
-        </w:rPr>
-        <w:t xml:space="preserve">ανοίγαμε </w:t>
-      </w:r>
-      <w:r>
-        <w:rPr>
-          <w:lang w:val="en-GB"/>
-        </w:rPr>
-        <w:t>pull</w:t>
-      </w:r>
-      <w:r>
-        <w:rPr>
-          <w:lang w:val="el-GR"/>
-        </w:rPr>
-        <w:t xml:space="preserve"> </w:t>
-      </w:r>
-      <w:r>
-        <w:rPr>
-          <w:lang w:val="en-GB"/>
-        </w:rPr>
-        <w:t>request</w:t>
-      </w:r>
-      <w:r>
-        <w:rPr>
-          <w:lang w:val="el-GR"/>
-        </w:rPr>
-        <w:t xml:space="preserve"> </w:t>
-      </w:r>
-      <w:r>
-        <w:rPr>
-          <w:lang w:val="el-GR"/>
-        </w:rPr>
-        <w:t xml:space="preserve">για </w:t>
-      </w:r>
-      <w:r>
-        <w:rPr>
-          <w:lang w:val="el-GR"/>
-        </w:rPr>
-        <w:t xml:space="preserve">την ενημέρωση </w:t>
-      </w:r>
-      <w:r>
-        <w:rPr>
-          <w:lang w:val="el-GR"/>
-        </w:rPr>
-        <w:t>της ομάδας</w:t>
-      </w:r>
-      <w:r>
-        <w:rPr>
-          <w:lang w:val="el-GR"/>
-        </w:rPr>
-        <w:t xml:space="preserve"> </w:t>
-      </w:r>
-      <w:r>
-        <w:rPr>
-          <w:lang w:val="el-GR"/>
-        </w:rPr>
-        <w:t>τη</w:t>
-      </w:r>
-      <w:r>
-        <w:rPr>
-          <w:lang w:val="el-GR"/>
-        </w:rPr>
-        <w:t>ς</w:t>
-      </w:r>
-      <w:r>
-        <w:rPr>
-          <w:lang w:val="el-GR"/>
-        </w:rPr>
-        <w:t xml:space="preserve"> ολοκλήρωση</w:t>
-      </w:r>
-      <w:r>
-        <w:rPr>
-          <w:lang w:val="el-GR"/>
-        </w:rPr>
-        <w:t>ς</w:t>
-      </w:r>
-      <w:r>
-        <w:rPr>
-          <w:lang w:val="el-GR"/>
-        </w:rPr>
-        <w:t xml:space="preserve"> του </w:t>
-      </w:r>
-      <w:r>
-        <w:rPr>
-          <w:lang w:val="el-GR"/>
-        </w:rPr>
-        <w:t xml:space="preserve">κάθε </w:t>
-      </w:r>
-      <w:r>
-        <w:rPr>
-          <w:lang w:val="en-GB"/>
-        </w:rPr>
-        <w:t>task</w:t>
-      </w:r>
-      <w:r>
-        <w:rPr>
-          <w:lang w:val="el-GR"/>
-        </w:rPr>
-        <w:t xml:space="preserve"> και έπειτα </w:t>
-      </w:r>
-      <w:r>
-        <w:rPr>
-          <w:lang w:val="el-GR"/>
-        </w:rPr>
-        <w:t xml:space="preserve">γινόταν </w:t>
-      </w:r>
-      <w:r>
-        <w:rPr>
-          <w:lang w:val="en-GB"/>
-        </w:rPr>
-        <w:t>review</w:t>
-      </w:r>
-      <w:r>
-        <w:rPr>
-          <w:lang w:val="el-GR"/>
-        </w:rPr>
-        <w:t xml:space="preserve"> </w:t>
-      </w:r>
-      <w:r>
-        <w:rPr>
-          <w:lang w:val="el-GR"/>
-        </w:rPr>
-        <w:t xml:space="preserve">από τα υπόλοιπα μέλη, μέχρι το τελικό </w:t>
-      </w:r>
-      <w:r>
-        <w:rPr>
-          <w:lang w:val="en-GB"/>
-        </w:rPr>
-        <w:t>merge</w:t>
-      </w:r>
-      <w:r>
-        <w:rPr>
-          <w:lang w:val="el-GR"/>
-        </w:rPr>
-        <w:t xml:space="preserve"> </w:t>
-      </w:r>
-      <w:r>
-        <w:rPr>
-          <w:lang w:val="el-GR"/>
-        </w:rPr>
-        <w:t xml:space="preserve">στο </w:t>
-      </w:r>
-      <w:r>
-        <w:rPr>
-          <w:lang w:val="en-GB"/>
-        </w:rPr>
-        <w:t>branch</w:t>
-      </w:r>
-      <w:r>
-        <w:rPr>
-          <w:lang w:val="el-GR"/>
-        </w:rPr>
-        <w:t xml:space="preserve"> </w:t>
-      </w:r>
-      <w:r>
-        <w:rPr>
-          <w:lang w:val="el-GR"/>
-        </w:rPr>
-        <w:t xml:space="preserve">του αντίστοιχου </w:t>
-      </w:r>
-      <w:r>
-        <w:rPr>
-          <w:lang w:val="en-GB"/>
-        </w:rPr>
-        <w:t>Epic</w:t>
-      </w:r>
-      <w:r>
-        <w:rPr>
-          <w:lang w:val="el-GR"/>
-        </w:rPr>
-        <w:t xml:space="preserve">. Με την ολοκλήρωση των </w:t>
-      </w:r>
-      <w:r>
-        <w:rPr>
-          <w:lang w:val="en-GB"/>
-        </w:rPr>
-        <w:t>Epic</w:t>
-      </w:r>
-      <w:r>
-        <w:rPr>
-          <w:lang w:val="el-GR"/>
-        </w:rPr>
-        <w:t xml:space="preserve"> </w:t>
-      </w:r>
-      <w:r>
-        <w:rPr>
-          <w:lang w:val="el-GR"/>
-        </w:rPr>
-        <w:t xml:space="preserve">, γίνεται πάλι </w:t>
-      </w:r>
-      <w:r>
-        <w:rPr>
-          <w:lang w:val="en-GB"/>
-        </w:rPr>
-        <w:t>pull</w:t>
-      </w:r>
-      <w:r>
-        <w:rPr>
-          <w:lang w:val="el-GR"/>
-        </w:rPr>
-        <w:t xml:space="preserve"> </w:t>
-      </w:r>
-      <w:r>
-        <w:rPr>
-          <w:lang w:val="en-GB"/>
-        </w:rPr>
-        <w:t>request</w:t>
-      </w:r>
-      <w:r>
-        <w:rPr>
-          <w:lang w:val="el-GR"/>
-        </w:rPr>
-        <w:t xml:space="preserve"> </w:t>
-      </w:r>
-      <w:r>
-        <w:rPr>
-          <w:lang w:val="el-GR"/>
-        </w:rPr>
-        <w:t xml:space="preserve">και μετά από </w:t>
-      </w:r>
-      <w:r>
-        <w:rPr>
-          <w:lang w:val="en-GB"/>
-        </w:rPr>
-        <w:t>review</w:t>
-      </w:r>
-      <w:r>
-        <w:rPr>
-          <w:lang w:val="el-GR"/>
-        </w:rPr>
-        <w:t xml:space="preserve"> </w:t>
-      </w:r>
-      <w:r>
-        <w:rPr>
-          <w:lang w:val="el-GR"/>
-        </w:rPr>
-        <w:t xml:space="preserve">γίνεται </w:t>
-      </w:r>
-      <w:r>
-        <w:rPr>
-          <w:lang w:val="en-GB"/>
-        </w:rPr>
-        <w:t>merch</w:t>
-      </w:r>
-      <w:r>
-        <w:rPr>
-          <w:lang w:val="el-GR"/>
-        </w:rPr>
-        <w:t xml:space="preserve"> </w:t>
-      </w:r>
-      <w:r>
-        <w:rPr>
-          <w:lang w:val="el-GR"/>
-        </w:rPr>
-        <w:t xml:space="preserve">στο </w:t>
-      </w:r>
-      <w:r>
-        <w:rPr>
-          <w:lang w:val="en-GB"/>
-        </w:rPr>
-        <w:t>Dev</w:t>
-      </w:r>
-      <w:r>
-        <w:rPr>
-          <w:lang w:val="el-GR"/>
-        </w:rPr>
-        <w:t xml:space="preserve">. </w:t>
-      </w:r>
-      <w:r>
-        <w:rPr>
-          <w:lang w:val="el-GR"/>
-        </w:rPr>
-        <w:t xml:space="preserve">Τέλος όλα τα παραδοτέα γίνονται </w:t>
-      </w:r>
-      <w:r>
-        <w:rPr>
-          <w:lang w:val="en-GB"/>
-        </w:rPr>
-        <w:t>merge</w:t>
-      </w:r>
-      <w:r>
-        <w:rPr>
-          <w:lang w:val="el-GR"/>
-        </w:rPr>
-        <w:t xml:space="preserve"> </w:t>
-      </w:r>
-      <w:r>
-        <w:rPr>
-          <w:lang w:val="el-GR"/>
-        </w:rPr>
-        <w:t xml:space="preserve">στο </w:t>
-      </w:r>
-      <w:r>
-        <w:rPr>
-          <w:lang w:val="en-GB"/>
-        </w:rPr>
-        <w:t>main</w:t>
-      </w:r>
-      <w:r>
-        <w:rPr>
-          <w:lang w:val="el-GR"/>
-        </w:rPr>
-        <w:t xml:space="preserve"> </w:t>
-      </w:r>
-      <w:r>
-        <w:rPr>
-          <w:lang w:val="el-GR"/>
-        </w:rPr>
-        <w:t>εφόσον έχουν πάρει την τελική τους μορφή.</w:t>
-      </w:r>
-    </w:p>
-    <w:p>
-      <w:pPr>
-        <w:pStyle w:val="ListParagraph"/>
-        <w:rPr>
-          <w:rFonts w:ascii="Calibri" w:hAnsi="Calibri" w:cs="Calibri"/>
-          <w:b/>
-          <w:sz w:val="24"/>
-          <w:szCs w:val="24"/>
-          <w:lang w:val="el-GR"/>
-        </w:rPr>
-      </w:pPr>
-    </w:p>
-    <w:p>
-      <w:pPr>
-        <w:pStyle w:val="ListParagraph"/>
-        <w:rPr>
-          <w:rFonts w:ascii="Calibri" w:hAnsi="Calibri" w:cs="Calibri"/>
-          <w:b/>
-          <w:sz w:val="24"/>
-          <w:szCs w:val="24"/>
-          <w:lang w:val="el-GR"/>
-        </w:rPr>
-      </w:pPr>
-    </w:p>
-    <w:p>
-      <w:pPr>
-        <w:pStyle w:val="Heading1"/>
-        <w:rPr>
-          <w:lang w:val="el-GR"/>
-        </w:rPr>
-      </w:pPr>
-      <w:bookmarkStart w:id="7" w:name="_Toc160371393"/>
-    </w:p>
-    <w:p>
-      <w:pPr>
-        <w:pStyle w:val="Heading1"/>
-        <w:rPr>
-          <w:lang w:val="el-GR"/>
-        </w:rPr>
-      </w:pPr>
-    </w:p>
-    <w:p>
-      <w:pPr>
-        <w:pStyle w:val="Heading1"/>
-        <w:rPr>
-          <w:lang w:val="el-GR"/>
-        </w:rPr>
-      </w:pPr>
-    </w:p>
-    <w:p>
-      <w:pPr>
-        <w:pStyle w:val="Heading1"/>
-        <w:rPr>
-          <w:lang w:val="el-GR"/>
-        </w:rPr>
-      </w:pPr>
-    </w:p>
-    <w:p>
-      <w:pPr>
-        <w:pStyle w:val="Heading1"/>
-      </w:pPr>
-      <w:r>
-        <w:t>Pert</w:t>
-      </w:r>
-      <w:r>
-        <w:rPr>
-          <w:lang w:val="en-GB"/>
-        </w:rPr>
-        <w:t xml:space="preserve"> </w:t>
-      </w:r>
-      <w:r>
+          <w:rFonts w:ascii="Century Gothic" w:hAnsi="Century Gothic"/>
+          <w:color w:val="auto"/>
+        </w:rPr>
         <w:t>Chart</w:t>
       </w:r>
-      <w:bookmarkEnd w:id="7"/>
-    </w:p>
-    <w:p>
-      <w:pPr>
-        <w:rPr>
-          <w:rFonts w:asciiTheme="majorHAnsi" w:eastAsiaTheme="majorEastAsia" w:hAnsiTheme="majorHAnsi" w:cstheme="majorBidi"/>
-          <w:color w:val="0F4761" w:themeColor="accent1" w:themeShade="BF"/>
+      <w:bookmarkEnd w:id="14"/>
+      <w:bookmarkEnd w:id="15"/>
+    </w:p>
+    <w:p>
+      <w:pPr>
+        <w:rPr>
+          <w:rFonts w:ascii="Century Gothic" w:eastAsiaTheme="majorEastAsia" w:hAnsi="Century Gothic" w:cstheme="majorBidi"/>
           <w:sz w:val="40"/>
           <w:szCs w:val="40"/>
         </w:rPr>
       </w:pPr>
-      <w:r>
-        <w:br w:type="page"/>
-      </w:r>
-    </w:p>
-    <w:p>
-      <w:pPr>
-        <w:pStyle w:val="Heading1"/>
+    </w:p>
+    <w:p>
+      <w:pPr>
         <w:rPr>
           <w:lang w:val="en-GB"/>
         </w:rPr>
@@ -3875,20 +4123,18 @@
         <w:rPr>
           <w:noProof/>
         </w:rPr>
-        <w:lastRenderedPageBreak/>
         <w:object w:dxaOrig="1440" w:dyaOrig="1440" w14:anchorId="241DDDE8">
-          <v:shape id="_x0000_s1027" type="#_x0000_t75" style="position:absolute;margin-left:33pt;margin-top:-1in;width:394.2pt;height:790.8pt;z-index:251659264;mso-position-horizontal-relative:text;mso-position-vertical-relative:text">
-            <v:imagedata r:id="rId10" o:title=""/>
+          <v:shape id="_x0000_s1026" type="#_x0000_t75" alt="" style="position:absolute;margin-left:33pt;margin-top:-1in;width:394.2pt;height:790.8pt;z-index:251659264;mso-wrap-edited:f;mso-width-percent:0;mso-height-percent:0;mso-position-horizontal-relative:text;mso-position-vertical-relative:text;mso-width-percent:0;mso-height-percent:0">
+            <v:imagedata r:id="rId11" o:title=""/>
           </v:shape>
-          <o:OLEObject Type="Embed" ProgID="Visio.Drawing.15" ShapeID="_x0000_s1027" DrawAspect="Content" ObjectID="_1773917021" r:id="rId11"/>
+          <o:OLEObject Type="Embed" ProgID="Visio.Drawing.15" ShapeID="_x0000_s1026" DrawAspect="Content" ObjectID="_1773917538" r:id="rId12"/>
         </w:object>
       </w:r>
     </w:p>
     <w:p>
       <w:pPr>
         <w:rPr>
-          <w:rFonts w:asciiTheme="majorHAnsi" w:eastAsiaTheme="majorEastAsia" w:hAnsiTheme="majorHAnsi" w:cstheme="majorBidi"/>
-          <w:color w:val="0F4761" w:themeColor="accent1" w:themeShade="BF"/>
+          <w:rFonts w:ascii="Century Gothic" w:eastAsiaTheme="majorEastAsia" w:hAnsi="Century Gothic" w:cstheme="majorBidi"/>
           <w:sz w:val="40"/>
           <w:szCs w:val="40"/>
           <w:lang w:val="en-GB"/>
@@ -3896,6 +4142,7 @@
       </w:pPr>
       <w:r>
         <w:rPr>
+          <w:rFonts w:ascii="Century Gothic" w:hAnsi="Century Gothic"/>
           <w:lang w:val="en-GB"/>
         </w:rPr>
         <w:br w:type="page"/>
@@ -3903,20 +4150,24 @@
     </w:p>
     <w:p>
       <w:pPr>
-        <w:rPr>
-          <w:lang w:val="en-GB"/>
-        </w:rPr>
-      </w:pPr>
-    </w:p>
-    <w:p>
-      <w:pPr>
         <w:pStyle w:val="Heading1"/>
-      </w:pPr>
-      <w:bookmarkStart w:id="8" w:name="_Toc160371394"/>
-      <w:r>
+        <w:rPr>
+          <w:rFonts w:ascii="Century Gothic" w:hAnsi="Century Gothic"/>
+          <w:color w:val="auto"/>
+        </w:rPr>
+      </w:pPr>
+      <w:bookmarkStart w:id="16" w:name="_Toc160371394"/>
+      <w:bookmarkStart w:id="17" w:name="_Toc163304795"/>
+      <w:r>
+        <w:rPr>
+          <w:rFonts w:ascii="Century Gothic" w:hAnsi="Century Gothic"/>
+          <w:color w:val="auto"/>
+        </w:rPr>
+        <w:lastRenderedPageBreak/>
         <w:t>Gantt Chart</w:t>
       </w:r>
-      <w:bookmarkEnd w:id="8"/>
+      <w:bookmarkEnd w:id="16"/>
+      <w:bookmarkEnd w:id="17"/>
     </w:p>
     <w:p>
       <w:r>
@@ -3939,7 +4190,7 @@
                     <pic:cNvPicPr/>
                   </pic:nvPicPr>
                   <pic:blipFill>
-                    <a:blip r:embed="rId12">
+                    <a:blip r:embed="rId13">
                       <a:extLst>
                         <a:ext uri="{28A0092B-C50C-407E-A947-70E740481C1C}">
                           <a14:useLocalDpi xmlns:a14="http://schemas.microsoft.com/office/drawing/2010/main" val="0"/>
@@ -3967,8 +4218,8 @@
       </w:r>
     </w:p>
     <w:sectPr>
-      <w:pgSz w:w="12240" w:h="15840"/>
-      <w:pgMar w:top="1440" w:right="1440" w:bottom="1440" w:left="1440" w:header="720" w:footer="720" w:gutter="0"/>
+      <w:pgSz w:w="11900" w:h="16840"/>
+      <w:pgMar w:top="720" w:right="720" w:bottom="720" w:left="720" w:header="720" w:footer="720" w:gutter="0"/>
       <w:cols w:space="720"/>
       <w:docGrid w:linePitch="360"/>
     </w:sectPr>
@@ -3977,7 +4228,7 @@
 </file>
 
 <file path=word/numbering.xml><?xml version="1.0" encoding="utf-8"?>
-<w:numbering xmlns:wpc="http://schemas.microsoft.com/office/word/2010/wordprocessingCanvas" xmlns:cx="http://schemas.microsoft.com/office/drawing/2014/chartex" xmlns:cx1="http://schemas.microsoft.com/office/drawing/2015/9/8/chartex" xmlns:cx2="http://schemas.microsoft.com/office/drawing/2015/10/21/chartex" xmlns:cx3="http://schemas.microsoft.com/office/drawing/2016/5/9/chartex" xmlns:cx4="http://schemas.microsoft.com/office/drawing/2016/5/10/chartex" xmlns:cx5="http://schemas.microsoft.com/office/drawing/2016/5/11/chartex" xmlns:cx6="http://schemas.microsoft.com/office/drawing/2016/5/12/chartex" xmlns:cx7="http://schemas.microsoft.com/office/drawing/2016/5/13/chartex" xmlns:cx8="http://schemas.microsoft.com/office/drawing/2016/5/14/chartex" xmlns:mc="http://schemas.openxmlformats.org/markup-compatibility/2006" xmlns:aink="http://schemas.microsoft.com/office/drawing/2016/ink" xmlns:am3d="http://schemas.microsoft.com/office/drawing/2017/model3d" xmlns:o="urn:schemas-microsoft-com:office:office" xmlns:oel="http://schemas.microsoft.com/office/2019/extlst" xmlns:r="http://schemas.openxmlformats.org/officeDocument/2006/relationships" xmlns:m="http://schemas.openxmlformats.org/officeDocument/2006/math" xmlns:v="urn:schemas-microsoft-com:vml" xmlns:wp14="http://schemas.microsoft.com/office/word/2010/wordprocessingDrawing" xmlns:wp="http://schemas.openxmlformats.org/drawingml/2006/wordprocessingDrawing" xmlns:w10="urn:schemas-microsoft-com:office:word" xmlns:w="http://schemas.openxmlformats.org/wordprocessingml/2006/main" xmlns:w14="http://schemas.microsoft.com/office/word/2010/wordml" xmlns:w15="http://schemas.microsoft.com/office/word/2012/wordml" xmlns:w16cex="http://schemas.microsoft.com/office/word/2018/wordml/cex" xmlns:w16cid="http://schemas.microsoft.com/office/word/2016/wordml/cid" xmlns:w16="http://schemas.microsoft.com/office/word/2018/wordml" xmlns:w16du="http://schemas.microsoft.com/office/word/2023/wordml/word16du" xmlns:w16sdtdh="http://schemas.microsoft.com/office/word/2020/wordml/sdtdatahash" xmlns:w16se="http://schemas.microsoft.com/office/word/2015/wordml/symex" xmlns:wpg="http://schemas.microsoft.com/office/word/2010/wordprocessingGroup" xmlns:wpi="http://schemas.microsoft.com/office/word/2010/wordprocessingInk" xmlns:wne="http://schemas.microsoft.com/office/word/2006/wordml" xmlns:wps="http://schemas.microsoft.com/office/word/2010/wordprocessingShape" mc:Ignorable="w14 w15 w16se w16cid w16 w16cex w16sdtdh w16du wp14">
+<w:numbering xmlns:wpc="http://schemas.microsoft.com/office/word/2010/wordprocessingCanvas" xmlns:cx="http://schemas.microsoft.com/office/drawing/2014/chartex" xmlns:cx1="http://schemas.microsoft.com/office/drawing/2015/9/8/chartex" xmlns:cx2="http://schemas.microsoft.com/office/drawing/2015/10/21/chartex" xmlns:cx3="http://schemas.microsoft.com/office/drawing/2016/5/9/chartex" xmlns:cx4="http://schemas.microsoft.com/office/drawing/2016/5/10/chartex" xmlns:cx5="http://schemas.microsoft.com/office/drawing/2016/5/11/chartex" xmlns:cx6="http://schemas.microsoft.com/office/drawing/2016/5/12/chartex" xmlns:cx7="http://schemas.microsoft.com/office/drawing/2016/5/13/chartex" xmlns:cx8="http://schemas.microsoft.com/office/drawing/2016/5/14/chartex" xmlns:mc="http://schemas.openxmlformats.org/markup-compatibility/2006" xmlns:aink="http://schemas.microsoft.com/office/drawing/2016/ink" xmlns:am3d="http://schemas.microsoft.com/office/drawing/2017/model3d" xmlns:o="urn:schemas-microsoft-com:office:office" xmlns:oel="http://schemas.microsoft.com/office/2019/extlst" xmlns:r="http://schemas.openxmlformats.org/officeDocument/2006/relationships" xmlns:m="http://schemas.openxmlformats.org/officeDocument/2006/math" xmlns:v="urn:schemas-microsoft-com:vml" xmlns:wp14="http://schemas.microsoft.com/office/word/2010/wordprocessingDrawing" xmlns:wp="http://schemas.openxmlformats.org/drawingml/2006/wordprocessingDrawing" xmlns:w10="urn:schemas-microsoft-com:office:word" xmlns:w="http://schemas.openxmlformats.org/wordprocessingml/2006/main" xmlns:w14="http://schemas.microsoft.com/office/word/2010/wordml" xmlns:w15="http://schemas.microsoft.com/office/word/2012/wordml" xmlns:w16cex="http://schemas.microsoft.com/office/word/2018/wordml/cex" xmlns:w16cid="http://schemas.microsoft.com/office/word/2016/wordml/cid" xmlns:w16="http://schemas.microsoft.com/office/word/2018/wordml" xmlns:w16sdtdh="http://schemas.microsoft.com/office/word/2020/wordml/sdtdatahash" xmlns:w16se="http://schemas.microsoft.com/office/word/2015/wordml/symex" xmlns:wpg="http://schemas.microsoft.com/office/word/2010/wordprocessingGroup" xmlns:wpi="http://schemas.microsoft.com/office/word/2010/wordprocessingInk" xmlns:wne="http://schemas.microsoft.com/office/word/2006/wordml" xmlns:wps="http://schemas.microsoft.com/office/word/2010/wordprocessingShape" mc:Ignorable="w14 w15 w16se w16cid w16 w16cex w16sdtdh wp14">
   <w:abstractNum w:abstractNumId="0" w15:restartNumberingAfterBreak="0">
     <w:nsid w:val="59C05279"/>
     <w:multiLevelType w:val="hybridMultilevel"/>
@@ -4214,7 +4465,7 @@
 </file>
 
 <file path=word/styles.xml><?xml version="1.0" encoding="utf-8"?>
-<w:styles xmlns:mc="http://schemas.openxmlformats.org/markup-compatibility/2006" xmlns:r="http://schemas.openxmlformats.org/officeDocument/2006/relationships" xmlns:w="http://schemas.openxmlformats.org/wordprocessingml/2006/main" xmlns:w14="http://schemas.microsoft.com/office/word/2010/wordml" xmlns:w15="http://schemas.microsoft.com/office/word/2012/wordml" xmlns:w16cex="http://schemas.microsoft.com/office/word/2018/wordml/cex" xmlns:w16cid="http://schemas.microsoft.com/office/word/2016/wordml/cid" xmlns:w16="http://schemas.microsoft.com/office/word/2018/wordml" xmlns:w16du="http://schemas.microsoft.com/office/word/2023/wordml/word16du" xmlns:w16sdtdh="http://schemas.microsoft.com/office/word/2020/wordml/sdtdatahash" xmlns:w16se="http://schemas.microsoft.com/office/word/2015/wordml/symex" mc:Ignorable="w14 w15 w16se w16cid w16 w16cex w16sdtdh w16du">
+<w:styles xmlns:mc="http://schemas.openxmlformats.org/markup-compatibility/2006" xmlns:r="http://schemas.openxmlformats.org/officeDocument/2006/relationships" xmlns:w="http://schemas.openxmlformats.org/wordprocessingml/2006/main" xmlns:w14="http://schemas.microsoft.com/office/word/2010/wordml" xmlns:w15="http://schemas.microsoft.com/office/word/2012/wordml" xmlns:w16cex="http://schemas.microsoft.com/office/word/2018/wordml/cex" xmlns:w16cid="http://schemas.microsoft.com/office/word/2016/wordml/cid" xmlns:w16="http://schemas.microsoft.com/office/word/2018/wordml" xmlns:w16sdtdh="http://schemas.microsoft.com/office/word/2020/wordml/sdtdatahash" xmlns:w16se="http://schemas.microsoft.com/office/word/2015/wordml/symex" mc:Ignorable="w14 w15 w16se w16cid w16 w16cex w16sdtdh">
   <w:docDefaults>
     <w:rPrDefault>
       <w:rPr>
@@ -5155,8 +5406,15 @@
     <w:unhideWhenUsed/>
     <w:rsid w:val="00CF4E6B"/>
     <w:pPr>
-      <w:spacing w:after="100"/>
+      <w:spacing w:before="120" w:after="120"/>
     </w:pPr>
+    <w:rPr>
+      <w:b/>
+      <w:bCs/>
+      <w:caps/>
+      <w:sz w:val="20"/>
+      <w:szCs w:val="20"/>
+    </w:rPr>
   </w:style>
   <w:style w:type="paragraph" w:styleId="TOC2">
     <w:name w:val="toc 2"/>
@@ -5167,9 +5425,14 @@
     <w:unhideWhenUsed/>
     <w:rsid w:val="00CF4E6B"/>
     <w:pPr>
-      <w:spacing w:after="100"/>
+      <w:spacing w:after="0"/>
       <w:ind w:left="220"/>
     </w:pPr>
+    <w:rPr>
+      <w:smallCaps/>
+      <w:sz w:val="20"/>
+      <w:szCs w:val="20"/>
+    </w:rPr>
   </w:style>
   <w:style w:type="character" w:styleId="Hyperlink">
     <w:name w:val="Hyperlink"/>
@@ -5191,12 +5454,122 @@
     <w:unhideWhenUsed/>
     <w:rsid w:val="00CF4E6B"/>
     <w:pPr>
-      <w:spacing w:after="100"/>
+      <w:spacing w:after="0"/>
       <w:ind w:left="440"/>
     </w:pPr>
     <w:rPr>
-      <w:rFonts w:eastAsiaTheme="minorEastAsia" w:cs="Times New Roman"/>
-      <w:kern w:val="0"/>
+      <w:i/>
+      <w:iCs/>
+      <w:sz w:val="20"/>
+      <w:szCs w:val="20"/>
+    </w:rPr>
+  </w:style>
+  <w:style w:type="paragraph" w:styleId="TOC4">
+    <w:name w:val="toc 4"/>
+    <w:basedOn w:val="Normal"/>
+    <w:next w:val="Normal"/>
+    <w:autoRedefine/>
+    <w:uiPriority w:val="39"/>
+    <w:semiHidden/>
+    <w:unhideWhenUsed/>
+    <w:rsid w:val="00C86854"/>
+    <w:pPr>
+      <w:spacing w:after="0"/>
+      <w:ind w:left="660"/>
+    </w:pPr>
+    <w:rPr>
+      <w:sz w:val="18"/>
+      <w:szCs w:val="18"/>
+    </w:rPr>
+  </w:style>
+  <w:style w:type="paragraph" w:styleId="TOC5">
+    <w:name w:val="toc 5"/>
+    <w:basedOn w:val="Normal"/>
+    <w:next w:val="Normal"/>
+    <w:autoRedefine/>
+    <w:uiPriority w:val="39"/>
+    <w:semiHidden/>
+    <w:unhideWhenUsed/>
+    <w:rsid w:val="00C86854"/>
+    <w:pPr>
+      <w:spacing w:after="0"/>
+      <w:ind w:left="880"/>
+    </w:pPr>
+    <w:rPr>
+      <w:sz w:val="18"/>
+      <w:szCs w:val="18"/>
+    </w:rPr>
+  </w:style>
+  <w:style w:type="paragraph" w:styleId="TOC6">
+    <w:name w:val="toc 6"/>
+    <w:basedOn w:val="Normal"/>
+    <w:next w:val="Normal"/>
+    <w:autoRedefine/>
+    <w:uiPriority w:val="39"/>
+    <w:semiHidden/>
+    <w:unhideWhenUsed/>
+    <w:rsid w:val="00C86854"/>
+    <w:pPr>
+      <w:spacing w:after="0"/>
+      <w:ind w:left="1100"/>
+    </w:pPr>
+    <w:rPr>
+      <w:sz w:val="18"/>
+      <w:szCs w:val="18"/>
+    </w:rPr>
+  </w:style>
+  <w:style w:type="paragraph" w:styleId="TOC7">
+    <w:name w:val="toc 7"/>
+    <w:basedOn w:val="Normal"/>
+    <w:next w:val="Normal"/>
+    <w:autoRedefine/>
+    <w:uiPriority w:val="39"/>
+    <w:semiHidden/>
+    <w:unhideWhenUsed/>
+    <w:rsid w:val="00C86854"/>
+    <w:pPr>
+      <w:spacing w:after="0"/>
+      <w:ind w:left="1320"/>
+    </w:pPr>
+    <w:rPr>
+      <w:sz w:val="18"/>
+      <w:szCs w:val="18"/>
+    </w:rPr>
+  </w:style>
+  <w:style w:type="paragraph" w:styleId="TOC8">
+    <w:name w:val="toc 8"/>
+    <w:basedOn w:val="Normal"/>
+    <w:next w:val="Normal"/>
+    <w:autoRedefine/>
+    <w:uiPriority w:val="39"/>
+    <w:semiHidden/>
+    <w:unhideWhenUsed/>
+    <w:rsid w:val="00C86854"/>
+    <w:pPr>
+      <w:spacing w:after="0"/>
+      <w:ind w:left="1540"/>
+    </w:pPr>
+    <w:rPr>
+      <w:sz w:val="18"/>
+      <w:szCs w:val="18"/>
+    </w:rPr>
+  </w:style>
+  <w:style w:type="paragraph" w:styleId="TOC9">
+    <w:name w:val="toc 9"/>
+    <w:basedOn w:val="Normal"/>
+    <w:next w:val="Normal"/>
+    <w:autoRedefine/>
+    <w:uiPriority w:val="39"/>
+    <w:semiHidden/>
+    <w:unhideWhenUsed/>
+    <w:rsid w:val="00C86854"/>
+    <w:pPr>
+      <w:spacing w:after="0"/>
+      <w:ind w:left="1760"/>
+    </w:pPr>
+    <w:rPr>
+      <w:sz w:val="18"/>
+      <w:szCs w:val="18"/>
     </w:rPr>
   </w:style>
 </w:styles>
